--- a/docs/Raspberry Pi/Raspberry Pi.docx
+++ b/docs/Raspberry Pi/Raspberry Pi.docx
@@ -6,8 +6,1196 @@
       <w:pPr>
         <w:pStyle w:val="Title"/>
       </w:pPr>
-      <w:r>
-        <w:t>Pi S</w:t>
+      <w:proofErr w:type="spellStart"/>
+      <w:r>
+        <w:t>LXTerminal</w:t>
+      </w:r>
+      <w:proofErr w:type="spellEnd"/>
+      <w:r>
+        <w:t xml:space="preserve"> </w:t>
+      </w:r>
+      <w:r>
+        <w:t>Commands</w:t>
+      </w:r>
+    </w:p>
+    <w:p>
+      <w:pPr>
+        <w:pStyle w:val="Heading2"/>
+      </w:pPr>
+      <w:r>
+        <w:t>File Navigation</w:t>
+      </w:r>
+    </w:p>
+    <w:p>
+      <w:pPr>
+        <w:pStyle w:val="ListParagraph"/>
+        <w:numPr>
+          <w:ilvl w:val="0"/>
+          <w:numId w:val="4"/>
+        </w:numPr>
+      </w:pPr>
+      <w:proofErr w:type="spellStart"/>
+      <w:r>
+        <w:rPr>
+          <w:rStyle w:val="TerminalChar"/>
+          <w:shd w:val="clear" w:color="auto" w:fill="000000" w:themeFill="text1"/>
+        </w:rPr>
+        <w:t>ls</w:t>
+      </w:r>
+      <w:proofErr w:type="spellEnd"/>
+      <w:r>
+        <w:t xml:space="preserve"> </w:t>
+      </w:r>
+      <w:r>
+        <w:t>– lists all files and directories in the current directory</w:t>
+      </w:r>
+    </w:p>
+    <w:p>
+      <w:pPr>
+        <w:pStyle w:val="ListParagraph"/>
+        <w:numPr>
+          <w:ilvl w:val="0"/>
+          <w:numId w:val="4"/>
+        </w:numPr>
+      </w:pPr>
+      <w:r>
+        <w:rPr>
+          <w:rStyle w:val="TerminalChar"/>
+          <w:shd w:val="clear" w:color="auto" w:fill="000000" w:themeFill="text1"/>
+        </w:rPr>
+        <w:t>cd [</w:t>
+      </w:r>
+      <w:proofErr w:type="spellStart"/>
+      <w:r>
+        <w:rPr>
+          <w:rStyle w:val="TerminalChar"/>
+          <w:shd w:val="clear" w:color="auto" w:fill="000000" w:themeFill="text1"/>
+        </w:rPr>
+        <w:t>dir</w:t>
+      </w:r>
+      <w:proofErr w:type="spellEnd"/>
+      <w:r>
+        <w:rPr>
+          <w:rStyle w:val="TerminalChar"/>
+          <w:shd w:val="clear" w:color="auto" w:fill="000000" w:themeFill="text1"/>
+        </w:rPr>
+        <w:t>]</w:t>
+      </w:r>
+      <w:r>
+        <w:t xml:space="preserve"> – change directory to the given [</w:t>
+      </w:r>
+      <w:proofErr w:type="spellStart"/>
+      <w:r>
+        <w:t>dir</w:t>
+      </w:r>
+      <w:proofErr w:type="spellEnd"/>
+      <w:r>
+        <w:t>]</w:t>
+      </w:r>
+    </w:p>
+    <w:p>
+      <w:pPr>
+        <w:pStyle w:val="ListParagraph"/>
+        <w:numPr>
+          <w:ilvl w:val="0"/>
+          <w:numId w:val="4"/>
+        </w:numPr>
+      </w:pPr>
+      <w:proofErr w:type="gramStart"/>
+      <w:r>
+        <w:rPr>
+          <w:rStyle w:val="TerminalChar"/>
+          <w:shd w:val="clear" w:color="auto" w:fill="000000" w:themeFill="text1"/>
+        </w:rPr>
+        <w:t>cd ..</w:t>
+      </w:r>
+      <w:proofErr w:type="gramEnd"/>
+      <w:r>
+        <w:t xml:space="preserve"> – move up a </w:t>
+      </w:r>
+      <w:r>
+        <w:t>directory</w:t>
+      </w:r>
+      <w:r>
+        <w:t xml:space="preserve"> to the previous directory</w:t>
+      </w:r>
+    </w:p>
+    <w:p>
+      <w:pPr>
+        <w:pStyle w:val="ListParagraph"/>
+        <w:numPr>
+          <w:ilvl w:val="0"/>
+          <w:numId w:val="4"/>
+        </w:numPr>
+      </w:pPr>
+      <w:r>
+        <w:rPr>
+          <w:rStyle w:val="TerminalChar"/>
+          <w:shd w:val="clear" w:color="auto" w:fill="000000" w:themeFill="text1"/>
+        </w:rPr>
+        <w:t>cd</w:t>
+      </w:r>
+      <w:r>
+        <w:t xml:space="preserve"> </w:t>
+      </w:r>
+      <w:r>
+        <w:t>– move to the home directory</w:t>
+      </w:r>
+    </w:p>
+    <w:p>
+      <w:pPr>
+        <w:pStyle w:val="Heading2"/>
+      </w:pPr>
+      <w:r>
+        <w:t>File Manipulation</w:t>
+      </w:r>
+    </w:p>
+    <w:p>
+      <w:pPr>
+        <w:pStyle w:val="ListParagraph"/>
+        <w:numPr>
+          <w:ilvl w:val="0"/>
+          <w:numId w:val="4"/>
+        </w:numPr>
+      </w:pPr>
+      <w:proofErr w:type="spellStart"/>
+      <w:r>
+        <w:rPr>
+          <w:rStyle w:val="TerminalChar"/>
+          <w:shd w:val="clear" w:color="auto" w:fill="000000" w:themeFill="text1"/>
+        </w:rPr>
+        <w:t>cp</w:t>
+      </w:r>
+      <w:proofErr w:type="spellEnd"/>
+      <w:r>
+        <w:rPr>
+          <w:rStyle w:val="TerminalChar"/>
+          <w:shd w:val="clear" w:color="auto" w:fill="000000" w:themeFill="text1"/>
+        </w:rPr>
+        <w:t xml:space="preserve"> [file1] [file2]</w:t>
+      </w:r>
+      <w:r>
+        <w:rPr>
+          <w:b/>
+        </w:rPr>
+        <w:t xml:space="preserve"> </w:t>
+      </w:r>
+      <w:r>
+        <w:t>– copy from [file1] into [file2]</w:t>
+      </w:r>
+    </w:p>
+    <w:p>
+      <w:pPr>
+        <w:pStyle w:val="ListParagraph"/>
+        <w:numPr>
+          <w:ilvl w:val="0"/>
+          <w:numId w:val="4"/>
+        </w:numPr>
+      </w:pPr>
+      <w:r>
+        <w:rPr>
+          <w:rStyle w:val="TerminalChar"/>
+          <w:shd w:val="clear" w:color="auto" w:fill="000000" w:themeFill="text1"/>
+        </w:rPr>
+        <w:t>mv [file1] [file2]</w:t>
+      </w:r>
+      <w:r>
+        <w:rPr>
+          <w:b/>
+        </w:rPr>
+        <w:t xml:space="preserve"> </w:t>
+      </w:r>
+      <w:r>
+        <w:t>– move [file1] into [file2], can also rename [file1]</w:t>
+      </w:r>
+    </w:p>
+    <w:p>
+      <w:pPr>
+        <w:pStyle w:val="ListParagraph"/>
+        <w:numPr>
+          <w:ilvl w:val="0"/>
+          <w:numId w:val="4"/>
+        </w:numPr>
+      </w:pPr>
+      <w:proofErr w:type="spellStart"/>
+      <w:r>
+        <w:rPr>
+          <w:rStyle w:val="TerminalChar"/>
+          <w:shd w:val="clear" w:color="auto" w:fill="000000" w:themeFill="text1"/>
+        </w:rPr>
+        <w:t>rm</w:t>
+      </w:r>
+      <w:proofErr w:type="spellEnd"/>
+      <w:r>
+        <w:rPr>
+          <w:rStyle w:val="TerminalChar"/>
+          <w:shd w:val="clear" w:color="auto" w:fill="000000" w:themeFill="text1"/>
+        </w:rPr>
+        <w:t xml:space="preserve"> [file]</w:t>
+      </w:r>
+      <w:r>
+        <w:rPr>
+          <w:b/>
+        </w:rPr>
+        <w:t xml:space="preserve"> </w:t>
+      </w:r>
+      <w:r>
+        <w:t>– will remove the [file]</w:t>
+      </w:r>
+    </w:p>
+    <w:p>
+      <w:pPr>
+        <w:pStyle w:val="ListParagraph"/>
+        <w:numPr>
+          <w:ilvl w:val="0"/>
+          <w:numId w:val="4"/>
+        </w:numPr>
+      </w:pPr>
+      <w:proofErr w:type="spellStart"/>
+      <w:r>
+        <w:rPr>
+          <w:rStyle w:val="TerminalChar"/>
+          <w:shd w:val="clear" w:color="auto" w:fill="000000" w:themeFill="text1"/>
+        </w:rPr>
+        <w:t>mkdir</w:t>
+      </w:r>
+      <w:proofErr w:type="spellEnd"/>
+      <w:r>
+        <w:rPr>
+          <w:rStyle w:val="TerminalChar"/>
+          <w:shd w:val="clear" w:color="auto" w:fill="000000" w:themeFill="text1"/>
+        </w:rPr>
+        <w:t xml:space="preserve"> [</w:t>
+      </w:r>
+      <w:proofErr w:type="spellStart"/>
+      <w:r>
+        <w:rPr>
+          <w:rStyle w:val="TerminalChar"/>
+          <w:shd w:val="clear" w:color="auto" w:fill="000000" w:themeFill="text1"/>
+        </w:rPr>
+        <w:t>dir</w:t>
+      </w:r>
+      <w:proofErr w:type="spellEnd"/>
+      <w:r>
+        <w:rPr>
+          <w:rStyle w:val="TerminalChar"/>
+          <w:shd w:val="clear" w:color="auto" w:fill="000000" w:themeFill="text1"/>
+        </w:rPr>
+        <w:t>]</w:t>
+      </w:r>
+      <w:r>
+        <w:t xml:space="preserve"> – will create a new directory [</w:t>
+      </w:r>
+      <w:proofErr w:type="spellStart"/>
+      <w:r>
+        <w:t>dir</w:t>
+      </w:r>
+      <w:proofErr w:type="spellEnd"/>
+      <w:r>
+        <w:t>] in the current directory</w:t>
+      </w:r>
+    </w:p>
+    <w:p>
+      <w:pPr>
+        <w:pStyle w:val="ListParagraph"/>
+        <w:numPr>
+          <w:ilvl w:val="0"/>
+          <w:numId w:val="4"/>
+        </w:numPr>
+      </w:pPr>
+      <w:proofErr w:type="spellStart"/>
+      <w:r>
+        <w:rPr>
+          <w:rStyle w:val="TerminalChar"/>
+          <w:shd w:val="clear" w:color="auto" w:fill="000000" w:themeFill="text1"/>
+        </w:rPr>
+        <w:t>nano</w:t>
+      </w:r>
+      <w:proofErr w:type="spellEnd"/>
+      <w:r>
+        <w:rPr>
+          <w:rStyle w:val="TerminalChar"/>
+          <w:shd w:val="clear" w:color="auto" w:fill="000000" w:themeFill="text1"/>
+        </w:rPr>
+        <w:t xml:space="preserve"> [file]</w:t>
+      </w:r>
+      <w:r>
+        <w:t xml:space="preserve"> – open the file in a lightweight text editor</w:t>
+      </w:r>
+    </w:p>
+    <w:p>
+      <w:pPr>
+        <w:pStyle w:val="ListParagraph"/>
+        <w:numPr>
+          <w:ilvl w:val="0"/>
+          <w:numId w:val="4"/>
+        </w:numPr>
+        <w:rPr>
+          <w:rStyle w:val="TerminalChar"/>
+          <w:rFonts w:ascii="Arial" w:hAnsi="Arial" w:cstheme="minorBidi"/>
+        </w:rPr>
+      </w:pPr>
+      <w:proofErr w:type="spellStart"/>
+      <w:r>
+        <w:rPr>
+          <w:rStyle w:val="TerminalChar"/>
+          <w:shd w:val="clear" w:color="auto" w:fill="000000" w:themeFill="text1"/>
+        </w:rPr>
+        <w:t>chmod</w:t>
+      </w:r>
+      <w:proofErr w:type="spellEnd"/>
+      <w:r>
+        <w:rPr>
+          <w:rStyle w:val="TerminalChar"/>
+          <w:shd w:val="clear" w:color="auto" w:fill="000000" w:themeFill="text1"/>
+        </w:rPr>
+        <w:t xml:space="preserve"> +x [file]</w:t>
+      </w:r>
+      <w:r>
+        <w:t xml:space="preserve"> – modify a [file] to make it executable</w:t>
+      </w:r>
+    </w:p>
+    <w:p>
+      <w:pPr>
+        <w:pStyle w:val="ListParagraph"/>
+        <w:numPr>
+          <w:ilvl w:val="0"/>
+          <w:numId w:val="4"/>
+        </w:numPr>
+        <w:rPr>
+          <w:rFonts w:ascii="Courier New" w:hAnsi="Courier New" w:cs="Courier New"/>
+          <w:shd w:val="clear" w:color="auto" w:fill="000000" w:themeFill="text1"/>
+        </w:rPr>
+      </w:pPr>
+      <w:r>
+        <w:rPr>
+          <w:rStyle w:val="TerminalChar"/>
+          <w:shd w:val="clear" w:color="auto" w:fill="000000" w:themeFill="text1"/>
+        </w:rPr>
+        <w:t>./[</w:t>
+      </w:r>
+      <w:proofErr w:type="spellStart"/>
+      <w:r>
+        <w:rPr>
+          <w:rStyle w:val="TerminalChar"/>
+          <w:shd w:val="clear" w:color="auto" w:fill="000000" w:themeFill="text1"/>
+        </w:rPr>
+        <w:t>executablefile</w:t>
+      </w:r>
+      <w:proofErr w:type="spellEnd"/>
+      <w:r>
+        <w:rPr>
+          <w:rStyle w:val="TerminalChar"/>
+          <w:shd w:val="clear" w:color="auto" w:fill="000000" w:themeFill="text1"/>
+        </w:rPr>
+        <w:t>]</w:t>
+      </w:r>
+      <w:r>
+        <w:t xml:space="preserve"> –</w:t>
+      </w:r>
+      <w:r>
+        <w:t xml:space="preserve"> </w:t>
+      </w:r>
+      <w:r>
+        <w:t>will execute an [</w:t>
+      </w:r>
+      <w:proofErr w:type="spellStart"/>
+      <w:r>
+        <w:t>executable</w:t>
+      </w:r>
+      <w:r>
+        <w:t>file</w:t>
+      </w:r>
+      <w:proofErr w:type="spellEnd"/>
+      <w:r>
+        <w:t>]</w:t>
+      </w:r>
+    </w:p>
+    <w:p>
+      <w:pPr>
+        <w:pStyle w:val="ListParagraph"/>
+        <w:numPr>
+          <w:ilvl w:val="0"/>
+          <w:numId w:val="4"/>
+        </w:numPr>
+        <w:rPr>
+          <w:rStyle w:val="TerminalChar"/>
+          <w:shd w:val="clear" w:color="auto" w:fill="000000" w:themeFill="text1"/>
+        </w:rPr>
+      </w:pPr>
+      <w:r>
+        <w:rPr>
+          <w:rStyle w:val="TerminalChar"/>
+          <w:shd w:val="clear" w:color="auto" w:fill="000000" w:themeFill="text1"/>
+        </w:rPr>
+        <w:t>python [pythonfile.py]</w:t>
+      </w:r>
+      <w:r>
+        <w:t xml:space="preserve"> – will execute a </w:t>
+      </w:r>
+      <w:r>
+        <w:t>[</w:t>
+      </w:r>
+      <w:r>
+        <w:t>python file</w:t>
+      </w:r>
+      <w:r>
+        <w:t>.py]</w:t>
+      </w:r>
+    </w:p>
+    <w:p>
+      <w:pPr>
+        <w:pStyle w:val="Heading2"/>
+      </w:pPr>
+      <w:r>
+        <w:t>System Commands</w:t>
+      </w:r>
+    </w:p>
+    <w:p>
+      <w:pPr>
+        <w:pStyle w:val="ListParagraph"/>
+        <w:numPr>
+          <w:ilvl w:val="0"/>
+          <w:numId w:val="4"/>
+        </w:numPr>
+      </w:pPr>
+      <w:proofErr w:type="spellStart"/>
+      <w:r>
+        <w:rPr>
+          <w:rStyle w:val="TerminalChar"/>
+          <w:shd w:val="clear" w:color="auto" w:fill="000000" w:themeFill="text1"/>
+        </w:rPr>
+        <w:t>startx</w:t>
+      </w:r>
+      <w:proofErr w:type="spellEnd"/>
+      <w:r>
+        <w:t xml:space="preserve"> </w:t>
+      </w:r>
+      <w:r>
+        <w:t>–</w:t>
+      </w:r>
+      <w:r>
+        <w:t xml:space="preserve"> </w:t>
+      </w:r>
+      <w:r>
+        <w:t>open a graphical desktop from a full-screen terminal</w:t>
+      </w:r>
+    </w:p>
+    <w:p>
+      <w:pPr>
+        <w:pStyle w:val="ListParagraph"/>
+        <w:numPr>
+          <w:ilvl w:val="0"/>
+          <w:numId w:val="4"/>
+        </w:numPr>
+      </w:pPr>
+      <w:r>
+        <w:rPr>
+          <w:rStyle w:val="TerminalChar"/>
+          <w:shd w:val="clear" w:color="auto" w:fill="000000" w:themeFill="text1"/>
+        </w:rPr>
+        <w:t>echo [command]</w:t>
+      </w:r>
+      <w:r>
+        <w:t xml:space="preserve"> </w:t>
+      </w:r>
+      <w:r>
+        <w:t>– will post the result of a given [command]</w:t>
+      </w:r>
+    </w:p>
+    <w:p>
+      <w:pPr>
+        <w:pStyle w:val="ListParagraph"/>
+        <w:numPr>
+          <w:ilvl w:val="0"/>
+          <w:numId w:val="4"/>
+        </w:numPr>
+      </w:pPr>
+      <w:r>
+        <w:rPr>
+          <w:rStyle w:val="TerminalChar"/>
+          <w:shd w:val="clear" w:color="auto" w:fill="000000" w:themeFill="text1"/>
+        </w:rPr>
+        <w:t>echo “message”</w:t>
+      </w:r>
+      <w:r>
+        <w:t xml:space="preserve"> – will post a “message” to the terminal output</w:t>
+      </w:r>
+    </w:p>
+    <w:p>
+      <w:pPr>
+        <w:pStyle w:val="ListParagraph"/>
+        <w:numPr>
+          <w:ilvl w:val="0"/>
+          <w:numId w:val="4"/>
+        </w:numPr>
+      </w:pPr>
+      <w:proofErr w:type="spellStart"/>
+      <w:r>
+        <w:rPr>
+          <w:rStyle w:val="TerminalChar"/>
+          <w:shd w:val="clear" w:color="auto" w:fill="000000" w:themeFill="text1"/>
+        </w:rPr>
+        <w:t>sudo</w:t>
+      </w:r>
+      <w:proofErr w:type="spellEnd"/>
+      <w:r>
+        <w:rPr>
+          <w:rStyle w:val="TerminalChar"/>
+          <w:shd w:val="clear" w:color="auto" w:fill="000000" w:themeFill="text1"/>
+        </w:rPr>
+        <w:t xml:space="preserve"> [command]</w:t>
+      </w:r>
+      <w:r>
+        <w:t xml:space="preserve"> – a prefix added to pass admin rights to the [command]</w:t>
+      </w:r>
+    </w:p>
+    <w:p>
+      <w:pPr>
+        <w:pStyle w:val="ListParagraph"/>
+        <w:numPr>
+          <w:ilvl w:val="0"/>
+          <w:numId w:val="4"/>
+        </w:numPr>
+      </w:pPr>
+      <w:r>
+        <w:rPr>
+          <w:rStyle w:val="TerminalChar"/>
+          <w:shd w:val="clear" w:color="auto" w:fill="000000" w:themeFill="text1"/>
+        </w:rPr>
+        <w:t>apt-get install [software]</w:t>
+      </w:r>
+      <w:r>
+        <w:t xml:space="preserve"> – will install [software] on the system</w:t>
+      </w:r>
+    </w:p>
+    <w:p>
+      <w:pPr>
+        <w:pStyle w:val="ListParagraph"/>
+        <w:numPr>
+          <w:ilvl w:val="0"/>
+          <w:numId w:val="4"/>
+        </w:numPr>
+      </w:pPr>
+      <w:r>
+        <w:rPr>
+          <w:rStyle w:val="TerminalChar"/>
+          <w:shd w:val="clear" w:color="auto" w:fill="000000" w:themeFill="text1"/>
+        </w:rPr>
+        <w:t>apt-get update</w:t>
+      </w:r>
+      <w:r>
+        <w:t xml:space="preserve"> – will update the system</w:t>
+      </w:r>
+    </w:p>
+    <w:p>
+      <w:pPr>
+        <w:pStyle w:val="ListParagraph"/>
+        <w:numPr>
+          <w:ilvl w:val="0"/>
+          <w:numId w:val="4"/>
+        </w:numPr>
+      </w:pPr>
+      <w:r>
+        <w:rPr>
+          <w:rStyle w:val="TerminalChar"/>
+          <w:shd w:val="clear" w:color="auto" w:fill="000000" w:themeFill="text1"/>
+        </w:rPr>
+        <w:t>apt-get upgrade</w:t>
+      </w:r>
+      <w:r>
+        <w:t xml:space="preserve"> – will upgrade the system with the most recent update</w:t>
+      </w:r>
+    </w:p>
+    <w:p>
+      <w:pPr>
+        <w:pStyle w:val="ListParagraph"/>
+        <w:numPr>
+          <w:ilvl w:val="0"/>
+          <w:numId w:val="4"/>
+        </w:numPr>
+      </w:pPr>
+      <w:r>
+        <w:rPr>
+          <w:rStyle w:val="TerminalChar"/>
+          <w:shd w:val="clear" w:color="auto" w:fill="000000" w:themeFill="text1"/>
+        </w:rPr>
+        <w:t>man [command]</w:t>
+      </w:r>
+      <w:r>
+        <w:rPr>
+          <w:b/>
+        </w:rPr>
+        <w:t xml:space="preserve"> </w:t>
+      </w:r>
+      <w:r>
+        <w:t>– will give you the manual page of a given [command]</w:t>
+      </w:r>
+    </w:p>
+    <w:p>
+      <w:pPr>
+        <w:pStyle w:val="ListParagraph"/>
+        <w:numPr>
+          <w:ilvl w:val="0"/>
+          <w:numId w:val="4"/>
+        </w:numPr>
+      </w:pPr>
+      <w:proofErr w:type="spellStart"/>
+      <w:r>
+        <w:rPr>
+          <w:rStyle w:val="TerminalChar"/>
+          <w:shd w:val="clear" w:color="auto" w:fill="000000" w:themeFill="text1"/>
+        </w:rPr>
+        <w:t>poweroff</w:t>
+      </w:r>
+      <w:proofErr w:type="spellEnd"/>
+      <w:r>
+        <w:t xml:space="preserve"> </w:t>
+      </w:r>
+      <w:r>
+        <w:t>– will shut-down the system</w:t>
+      </w:r>
+    </w:p>
+    <w:p>
+      <w:pPr>
+        <w:pStyle w:val="ListParagraph"/>
+        <w:numPr>
+          <w:ilvl w:val="0"/>
+          <w:numId w:val="4"/>
+        </w:numPr>
+      </w:pPr>
+      <w:r>
+        <w:rPr>
+          <w:rStyle w:val="TerminalChar"/>
+          <w:shd w:val="clear" w:color="auto" w:fill="000000" w:themeFill="text1"/>
+        </w:rPr>
+        <w:t>reboot</w:t>
+      </w:r>
+      <w:r>
+        <w:t xml:space="preserve"> </w:t>
+      </w:r>
+      <w:r>
+        <w:t>– will reboot the system</w:t>
+      </w:r>
+    </w:p>
+    <w:p>
+      <w:pPr>
+        <w:pStyle w:val="ListParagraph"/>
+        <w:numPr>
+          <w:ilvl w:val="0"/>
+          <w:numId w:val="4"/>
+        </w:numPr>
+      </w:pPr>
+      <w:proofErr w:type="spellStart"/>
+      <w:r>
+        <w:rPr>
+          <w:rStyle w:val="TerminalChar"/>
+          <w:shd w:val="clear" w:color="auto" w:fill="000000" w:themeFill="text1"/>
+        </w:rPr>
+        <w:t>su</w:t>
+      </w:r>
+      <w:proofErr w:type="spellEnd"/>
+      <w:r>
+        <w:rPr>
+          <w:rStyle w:val="TerminalChar"/>
+          <w:shd w:val="clear" w:color="auto" w:fill="000000" w:themeFill="text1"/>
+        </w:rPr>
+        <w:t xml:space="preserve"> </w:t>
+      </w:r>
+      <w:r>
+        <w:rPr>
+          <w:rStyle w:val="TerminalChar"/>
+          <w:shd w:val="clear" w:color="auto" w:fill="000000" w:themeFill="text1"/>
+        </w:rPr>
+        <w:t>-</w:t>
+      </w:r>
+      <w:r>
+        <w:t xml:space="preserve"> – will enter the pi into root mode</w:t>
+      </w:r>
+    </w:p>
+    <w:p>
+      <w:pPr>
+        <w:pStyle w:val="ListParagraph"/>
+        <w:numPr>
+          <w:ilvl w:val="0"/>
+          <w:numId w:val="4"/>
+        </w:numPr>
+      </w:pPr>
+      <w:proofErr w:type="spellStart"/>
+      <w:r>
+        <w:rPr>
+          <w:rStyle w:val="TerminalChar"/>
+          <w:shd w:val="clear" w:color="auto" w:fill="000000" w:themeFill="text1"/>
+        </w:rPr>
+        <w:t>su</w:t>
+      </w:r>
+      <w:proofErr w:type="spellEnd"/>
+      <w:r>
+        <w:rPr>
+          <w:rStyle w:val="TerminalChar"/>
+          <w:shd w:val="clear" w:color="auto" w:fill="000000" w:themeFill="text1"/>
+        </w:rPr>
+        <w:t xml:space="preserve"> pi</w:t>
+      </w:r>
+      <w:r>
+        <w:t xml:space="preserve"> </w:t>
+      </w:r>
+      <w:r>
+        <w:t>– will enter the pi back to pi mode</w:t>
+      </w:r>
+    </w:p>
+    <w:p>
+      <w:pPr>
+        <w:pStyle w:val="ListParagraph"/>
+        <w:numPr>
+          <w:ilvl w:val="0"/>
+          <w:numId w:val="4"/>
+        </w:numPr>
+        <w:rPr>
+          <w:rFonts w:ascii="Courier New" w:hAnsi="Courier New" w:cs="Courier New"/>
+          <w:shd w:val="clear" w:color="auto" w:fill="000000" w:themeFill="text1"/>
+        </w:rPr>
+      </w:pPr>
+      <w:proofErr w:type="spellStart"/>
+      <w:r>
+        <w:rPr>
+          <w:rStyle w:val="TerminalChar"/>
+          <w:shd w:val="clear" w:color="auto" w:fill="000000" w:themeFill="text1"/>
+        </w:rPr>
+        <w:t>raspi</w:t>
+      </w:r>
+      <w:r>
+        <w:rPr>
+          <w:rStyle w:val="TerminalChar"/>
+          <w:shd w:val="clear" w:color="auto" w:fill="000000" w:themeFill="text1"/>
+        </w:rPr>
+        <w:t>-config</w:t>
+      </w:r>
+      <w:proofErr w:type="spellEnd"/>
+      <w:r>
+        <w:t xml:space="preserve"> </w:t>
+      </w:r>
+      <w:r>
+        <w:t>–</w:t>
+      </w:r>
+      <w:r>
+        <w:t xml:space="preserve"> opens the raspberry pi </w:t>
+      </w:r>
+      <w:proofErr w:type="spellStart"/>
+      <w:r>
+        <w:t>config</w:t>
+      </w:r>
+      <w:proofErr w:type="spellEnd"/>
+      <w:r>
+        <w:t xml:space="preserve"> window</w:t>
+      </w:r>
+    </w:p>
+    <w:p>
+      <w:pPr>
+        <w:pStyle w:val="Heading2"/>
+      </w:pPr>
+      <w:r>
+        <w:t>Networking Commands</w:t>
+      </w:r>
+    </w:p>
+    <w:p>
+      <w:pPr>
+        <w:pStyle w:val="ListParagraph"/>
+        <w:numPr>
+          <w:ilvl w:val="0"/>
+          <w:numId w:val="4"/>
+        </w:numPr>
+      </w:pPr>
+      <w:proofErr w:type="spellStart"/>
+      <w:r>
+        <w:rPr>
+          <w:rStyle w:val="TerminalChar"/>
+          <w:shd w:val="clear" w:color="auto" w:fill="000000" w:themeFill="text1"/>
+        </w:rPr>
+        <w:t>iwconfig</w:t>
+      </w:r>
+      <w:proofErr w:type="spellEnd"/>
+      <w:r>
+        <w:t xml:space="preserve"> </w:t>
+      </w:r>
+      <w:r>
+        <w:t>– will post the wireless configuration</w:t>
+      </w:r>
+    </w:p>
+    <w:p>
+      <w:pPr>
+        <w:pStyle w:val="ListParagraph"/>
+        <w:numPr>
+          <w:ilvl w:val="0"/>
+          <w:numId w:val="4"/>
+        </w:numPr>
+      </w:pPr>
+      <w:proofErr w:type="spellStart"/>
+      <w:r>
+        <w:rPr>
+          <w:rStyle w:val="TerminalChar"/>
+          <w:shd w:val="clear" w:color="auto" w:fill="000000" w:themeFill="text1"/>
+        </w:rPr>
+        <w:t>ifconfig</w:t>
+      </w:r>
+      <w:proofErr w:type="spellEnd"/>
+      <w:r>
+        <w:t xml:space="preserve"> </w:t>
+      </w:r>
+      <w:r>
+        <w:t>– will post information on all network infrastructure</w:t>
+      </w:r>
+    </w:p>
+    <w:p>
+      <w:pPr>
+        <w:pStyle w:val="ListParagraph"/>
+        <w:numPr>
+          <w:ilvl w:val="0"/>
+          <w:numId w:val="4"/>
+        </w:numPr>
+        <w:rPr>
+          <w:rStyle w:val="TerminalChar"/>
+          <w:rFonts w:ascii="Arial" w:hAnsi="Arial" w:cstheme="minorBidi"/>
+        </w:rPr>
+      </w:pPr>
+      <w:r>
+        <w:rPr>
+          <w:rStyle w:val="TerminalChar"/>
+          <w:shd w:val="clear" w:color="auto" w:fill="000000" w:themeFill="text1"/>
+        </w:rPr>
+        <w:t>ping [</w:t>
+      </w:r>
+      <w:proofErr w:type="spellStart"/>
+      <w:r>
+        <w:rPr>
+          <w:rStyle w:val="TerminalChar"/>
+          <w:shd w:val="clear" w:color="auto" w:fill="000000" w:themeFill="text1"/>
+        </w:rPr>
+        <w:t>ip</w:t>
+      </w:r>
+      <w:proofErr w:type="spellEnd"/>
+      <w:r>
+        <w:rPr>
+          <w:rStyle w:val="TerminalChar"/>
+          <w:shd w:val="clear" w:color="auto" w:fill="000000" w:themeFill="text1"/>
+        </w:rPr>
+        <w:t>]</w:t>
+      </w:r>
+      <w:r>
+        <w:t xml:space="preserve"> </w:t>
+      </w:r>
+      <w:r>
+        <w:rPr>
+          <w:rStyle w:val="TerminalChar"/>
+          <w:rFonts w:ascii="Arial" w:hAnsi="Arial" w:cstheme="minorBidi"/>
+        </w:rPr>
+        <w:t>– will attempt to ping an [</w:t>
+      </w:r>
+      <w:proofErr w:type="spellStart"/>
+      <w:r>
+        <w:rPr>
+          <w:rStyle w:val="TerminalChar"/>
+          <w:rFonts w:ascii="Arial" w:hAnsi="Arial" w:cstheme="minorBidi"/>
+        </w:rPr>
+        <w:t>ip</w:t>
+      </w:r>
+      <w:proofErr w:type="spellEnd"/>
+      <w:r>
+        <w:rPr>
+          <w:rStyle w:val="TerminalChar"/>
+          <w:rFonts w:ascii="Arial" w:hAnsi="Arial" w:cstheme="minorBidi"/>
+        </w:rPr>
+        <w:t>] address</w:t>
+      </w:r>
+    </w:p>
+    <w:p>
+      <w:pPr>
+        <w:pStyle w:val="ListParagraph"/>
+        <w:numPr>
+          <w:ilvl w:val="0"/>
+          <w:numId w:val="4"/>
+        </w:numPr>
+      </w:pPr>
+      <w:proofErr w:type="spellStart"/>
+      <w:r>
+        <w:rPr>
+          <w:rStyle w:val="TerminalChar"/>
+          <w:shd w:val="clear" w:color="auto" w:fill="000000" w:themeFill="text1"/>
+        </w:rPr>
+        <w:t>ifdown</w:t>
+      </w:r>
+      <w:proofErr w:type="spellEnd"/>
+      <w:r>
+        <w:rPr>
+          <w:rStyle w:val="TerminalChar"/>
+          <w:shd w:val="clear" w:color="auto" w:fill="000000" w:themeFill="text1"/>
+        </w:rPr>
+        <w:t xml:space="preserve"> wlan0</w:t>
+      </w:r>
+      <w:r>
+        <w:t xml:space="preserve"> – brings down the wireless interface wlan0</w:t>
+      </w:r>
+    </w:p>
+    <w:p>
+      <w:pPr>
+        <w:pStyle w:val="ListParagraph"/>
+        <w:numPr>
+          <w:ilvl w:val="0"/>
+          <w:numId w:val="4"/>
+        </w:numPr>
+      </w:pPr>
+      <w:proofErr w:type="spellStart"/>
+      <w:r>
+        <w:rPr>
+          <w:rStyle w:val="TerminalChar"/>
+          <w:shd w:val="clear" w:color="auto" w:fill="000000" w:themeFill="text1"/>
+        </w:rPr>
+        <w:t>ifup</w:t>
+      </w:r>
+      <w:proofErr w:type="spellEnd"/>
+      <w:r>
+        <w:rPr>
+          <w:rStyle w:val="TerminalChar"/>
+          <w:shd w:val="clear" w:color="auto" w:fill="000000" w:themeFill="text1"/>
+        </w:rPr>
+        <w:t xml:space="preserve"> wlan0</w:t>
+      </w:r>
+      <w:r>
+        <w:t xml:space="preserve"> – brings up the wireless interface wlan0</w:t>
+      </w:r>
+    </w:p>
+    <w:p>
+      <w:pPr>
+        <w:pStyle w:val="ListParagraph"/>
+        <w:numPr>
+          <w:ilvl w:val="0"/>
+          <w:numId w:val="4"/>
+        </w:numPr>
+      </w:pPr>
+      <w:r>
+        <w:rPr>
+          <w:rStyle w:val="TerminalChar"/>
+          <w:shd w:val="clear" w:color="auto" w:fill="000000" w:themeFill="text1"/>
+        </w:rPr>
+        <w:t>service networking start</w:t>
+      </w:r>
+      <w:r>
+        <w:t xml:space="preserve"> – will start the networking service</w:t>
+      </w:r>
+    </w:p>
+    <w:p>
+      <w:pPr>
+        <w:pStyle w:val="ListParagraph"/>
+        <w:numPr>
+          <w:ilvl w:val="0"/>
+          <w:numId w:val="4"/>
+        </w:numPr>
+      </w:pPr>
+      <w:r>
+        <w:rPr>
+          <w:rStyle w:val="TerminalChar"/>
+          <w:shd w:val="clear" w:color="auto" w:fill="000000" w:themeFill="text1"/>
+        </w:rPr>
+        <w:t>service networking restart</w:t>
+      </w:r>
+      <w:r>
+        <w:t xml:space="preserve"> – will restart the networking service</w:t>
+      </w:r>
+    </w:p>
+    <w:p>
+      <w:pPr>
+        <w:pStyle w:val="ListParagraph"/>
+        <w:numPr>
+          <w:ilvl w:val="0"/>
+          <w:numId w:val="4"/>
+        </w:numPr>
+      </w:pPr>
+      <w:r>
+        <w:rPr>
+          <w:rStyle w:val="TerminalChar"/>
+          <w:shd w:val="clear" w:color="auto" w:fill="000000" w:themeFill="text1"/>
+        </w:rPr>
+        <w:t>service networking stop</w:t>
+      </w:r>
+      <w:r>
+        <w:t xml:space="preserve"> – will stop the networking service</w:t>
+      </w:r>
+    </w:p>
+    <w:p>
+      <w:pPr>
+        <w:pStyle w:val="ListParagraph"/>
+        <w:numPr>
+          <w:ilvl w:val="0"/>
+          <w:numId w:val="4"/>
+        </w:numPr>
+      </w:pPr>
+      <w:r>
+        <w:rPr>
+          <w:rStyle w:val="TerminalChar"/>
+          <w:shd w:val="clear" w:color="auto" w:fill="000000" w:themeFill="text1"/>
+        </w:rPr>
+        <w:t>service networking status</w:t>
+      </w:r>
+      <w:r>
+        <w:t xml:space="preserve"> – will poll the status of the networking service</w:t>
+      </w:r>
+    </w:p>
+    <w:p>
+      <w:pPr>
+        <w:pStyle w:val="ListParagraph"/>
+        <w:numPr>
+          <w:ilvl w:val="0"/>
+          <w:numId w:val="4"/>
+        </w:numPr>
+      </w:pPr>
+      <w:proofErr w:type="spellStart"/>
+      <w:r>
+        <w:rPr>
+          <w:rStyle w:val="TerminalChar"/>
+          <w:shd w:val="clear" w:color="auto" w:fill="000000" w:themeFill="text1"/>
+        </w:rPr>
+        <w:t>ssh</w:t>
+      </w:r>
+      <w:proofErr w:type="spellEnd"/>
+      <w:r>
+        <w:rPr>
+          <w:rStyle w:val="TerminalChar"/>
+          <w:shd w:val="clear" w:color="auto" w:fill="000000" w:themeFill="text1"/>
+        </w:rPr>
+        <w:t xml:space="preserve"> [</w:t>
+      </w:r>
+      <w:proofErr w:type="spellStart"/>
+      <w:r>
+        <w:rPr>
+          <w:rStyle w:val="TerminalChar"/>
+          <w:shd w:val="clear" w:color="auto" w:fill="000000" w:themeFill="text1"/>
+        </w:rPr>
+        <w:t>devicename</w:t>
+      </w:r>
+      <w:proofErr w:type="spellEnd"/>
+      <w:r>
+        <w:rPr>
+          <w:rStyle w:val="TerminalChar"/>
+          <w:shd w:val="clear" w:color="auto" w:fill="000000" w:themeFill="text1"/>
+        </w:rPr>
+        <w:t>]@[</w:t>
+      </w:r>
+      <w:proofErr w:type="spellStart"/>
+      <w:r>
+        <w:rPr>
+          <w:rStyle w:val="TerminalChar"/>
+          <w:shd w:val="clear" w:color="auto" w:fill="000000" w:themeFill="text1"/>
+        </w:rPr>
+        <w:t>ip</w:t>
+      </w:r>
+      <w:proofErr w:type="spellEnd"/>
+      <w:r>
+        <w:rPr>
+          <w:rStyle w:val="TerminalChar"/>
+          <w:shd w:val="clear" w:color="auto" w:fill="000000" w:themeFill="text1"/>
+        </w:rPr>
+        <w:t>]</w:t>
+      </w:r>
+      <w:r>
+        <w:t xml:space="preserve"> – will </w:t>
+      </w:r>
+      <w:r>
+        <w:t xml:space="preserve">connect via secure shell </w:t>
+      </w:r>
+      <w:r>
+        <w:t>to another device</w:t>
+      </w:r>
+    </w:p>
+    <w:p>
+      <w:pPr>
+        <w:pStyle w:val="Heading2"/>
+      </w:pPr>
+      <w:proofErr w:type="spellStart"/>
+      <w:r>
+        <w:lastRenderedPageBreak/>
+        <w:t>Nano</w:t>
+      </w:r>
+      <w:proofErr w:type="spellEnd"/>
+      <w:r>
+        <w:t xml:space="preserve"> Editor Shortcuts</w:t>
+      </w:r>
+    </w:p>
+    <w:p>
+      <w:pPr>
+        <w:pStyle w:val="ListParagraph"/>
+        <w:numPr>
+          <w:ilvl w:val="0"/>
+          <w:numId w:val="1"/>
+        </w:numPr>
+      </w:pPr>
+      <w:proofErr w:type="spellStart"/>
+      <w:r>
+        <w:t>Ctrl+x</w:t>
+      </w:r>
+      <w:proofErr w:type="spellEnd"/>
+      <w:r>
+        <w:t xml:space="preserve"> – exit the editor, will prompt to save before exit if changes have been made</w:t>
+      </w:r>
+    </w:p>
+    <w:p>
+      <w:pPr>
+        <w:pStyle w:val="ListParagraph"/>
+        <w:numPr>
+          <w:ilvl w:val="0"/>
+          <w:numId w:val="1"/>
+        </w:numPr>
+      </w:pPr>
+      <w:proofErr w:type="spellStart"/>
+      <w:r>
+        <w:t>Ctrl+k</w:t>
+      </w:r>
+      <w:proofErr w:type="spellEnd"/>
+      <w:r>
+        <w:t xml:space="preserve"> – cuts a line of text</w:t>
+      </w:r>
+    </w:p>
+    <w:p>
+      <w:pPr>
+        <w:pStyle w:val="ListParagraph"/>
+        <w:numPr>
+          <w:ilvl w:val="0"/>
+          <w:numId w:val="1"/>
+        </w:numPr>
+      </w:pPr>
+      <w:proofErr w:type="spellStart"/>
+      <w:r>
+        <w:t>Ctrl+u</w:t>
+      </w:r>
+      <w:proofErr w:type="spellEnd"/>
+      <w:r>
+        <w:t xml:space="preserve"> – uncut text where the cursor is</w:t>
+      </w:r>
+    </w:p>
+    <w:p/>
+    <w:p>
+      <w:pPr>
+        <w:pStyle w:val="Terminal1"/>
+      </w:pPr>
+      <w:r>
+        <w:br w:type="page"/>
+      </w:r>
+    </w:p>
+    <w:p>
+      <w:pPr>
+        <w:pStyle w:val="Title"/>
+      </w:pPr>
+      <w:r>
+        <w:lastRenderedPageBreak/>
+        <w:t xml:space="preserve">Raspberry </w:t>
+      </w:r>
+      <w:r>
+        <w:t>Pi</w:t>
+      </w:r>
+      <w:r>
+        <w:t xml:space="preserve"> Initial</w:t>
+      </w:r>
+      <w:r>
+        <w:t xml:space="preserve"> S</w:t>
       </w:r>
       <w:r>
         <w:t>etup</w:t>
@@ -23,26 +1211,356 @@
     </w:p>
     <w:p>
       <w:r>
-        <w:t>2015-11-21-raspbian-jessie.img</w:t>
+        <w:t>2016-02-09</w:t>
+      </w:r>
+      <w:r>
+        <w:t>-raspbian-jessie.img</w:t>
       </w:r>
     </w:p>
     <w:p>
       <w:pPr>
         <w:pStyle w:val="Heading2"/>
       </w:pPr>
+      <w:bookmarkStart w:id="0" w:name="_Windows_tools_for"/>
+      <w:bookmarkEnd w:id="0"/>
       <w:r>
         <w:t>Windows tools for SD card format and write</w:t>
       </w:r>
     </w:p>
     <w:p>
+      <w:pPr>
+        <w:pStyle w:val="ListParagraph"/>
+        <w:numPr>
+          <w:ilvl w:val="0"/>
+          <w:numId w:val="5"/>
+        </w:numPr>
+      </w:pPr>
       <w:proofErr w:type="spellStart"/>
       <w:r>
         <w:t>SDFormatter</w:t>
       </w:r>
       <w:proofErr w:type="spellEnd"/>
-      <w:r>
-        <w:br/>
+    </w:p>
+    <w:p>
+      <w:pPr>
+        <w:pStyle w:val="ListParagraph"/>
+        <w:numPr>
+          <w:ilvl w:val="0"/>
+          <w:numId w:val="5"/>
+        </w:numPr>
+      </w:pPr>
+      <w:r>
         <w:t>Win32DiskImager</w:t>
+      </w:r>
+    </w:p>
+    <w:p>
+      <w:pPr>
+        <w:pStyle w:val="Heading2"/>
+      </w:pPr>
+      <w:r>
+        <w:t>Raspberry Pi Required Installations</w:t>
+      </w:r>
+    </w:p>
+    <w:p>
+      <w:pPr>
+        <w:pStyle w:val="ListParagraph"/>
+        <w:numPr>
+          <w:ilvl w:val="0"/>
+          <w:numId w:val="3"/>
+        </w:numPr>
+      </w:pPr>
+      <w:proofErr w:type="spellStart"/>
+      <w:r>
+        <w:t>hostapd</w:t>
+      </w:r>
+      <w:proofErr w:type="spellEnd"/>
+    </w:p>
+    <w:p>
+      <w:pPr>
+        <w:pStyle w:val="ListParagraph"/>
+        <w:numPr>
+          <w:ilvl w:val="0"/>
+          <w:numId w:val="3"/>
+        </w:numPr>
+      </w:pPr>
+      <w:proofErr w:type="spellStart"/>
+      <w:r>
+        <w:t>hostap-utils</w:t>
+      </w:r>
+      <w:proofErr w:type="spellEnd"/>
+    </w:p>
+    <w:p>
+      <w:pPr>
+        <w:pStyle w:val="ListParagraph"/>
+        <w:numPr>
+          <w:ilvl w:val="0"/>
+          <w:numId w:val="3"/>
+        </w:numPr>
+      </w:pPr>
+      <w:proofErr w:type="spellStart"/>
+      <w:r>
+        <w:t>isc</w:t>
+      </w:r>
+      <w:proofErr w:type="spellEnd"/>
+      <w:r>
+        <w:t>-</w:t>
+      </w:r>
+      <w:proofErr w:type="spellStart"/>
+      <w:r>
+        <w:t>dhcp</w:t>
+      </w:r>
+      <w:proofErr w:type="spellEnd"/>
+      <w:r>
+        <w:t>-server</w:t>
+      </w:r>
+      <w:bookmarkStart w:id="1" w:name="_GoBack"/>
+      <w:bookmarkEnd w:id="1"/>
+    </w:p>
+    <w:p>
+      <w:pPr>
+        <w:pStyle w:val="ListParagraph"/>
+        <w:numPr>
+          <w:ilvl w:val="0"/>
+          <w:numId w:val="3"/>
+        </w:numPr>
+      </w:pPr>
+      <w:proofErr w:type="spellStart"/>
+      <w:r>
+        <w:t>xbitmaps</w:t>
+      </w:r>
+      <w:proofErr w:type="spellEnd"/>
+    </w:p>
+    <w:p>
+      <w:pPr>
+        <w:pStyle w:val="ListParagraph"/>
+        <w:numPr>
+          <w:ilvl w:val="0"/>
+          <w:numId w:val="3"/>
+        </w:numPr>
+      </w:pPr>
+      <w:proofErr w:type="spellStart"/>
+      <w:r>
+        <w:t>xtightvncviewer</w:t>
+      </w:r>
+      <w:proofErr w:type="spellEnd"/>
+    </w:p>
+    <w:p>
+      <w:pPr>
+        <w:pStyle w:val="ListParagraph"/>
+        <w:numPr>
+          <w:ilvl w:val="0"/>
+          <w:numId w:val="3"/>
+        </w:numPr>
+      </w:pPr>
+      <w:proofErr w:type="spellStart"/>
+      <w:r>
+        <w:t>libmtp</w:t>
+      </w:r>
+      <w:proofErr w:type="spellEnd"/>
+      <w:r>
+        <w:t>-runtime</w:t>
+      </w:r>
+    </w:p>
+    <w:p>
+      <w:pPr>
+        <w:pStyle w:val="ListParagraph"/>
+        <w:numPr>
+          <w:ilvl w:val="0"/>
+          <w:numId w:val="3"/>
+        </w:numPr>
+      </w:pPr>
+      <w:r>
+        <w:t>python-</w:t>
+      </w:r>
+      <w:proofErr w:type="spellStart"/>
+      <w:r>
+        <w:t>smbus</w:t>
+      </w:r>
+      <w:proofErr w:type="spellEnd"/>
+    </w:p>
+    <w:p>
+      <w:pPr>
+        <w:pStyle w:val="Terminal1"/>
+      </w:pPr>
+      <w:proofErr w:type="spellStart"/>
+      <w:r>
+        <w:t>sudo</w:t>
+      </w:r>
+      <w:proofErr w:type="spellEnd"/>
+      <w:r>
+        <w:t xml:space="preserve"> apt-get install </w:t>
+      </w:r>
+      <w:proofErr w:type="spellStart"/>
+      <w:r>
+        <w:t>hostapd</w:t>
+      </w:r>
+      <w:proofErr w:type="spellEnd"/>
+      <w:r>
+        <w:t xml:space="preserve"> </w:t>
+      </w:r>
+      <w:proofErr w:type="spellStart"/>
+      <w:r>
+        <w:t>hostap-utils</w:t>
+      </w:r>
+      <w:proofErr w:type="spellEnd"/>
+      <w:r>
+        <w:t xml:space="preserve"> </w:t>
+      </w:r>
+      <w:proofErr w:type="spellStart"/>
+      <w:r>
+        <w:t>isc</w:t>
+      </w:r>
+      <w:proofErr w:type="spellEnd"/>
+      <w:r>
+        <w:t>-</w:t>
+      </w:r>
+      <w:proofErr w:type="spellStart"/>
+      <w:r>
+        <w:t>dhcp</w:t>
+      </w:r>
+      <w:proofErr w:type="spellEnd"/>
+      <w:r>
+        <w:t xml:space="preserve">-server </w:t>
+      </w:r>
+      <w:proofErr w:type="spellStart"/>
+      <w:r>
+        <w:t>xbitmaps</w:t>
+      </w:r>
+      <w:proofErr w:type="spellEnd"/>
+      <w:r>
+        <w:t xml:space="preserve"> </w:t>
+      </w:r>
+      <w:proofErr w:type="spellStart"/>
+      <w:r>
+        <w:t>xtightvncviewer</w:t>
+      </w:r>
+      <w:proofErr w:type="spellEnd"/>
+    </w:p>
+    <w:p>
+      <w:pPr>
+        <w:pStyle w:val="Heading2"/>
+      </w:pPr>
+      <w:r>
+        <w:t>Raspberry Pi Optional Installations</w:t>
+      </w:r>
+    </w:p>
+    <w:p>
+      <w:pPr>
+        <w:pStyle w:val="ListParagraph"/>
+        <w:numPr>
+          <w:ilvl w:val="0"/>
+          <w:numId w:val="3"/>
+        </w:numPr>
+        <w:rPr>
+          <w:u w:val="single"/>
+        </w:rPr>
+      </w:pPr>
+      <w:proofErr w:type="spellStart"/>
+      <w:r>
+        <w:t>tightvncserver</w:t>
+      </w:r>
+      <w:proofErr w:type="spellEnd"/>
+    </w:p>
+    <w:p>
+      <w:pPr>
+        <w:pStyle w:val="ListParagraph"/>
+        <w:numPr>
+          <w:ilvl w:val="0"/>
+          <w:numId w:val="3"/>
+        </w:numPr>
+        <w:rPr>
+          <w:u w:val="single"/>
+        </w:rPr>
+      </w:pPr>
+      <w:proofErr w:type="spellStart"/>
+      <w:r>
+        <w:t>iw</w:t>
+      </w:r>
+      <w:proofErr w:type="spellEnd"/>
+    </w:p>
+    <w:p>
+      <w:pPr>
+        <w:pStyle w:val="ListParagraph"/>
+        <w:numPr>
+          <w:ilvl w:val="0"/>
+          <w:numId w:val="3"/>
+        </w:numPr>
+      </w:pPr>
+      <w:r>
+        <w:t>python-</w:t>
+      </w:r>
+      <w:proofErr w:type="spellStart"/>
+      <w:r>
+        <w:t>matplotlib</w:t>
+      </w:r>
+      <w:proofErr w:type="spellEnd"/>
+    </w:p>
+    <w:p>
+      <w:pPr>
+        <w:pStyle w:val="Terminal1"/>
+      </w:pPr>
+      <w:proofErr w:type="spellStart"/>
+      <w:r>
+        <w:t>sudo</w:t>
+      </w:r>
+      <w:proofErr w:type="spellEnd"/>
+      <w:r>
+        <w:t xml:space="preserve"> apt-get install </w:t>
+      </w:r>
+      <w:proofErr w:type="spellStart"/>
+      <w:r>
+        <w:t>tightvncserver</w:t>
+      </w:r>
+      <w:proofErr w:type="spellEnd"/>
+      <w:r>
+        <w:t xml:space="preserve"> </w:t>
+      </w:r>
+      <w:proofErr w:type="spellStart"/>
+      <w:r>
+        <w:t>iw</w:t>
+      </w:r>
+      <w:proofErr w:type="spellEnd"/>
+      <w:r>
+        <w:t xml:space="preserve"> python-</w:t>
+      </w:r>
+      <w:proofErr w:type="spellStart"/>
+      <w:r>
+        <w:t>matplotlib</w:t>
+      </w:r>
+      <w:proofErr w:type="spellEnd"/>
+    </w:p>
+    <w:p>
+      <w:pPr>
+        <w:pStyle w:val="Terminal1"/>
+      </w:pPr>
+      <w:proofErr w:type="spellStart"/>
+      <w:r>
+        <w:t>sudo</w:t>
+      </w:r>
+      <w:proofErr w:type="spellEnd"/>
+      <w:r>
+        <w:t xml:space="preserve"> apt-get update</w:t>
+      </w:r>
+    </w:p>
+    <w:p>
+      <w:pPr>
+        <w:pStyle w:val="Terminal1"/>
+      </w:pPr>
+      <w:proofErr w:type="spellStart"/>
+      <w:r>
+        <w:t>sudo</w:t>
+      </w:r>
+      <w:proofErr w:type="spellEnd"/>
+      <w:r>
+        <w:t xml:space="preserve"> apt-get upgrade</w:t>
+      </w:r>
+    </w:p>
+    <w:p>
+      <w:pPr>
+        <w:pStyle w:val="Heading2"/>
+      </w:pPr>
+      <w:r>
+        <w:t>Setting up the Raspberry Pi</w:t>
       </w:r>
     </w:p>
     <w:p>
@@ -52,17 +1570,45 @@
           <w:ilvl w:val="0"/>
           <w:numId w:val="2"/>
         </w:numPr>
-      </w:pPr>
-      <w:proofErr w:type="spellStart"/>
-      <w:r>
-        <w:t>Sudo</w:t>
-      </w:r>
-      <w:proofErr w:type="spellEnd"/>
-      <w:r>
+        <w:rPr>
+          <w:rStyle w:val="TerminalChar"/>
+          <w:bCs/>
+          <w:shd w:val="clear" w:color="auto" w:fill="000000" w:themeFill="text1"/>
+        </w:rPr>
+      </w:pPr>
+      <w:proofErr w:type="spellStart"/>
+      <w:r>
+        <w:rPr>
+          <w:rStyle w:val="TerminalChar"/>
+          <w:bCs/>
+          <w:shd w:val="clear" w:color="auto" w:fill="000000" w:themeFill="text1"/>
+        </w:rPr>
+        <w:t>s</w:t>
+      </w:r>
+      <w:r>
+        <w:rPr>
+          <w:rStyle w:val="TerminalChar"/>
+          <w:bCs/>
+          <w:shd w:val="clear" w:color="auto" w:fill="000000" w:themeFill="text1"/>
+        </w:rPr>
+        <w:t>udo</w:t>
+      </w:r>
+      <w:proofErr w:type="spellEnd"/>
+      <w:r>
+        <w:rPr>
+          <w:rStyle w:val="TerminalChar"/>
+          <w:bCs/>
+          <w:shd w:val="clear" w:color="auto" w:fill="000000" w:themeFill="text1"/>
+        </w:rPr>
         <w:t xml:space="preserve"> </w:t>
       </w:r>
       <w:proofErr w:type="spellStart"/>
       <w:r>
+        <w:rPr>
+          <w:rStyle w:val="TerminalChar"/>
+          <w:bCs/>
+          <w:shd w:val="clear" w:color="auto" w:fill="000000" w:themeFill="text1"/>
+        </w:rPr>
         <w:t>raspi-config</w:t>
       </w:r>
       <w:proofErr w:type="spellEnd"/>
@@ -74,6 +1620,7 @@
           <w:ilvl w:val="1"/>
           <w:numId w:val="2"/>
         </w:numPr>
+        <w:shd w:val="clear" w:color="auto" w:fill="D9D9D9" w:themeFill="background1" w:themeFillShade="D9"/>
       </w:pPr>
       <w:r>
         <w:t xml:space="preserve">Expand </w:t>
@@ -91,18 +1638,7 @@
           <w:ilvl w:val="1"/>
           <w:numId w:val="2"/>
         </w:numPr>
-      </w:pPr>
-      <w:r>
-        <w:t>Overclock -&gt; 900MHz</w:t>
-      </w:r>
-    </w:p>
-    <w:p>
-      <w:pPr>
-        <w:pStyle w:val="ListParagraph"/>
-        <w:numPr>
-          <w:ilvl w:val="1"/>
-          <w:numId w:val="2"/>
-        </w:numPr>
+        <w:shd w:val="clear" w:color="auto" w:fill="D9D9D9" w:themeFill="background1" w:themeFillShade="D9"/>
       </w:pPr>
       <w:r>
         <w:t>Advanced</w:t>
@@ -115,9 +1651,52 @@
           <w:ilvl w:val="2"/>
           <w:numId w:val="2"/>
         </w:numPr>
-      </w:pPr>
+        <w:shd w:val="clear" w:color="auto" w:fill="D9D9D9" w:themeFill="background1" w:themeFillShade="D9"/>
+      </w:pPr>
+      <w:r>
+        <w:t>A6 SPI -&gt; Enable -&gt; Load module by default</w:t>
+      </w:r>
+    </w:p>
+    <w:p>
+      <w:pPr>
+        <w:pStyle w:val="ListParagraph"/>
+        <w:numPr>
+          <w:ilvl w:val="2"/>
+          <w:numId w:val="2"/>
+        </w:numPr>
+        <w:shd w:val="clear" w:color="auto" w:fill="D9D9D9" w:themeFill="background1" w:themeFillShade="D9"/>
+      </w:pPr>
+      <w:r>
+        <w:t xml:space="preserve">A7 </w:t>
+      </w:r>
       <w:r>
         <w:t>I2C -&gt; Enable -&gt; Load module by default</w:t>
+      </w:r>
+    </w:p>
+    <w:p>
+      <w:pPr>
+        <w:pStyle w:val="ListParagraph"/>
+        <w:numPr>
+          <w:ilvl w:val="2"/>
+          <w:numId w:val="2"/>
+        </w:numPr>
+        <w:shd w:val="clear" w:color="auto" w:fill="D9D9D9" w:themeFill="background1" w:themeFillShade="D9"/>
+      </w:pPr>
+      <w:r>
+        <w:t>A8 Serial -&gt; Enable</w:t>
+      </w:r>
+    </w:p>
+    <w:p>
+      <w:pPr>
+        <w:pStyle w:val="Heading2"/>
+      </w:pPr>
+      <w:r>
+        <w:t>Create an Archive</w:t>
+      </w:r>
+    </w:p>
+    <w:p>
+      <w:r>
+        <w:t>Create a new directory that will archive your raspberry pi data, giving todays date in the name</w:t>
       </w:r>
     </w:p>
     <w:p>
@@ -127,19 +1706,41 @@
           <w:ilvl w:val="0"/>
           <w:numId w:val="2"/>
         </w:numPr>
-      </w:pPr>
-      <w:proofErr w:type="spellStart"/>
-      <w:r>
+        <w:rPr>
+          <w:rStyle w:val="TerminalChar"/>
+          <w:shd w:val="clear" w:color="auto" w:fill="000000" w:themeFill="text1"/>
+        </w:rPr>
+      </w:pPr>
+      <w:proofErr w:type="spellStart"/>
+      <w:r>
+        <w:rPr>
+          <w:rStyle w:val="TerminalChar"/>
+          <w:shd w:val="clear" w:color="auto" w:fill="000000" w:themeFill="text1"/>
+        </w:rPr>
         <w:t>mkdir</w:t>
       </w:r>
       <w:proofErr w:type="spellEnd"/>
       <w:r>
-        <w:t xml:space="preserve"> /home/pi/Desktop/archived/[date]</w:t>
-      </w:r>
-    </w:p>
-    <w:p>
-      <w:r>
-        <w:t xml:space="preserve">Then recursive copy to archive home/ and </w:t>
+        <w:rPr>
+          <w:rStyle w:val="TerminalChar"/>
+          <w:shd w:val="clear" w:color="auto" w:fill="000000" w:themeFill="text1"/>
+        </w:rPr>
+        <w:t xml:space="preserve"> /home/pi/Desktop/archived</w:t>
+      </w:r>
+      <w:r>
+        <w:rPr>
+          <w:rStyle w:val="TerminalChar"/>
+          <w:shd w:val="clear" w:color="auto" w:fill="000000" w:themeFill="text1"/>
+        </w:rPr>
+        <w:t>[date]</w:t>
+      </w:r>
+    </w:p>
+    <w:p>
+      <w:r>
+        <w:t>Then recu</w:t>
+      </w:r>
+      <w:r>
+        <w:t xml:space="preserve">rsive copy to archive </w:t>
       </w:r>
       <w:proofErr w:type="spellStart"/>
       <w:r>
@@ -172,81 +1773,6 @@
       <w:proofErr w:type="spellEnd"/>
       <w:r>
         <w:t>/)</w:t>
-      </w:r>
-    </w:p>
-    <w:p>
-      <w:pPr>
-        <w:pStyle w:val="Heading2"/>
-      </w:pPr>
-      <w:r>
-        <w:t xml:space="preserve">Switch off the </w:t>
-      </w:r>
-      <w:proofErr w:type="spellStart"/>
-      <w:proofErr w:type="gramStart"/>
-      <w:r>
-        <w:t>tty</w:t>
-      </w:r>
-      <w:proofErr w:type="spellEnd"/>
-      <w:proofErr w:type="gramEnd"/>
-      <w:r>
-        <w:t xml:space="preserve"> terminal of the UART pins</w:t>
-      </w:r>
-    </w:p>
-    <w:p>
-      <w:r>
-        <w:t>Edit /boot/cmdline.txt, removing reference to /</w:t>
-      </w:r>
-      <w:proofErr w:type="spellStart"/>
-      <w:r>
-        <w:t>dev</w:t>
-      </w:r>
-      <w:proofErr w:type="spellEnd"/>
-      <w:r>
-        <w:t>/ttyAMA0, leaving only this line:</w:t>
-      </w:r>
-    </w:p>
-    <w:p>
-      <w:proofErr w:type="spellStart"/>
-      <w:r>
-        <w:t>dwc_otg.lpm_enable</w:t>
-      </w:r>
-      <w:proofErr w:type="spellEnd"/>
-      <w:r>
-        <w:t>=0 console=tty1 root=/</w:t>
-      </w:r>
-      <w:proofErr w:type="spellStart"/>
-      <w:r>
-        <w:t>dev</w:t>
-      </w:r>
-      <w:proofErr w:type="spellEnd"/>
-      <w:r>
-        <w:t xml:space="preserve">/mmcblk0p2 </w:t>
-      </w:r>
-      <w:proofErr w:type="spellStart"/>
-      <w:r>
-        <w:t>rootfstype</w:t>
-      </w:r>
-      <w:proofErr w:type="spellEnd"/>
-      <w:r>
-        <w:t xml:space="preserve">=ext4 elevator=deadline </w:t>
-      </w:r>
-      <w:proofErr w:type="spellStart"/>
-      <w:r>
-        <w:t>fsck.repair</w:t>
-      </w:r>
-      <w:proofErr w:type="spellEnd"/>
-      <w:r>
-        <w:t xml:space="preserve">=yes </w:t>
-      </w:r>
-      <w:proofErr w:type="spellStart"/>
-      <w:r>
-        <w:t>rootwait</w:t>
-      </w:r>
-      <w:proofErr w:type="spellEnd"/>
-    </w:p>
-    <w:p>
-      <w:r>
-        <w:t>Then stop and disable the ttyAMA0 device</w:t>
       </w:r>
     </w:p>
     <w:p>
@@ -256,31 +1782,108 @@
           <w:ilvl w:val="0"/>
           <w:numId w:val="2"/>
         </w:numPr>
-      </w:pPr>
-      <w:proofErr w:type="spellStart"/>
-      <w:r>
+        <w:rPr>
+          <w:rStyle w:val="TerminalChar"/>
+          <w:rFonts w:ascii="Arial" w:hAnsi="Arial" w:cstheme="minorBidi"/>
+        </w:rPr>
+      </w:pPr>
+      <w:proofErr w:type="spellStart"/>
+      <w:r>
+        <w:rPr>
+          <w:rStyle w:val="TerminalChar"/>
+          <w:shd w:val="clear" w:color="auto" w:fill="000000" w:themeFill="text1"/>
+        </w:rPr>
         <w:t>sudo</w:t>
       </w:r>
       <w:proofErr w:type="spellEnd"/>
       <w:r>
+        <w:rPr>
+          <w:rStyle w:val="TerminalChar"/>
+          <w:shd w:val="clear" w:color="auto" w:fill="000000" w:themeFill="text1"/>
+        </w:rPr>
         <w:t xml:space="preserve"> </w:t>
       </w:r>
       <w:proofErr w:type="spellStart"/>
       <w:r>
-        <w:t>systemctl</w:t>
-      </w:r>
-      <w:proofErr w:type="spellEnd"/>
-      <w:r>
-        <w:t xml:space="preserve"> stop </w:t>
-      </w:r>
-      <w:hyperlink r:id="rId6" w:history="1">
-        <w:r>
-          <w:rPr>
-            <w:rStyle w:val="Hyperlink"/>
-          </w:rPr>
-          <w:t>serial-getty@ttyAMA0.service</w:t>
-        </w:r>
-      </w:hyperlink>
+        <w:rPr>
+          <w:rStyle w:val="TerminalChar"/>
+          <w:shd w:val="clear" w:color="auto" w:fill="000000" w:themeFill="text1"/>
+        </w:rPr>
+        <w:t>cp</w:t>
+      </w:r>
+      <w:proofErr w:type="spellEnd"/>
+      <w:r>
+        <w:rPr>
+          <w:rStyle w:val="TerminalChar"/>
+          <w:shd w:val="clear" w:color="auto" w:fill="000000" w:themeFill="text1"/>
+        </w:rPr>
+        <w:t xml:space="preserve"> –r</w:t>
+      </w:r>
+      <w:r>
+        <w:rPr>
+          <w:rStyle w:val="TerminalChar"/>
+          <w:shd w:val="clear" w:color="auto" w:fill="000000" w:themeFill="text1"/>
+        </w:rPr>
+        <w:t xml:space="preserve"> /</w:t>
+      </w:r>
+      <w:proofErr w:type="spellStart"/>
+      <w:r>
+        <w:rPr>
+          <w:rStyle w:val="TerminalChar"/>
+          <w:shd w:val="clear" w:color="auto" w:fill="000000" w:themeFill="text1"/>
+        </w:rPr>
+        <w:t>etc</w:t>
+      </w:r>
+      <w:proofErr w:type="spellEnd"/>
+      <w:r>
+        <w:rPr>
+          <w:rStyle w:val="TerminalChar"/>
+          <w:shd w:val="clear" w:color="auto" w:fill="000000" w:themeFill="text1"/>
+        </w:rPr>
+        <w:t xml:space="preserve"> /home/pi/Desktop/archived</w:t>
+      </w:r>
+      <w:r>
+        <w:rPr>
+          <w:rStyle w:val="TerminalChar"/>
+          <w:shd w:val="clear" w:color="auto" w:fill="000000" w:themeFill="text1"/>
+        </w:rPr>
+        <w:t>[date]</w:t>
+      </w:r>
+    </w:p>
+    <w:p>
+      <w:pPr>
+        <w:pStyle w:val="Heading2"/>
+        <w:rPr>
+          <w:rStyle w:val="TerminalChar"/>
+          <w:rFonts w:asciiTheme="majorHAnsi" w:hAnsiTheme="majorHAnsi" w:cstheme="majorBidi"/>
+        </w:rPr>
+      </w:pPr>
+      <w:r>
+        <w:rPr>
+          <w:rStyle w:val="TerminalChar"/>
+          <w:rFonts w:asciiTheme="majorHAnsi" w:hAnsiTheme="majorHAnsi" w:cstheme="majorBidi"/>
+        </w:rPr>
+        <w:lastRenderedPageBreak/>
+        <w:t>Disable Boot Messages</w:t>
+      </w:r>
+    </w:p>
+    <w:p>
+      <w:r>
+        <w:t xml:space="preserve">Switch off the </w:t>
+      </w:r>
+      <w:proofErr w:type="spellStart"/>
+      <w:proofErr w:type="gramStart"/>
+      <w:r>
+        <w:t>tty</w:t>
+      </w:r>
+      <w:proofErr w:type="spellEnd"/>
+      <w:proofErr w:type="gramEnd"/>
+      <w:r>
+        <w:t xml:space="preserve"> terminal of the UART pins</w:t>
+      </w:r>
+      <w:r>
+        <w:t xml:space="preserve"> to create a “silent” boot</w:t>
+      </w:r>
     </w:p>
     <w:p>
       <w:pPr>
@@ -289,41 +1892,232 @@
           <w:ilvl w:val="0"/>
           <w:numId w:val="2"/>
         </w:numPr>
-      </w:pPr>
-      <w:proofErr w:type="spellStart"/>
-      <w:r>
+        <w:rPr>
+          <w:rStyle w:val="TerminalChar"/>
+          <w:bCs/>
+          <w:shd w:val="clear" w:color="auto" w:fill="000000" w:themeFill="text1"/>
+        </w:rPr>
+      </w:pPr>
+      <w:proofErr w:type="spellStart"/>
+      <w:r>
+        <w:rPr>
+          <w:rStyle w:val="TerminalChar"/>
+          <w:bCs/>
+          <w:shd w:val="clear" w:color="auto" w:fill="000000" w:themeFill="text1"/>
+        </w:rPr>
         <w:t>sudo</w:t>
       </w:r>
       <w:proofErr w:type="spellEnd"/>
       <w:r>
+        <w:rPr>
+          <w:rStyle w:val="TerminalChar"/>
+          <w:bCs/>
+          <w:shd w:val="clear" w:color="auto" w:fill="000000" w:themeFill="text1"/>
+        </w:rPr>
         <w:t xml:space="preserve"> </w:t>
       </w:r>
       <w:proofErr w:type="spellStart"/>
       <w:r>
+        <w:rPr>
+          <w:rStyle w:val="TerminalChar"/>
+          <w:bCs/>
+          <w:shd w:val="clear" w:color="auto" w:fill="000000" w:themeFill="text1"/>
+        </w:rPr>
+        <w:t>nano</w:t>
+      </w:r>
+      <w:proofErr w:type="spellEnd"/>
+      <w:r>
+        <w:rPr>
+          <w:rStyle w:val="TerminalChar"/>
+          <w:bCs/>
+          <w:shd w:val="clear" w:color="auto" w:fill="000000" w:themeFill="text1"/>
+        </w:rPr>
+        <w:t xml:space="preserve"> /boot/cmdline.txt</w:t>
+      </w:r>
+    </w:p>
+    <w:p>
+      <w:pPr>
+        <w:pStyle w:val="Code"/>
+      </w:pPr>
+      <w:proofErr w:type="spellStart"/>
+      <w:r>
+        <w:t>d</w:t>
+      </w:r>
+      <w:r>
+        <w:t>wc_otg.lp</w:t>
+      </w:r>
+      <w:r>
+        <w:t>m_enable</w:t>
+      </w:r>
+      <w:proofErr w:type="spellEnd"/>
+      <w:r>
+        <w:t>=0</w:t>
+      </w:r>
+      <w:r>
+        <w:t xml:space="preserve"> console=tty3</w:t>
+      </w:r>
+      <w:r>
+        <w:t xml:space="preserve"> root=/</w:t>
+      </w:r>
+      <w:proofErr w:type="spellStart"/>
+      <w:r>
+        <w:t>dev</w:t>
+      </w:r>
+      <w:proofErr w:type="spellEnd"/>
+      <w:r>
+        <w:t xml:space="preserve">/mmcblk0p2 </w:t>
+      </w:r>
+      <w:proofErr w:type="spellStart"/>
+      <w:r>
+        <w:t>ro</w:t>
+      </w:r>
+      <w:r>
+        <w:t>otfstype</w:t>
+      </w:r>
+      <w:proofErr w:type="spellEnd"/>
+      <w:r>
+        <w:t>=ext4 elevator=</w:t>
+      </w:r>
+      <w:proofErr w:type="spellStart"/>
+      <w:r>
+        <w:t>noop</w:t>
+      </w:r>
+      <w:proofErr w:type="spellEnd"/>
+      <w:r>
+        <w:t xml:space="preserve"> </w:t>
+      </w:r>
+      <w:proofErr w:type="spellStart"/>
+      <w:r>
+        <w:t>rootwait</w:t>
+      </w:r>
+      <w:proofErr w:type="spellEnd"/>
+      <w:r>
+        <w:t xml:space="preserve"> </w:t>
+      </w:r>
+      <w:proofErr w:type="spellStart"/>
+      <w:r>
+        <w:t>loglevel</w:t>
+      </w:r>
+      <w:proofErr w:type="spellEnd"/>
+      <w:r>
+        <w:t>=3</w:t>
+      </w:r>
+    </w:p>
+    <w:p>
+      <w:r>
+        <w:t>Then stop and disable the ttyAMA0 device</w:t>
+      </w:r>
+    </w:p>
+    <w:p>
+      <w:pPr>
+        <w:pStyle w:val="ListParagraph"/>
+        <w:numPr>
+          <w:ilvl w:val="0"/>
+          <w:numId w:val="2"/>
+        </w:numPr>
+        <w:rPr>
+          <w:rStyle w:val="TerminalChar"/>
+          <w:bCs/>
+          <w:shd w:val="clear" w:color="auto" w:fill="000000" w:themeFill="text1"/>
+        </w:rPr>
+      </w:pPr>
+      <w:proofErr w:type="spellStart"/>
+      <w:r>
+        <w:rPr>
+          <w:rStyle w:val="TerminalChar"/>
+          <w:bCs/>
+          <w:shd w:val="clear" w:color="auto" w:fill="000000" w:themeFill="text1"/>
+        </w:rPr>
+        <w:t>sudo</w:t>
+      </w:r>
+      <w:proofErr w:type="spellEnd"/>
+      <w:r>
+        <w:rPr>
+          <w:rStyle w:val="TerminalChar"/>
+          <w:bCs/>
+          <w:shd w:val="clear" w:color="auto" w:fill="000000" w:themeFill="text1"/>
+        </w:rPr>
+        <w:t xml:space="preserve"> </w:t>
+      </w:r>
+      <w:proofErr w:type="spellStart"/>
+      <w:r>
+        <w:rPr>
+          <w:rStyle w:val="TerminalChar"/>
+          <w:bCs/>
+          <w:shd w:val="clear" w:color="auto" w:fill="000000" w:themeFill="text1"/>
+        </w:rPr>
         <w:t>systemctl</w:t>
       </w:r>
       <w:proofErr w:type="spellEnd"/>
       <w:r>
-        <w:t xml:space="preserve"> disable </w:t>
-      </w:r>
-      <w:hyperlink r:id="rId7" w:history="1">
-        <w:r>
-          <w:rPr>
-            <w:rStyle w:val="Hyperlink"/>
-          </w:rPr>
-          <w:t>serial-getty@ttyAMA0.service</w:t>
-        </w:r>
-      </w:hyperlink>
-    </w:p>
-    <w:p>
-      <w:r>
-        <w:t xml:space="preserve">Boot message “Uncompressing Linux … done, booting the </w:t>
-      </w:r>
-      <w:proofErr w:type="spellStart"/>
-      <w:r>
-        <w:t>kernet</w:t>
-      </w:r>
-      <w:proofErr w:type="spellEnd"/>
+        <w:rPr>
+          <w:rStyle w:val="TerminalChar"/>
+          <w:bCs/>
+          <w:shd w:val="clear" w:color="auto" w:fill="000000" w:themeFill="text1"/>
+        </w:rPr>
+        <w:t xml:space="preserve"> stop serial-getty@ttyAMA0.service</w:t>
+      </w:r>
+    </w:p>
+    <w:p>
+      <w:pPr>
+        <w:pStyle w:val="ListParagraph"/>
+        <w:numPr>
+          <w:ilvl w:val="0"/>
+          <w:numId w:val="2"/>
+        </w:numPr>
+        <w:rPr>
+          <w:rStyle w:val="TerminalChar"/>
+          <w:bCs/>
+          <w:shd w:val="clear" w:color="auto" w:fill="000000" w:themeFill="text1"/>
+        </w:rPr>
+      </w:pPr>
+      <w:proofErr w:type="spellStart"/>
+      <w:r>
+        <w:rPr>
+          <w:rStyle w:val="TerminalChar"/>
+          <w:bCs/>
+          <w:shd w:val="clear" w:color="auto" w:fill="000000" w:themeFill="text1"/>
+        </w:rPr>
+        <w:t>sudo</w:t>
+      </w:r>
+      <w:proofErr w:type="spellEnd"/>
+      <w:r>
+        <w:rPr>
+          <w:rStyle w:val="TerminalChar"/>
+          <w:bCs/>
+          <w:shd w:val="clear" w:color="auto" w:fill="000000" w:themeFill="text1"/>
+        </w:rPr>
+        <w:t xml:space="preserve"> </w:t>
+      </w:r>
+      <w:proofErr w:type="spellStart"/>
+      <w:r>
+        <w:rPr>
+          <w:rStyle w:val="TerminalChar"/>
+          <w:bCs/>
+          <w:shd w:val="clear" w:color="auto" w:fill="000000" w:themeFill="text1"/>
+        </w:rPr>
+        <w:t>systemctl</w:t>
+      </w:r>
+      <w:proofErr w:type="spellEnd"/>
+      <w:r>
+        <w:rPr>
+          <w:rStyle w:val="TerminalChar"/>
+          <w:bCs/>
+          <w:shd w:val="clear" w:color="auto" w:fill="000000" w:themeFill="text1"/>
+        </w:rPr>
+        <w:t xml:space="preserve"> disable serial-getty@ttyAMA0.service</w:t>
+      </w:r>
+    </w:p>
+    <w:p>
+      <w:r>
+        <w:t>B</w:t>
+      </w:r>
+      <w:r>
+        <w:t xml:space="preserve">oot message “Uncompressing </w:t>
+      </w:r>
+      <w:r>
+        <w:t>Linux … done, booting the kernel</w:t>
+      </w:r>
       <w:r>
         <w:t xml:space="preserve">.”  </w:t>
       </w:r>
@@ -341,11 +2135,12 @@
         <w:tab/>
         <w:t xml:space="preserve">Message sent at 115200 baud. </w:t>
       </w:r>
-      <w:proofErr w:type="gramStart"/>
-      <w:r>
-        <w:t>Just a transient at boot-up.</w:t>
-      </w:r>
-      <w:proofErr w:type="gramEnd"/>
+      <w:r>
+        <w:t>It’s j</w:t>
+      </w:r>
+      <w:r>
+        <w:t>ust a transient at boot-up.</w:t>
+      </w:r>
     </w:p>
     <w:p>
       <w:r>
@@ -377,37 +2172,37 @@
     </w:p>
     <w:p>
       <w:r>
-        <w:t xml:space="preserve">See post 283774 on the Raspberry Pi </w:t>
-      </w:r>
-      <w:proofErr w:type="gramStart"/>
-      <w:r>
-        <w:t>forum :</w:t>
-      </w:r>
-      <w:proofErr w:type="gramEnd"/>
-      <w:r>
-        <w:t xml:space="preserve"> One solution is to decompress the kernel.</w:t>
-      </w:r>
-    </w:p>
-    <w:p>
-      <w:pPr>
-        <w:pStyle w:val="Heading2"/>
-      </w:pPr>
-      <w:r>
-        <w:t>Interface File S</w:t>
-      </w:r>
-      <w:r>
-        <w:t>etup</w:t>
-      </w:r>
-    </w:p>
-    <w:p>
-      <w:r>
-        <w:t>Default</w:t>
-      </w:r>
-      <w:r>
-        <w:t xml:space="preserve"> Wi-F</w:t>
-      </w:r>
-      <w:r>
-        <w:t>i</w:t>
+        <w:t>See post 2</w:t>
+      </w:r>
+      <w:r>
+        <w:t>83774 on the Raspberry Pi forum</w:t>
+      </w:r>
+      <w:r>
+        <w:t>: One solution is to decompress the kernel.</w:t>
+      </w:r>
+    </w:p>
+    <w:p>
+      <w:pPr>
+        <w:rPr>
+          <w:rFonts w:asciiTheme="majorHAnsi" w:eastAsiaTheme="majorEastAsia" w:hAnsiTheme="majorHAnsi" w:cstheme="majorBidi"/>
+          <w:color w:val="17365D" w:themeColor="text2" w:themeShade="BF"/>
+          <w:spacing w:val="5"/>
+          <w:kern w:val="28"/>
+          <w:sz w:val="52"/>
+          <w:szCs w:val="52"/>
+        </w:rPr>
+      </w:pPr>
+      <w:r>
+        <w:br w:type="page"/>
+      </w:r>
+    </w:p>
+    <w:p>
+      <w:pPr>
+        <w:pStyle w:val="Title"/>
+      </w:pPr>
+      <w:r>
+        <w:lastRenderedPageBreak/>
+        <w:t>Setup Virtual Network Computing (VNC) on Boot</w:t>
       </w:r>
     </w:p>
     <w:p>
@@ -417,224 +2212,205 @@
           <w:ilvl w:val="0"/>
           <w:numId w:val="1"/>
         </w:numPr>
-      </w:pPr>
-      <w:proofErr w:type="spellStart"/>
-      <w:r>
+        <w:rPr>
+          <w:rStyle w:val="TerminalChar"/>
+          <w:shd w:val="clear" w:color="auto" w:fill="000000" w:themeFill="text1"/>
+        </w:rPr>
+      </w:pPr>
+      <w:proofErr w:type="spellStart"/>
+      <w:r>
+        <w:rPr>
+          <w:rStyle w:val="TerminalChar"/>
+          <w:shd w:val="clear" w:color="auto" w:fill="000000" w:themeFill="text1"/>
+        </w:rPr>
         <w:t>sudo</w:t>
       </w:r>
       <w:proofErr w:type="spellEnd"/>
       <w:r>
+        <w:rPr>
+          <w:rStyle w:val="TerminalChar"/>
+          <w:shd w:val="clear" w:color="auto" w:fill="000000" w:themeFill="text1"/>
+        </w:rPr>
         <w:t xml:space="preserve"> </w:t>
       </w:r>
       <w:proofErr w:type="spellStart"/>
       <w:r>
+        <w:rPr>
+          <w:rStyle w:val="TerminalChar"/>
+          <w:shd w:val="clear" w:color="auto" w:fill="000000" w:themeFill="text1"/>
+        </w:rPr>
         <w:t>nano</w:t>
       </w:r>
       <w:proofErr w:type="spellEnd"/>
       <w:r>
+        <w:rPr>
+          <w:rStyle w:val="TerminalChar"/>
+          <w:shd w:val="clear" w:color="auto" w:fill="000000" w:themeFill="text1"/>
+        </w:rPr>
         <w:t xml:space="preserve"> /</w:t>
       </w:r>
       <w:proofErr w:type="spellStart"/>
       <w:r>
+        <w:rPr>
+          <w:rStyle w:val="TerminalChar"/>
+          <w:shd w:val="clear" w:color="auto" w:fill="000000" w:themeFill="text1"/>
+        </w:rPr>
         <w:t>etc</w:t>
       </w:r>
       <w:proofErr w:type="spellEnd"/>
       <w:r>
-        <w:t>/network/interfaces</w:t>
-      </w:r>
-    </w:p>
-    <w:p>
+        <w:rPr>
+          <w:rStyle w:val="TerminalChar"/>
+          <w:shd w:val="clear" w:color="auto" w:fill="000000" w:themeFill="text1"/>
+        </w:rPr>
+        <w:t>/</w:t>
+      </w:r>
+      <w:proofErr w:type="spellStart"/>
+      <w:r>
+        <w:rPr>
+          <w:rStyle w:val="TerminalChar"/>
+          <w:shd w:val="clear" w:color="auto" w:fill="000000" w:themeFill="text1"/>
+        </w:rPr>
+        <w:t>lightdm</w:t>
+      </w:r>
+      <w:proofErr w:type="spellEnd"/>
+      <w:r>
+        <w:rPr>
+          <w:rStyle w:val="TerminalChar"/>
+          <w:shd w:val="clear" w:color="auto" w:fill="000000" w:themeFill="text1"/>
+        </w:rPr>
+        <w:t>/</w:t>
+      </w:r>
+      <w:proofErr w:type="spellStart"/>
+      <w:r>
+        <w:rPr>
+          <w:rStyle w:val="TerminalChar"/>
+          <w:shd w:val="clear" w:color="auto" w:fill="000000" w:themeFill="text1"/>
+        </w:rPr>
+        <w:t>lightdm.conf</w:t>
+      </w:r>
+      <w:proofErr w:type="spellEnd"/>
+    </w:p>
+    <w:p>
+      <w:pPr>
+        <w:pStyle w:val="Code"/>
+      </w:pPr>
+      <w:r>
+        <w:t>[</w:t>
+      </w:r>
+      <w:proofErr w:type="spellStart"/>
+      <w:r>
+        <w:t>VNCServer</w:t>
+      </w:r>
+      <w:proofErr w:type="spellEnd"/>
       <w:proofErr w:type="gramStart"/>
       <w:r>
-        <w:t>auto</w:t>
+        <w:t>]</w:t>
       </w:r>
       <w:proofErr w:type="gramEnd"/>
       <w:r>
-        <w:t xml:space="preserve"> lo</w:t>
-      </w:r>
-    </w:p>
-    <w:p>
+        <w:br/>
+        <w:t>enabled=true</w:t>
+      </w:r>
+      <w:r>
+        <w:br/>
+        <w:t>command=</w:t>
+      </w:r>
+      <w:proofErr w:type="spellStart"/>
+      <w:r>
+        <w:t>Xvnc</w:t>
+      </w:r>
+      <w:proofErr w:type="spellEnd"/>
+      <w:r>
+        <w:br/>
+        <w:t>port=5900</w:t>
+      </w:r>
+      <w:r>
+        <w:br/>
+        <w:t>width=1024</w:t>
+      </w:r>
+      <w:r>
+        <w:br/>
+        <w:t>he</w:t>
+      </w:r>
+      <w:r>
+        <w:t>ight=768</w:t>
+      </w:r>
+      <w:r>
+        <w:br/>
+        <w:t>depth=32</w:t>
+      </w:r>
+    </w:p>
+    <w:p>
+      <w:pPr>
+        <w:pStyle w:val="Heading2"/>
+      </w:pPr>
+      <w:proofErr w:type="spellStart"/>
+      <w:r>
+        <w:t>Lightdm</w:t>
+      </w:r>
+      <w:proofErr w:type="spellEnd"/>
+      <w:r>
+        <w:t xml:space="preserve"> </w:t>
+      </w:r>
       <w:proofErr w:type="spellStart"/>
       <w:proofErr w:type="gramStart"/>
       <w:r>
-        <w:t>iface</w:t>
-      </w:r>
-      <w:proofErr w:type="spellEnd"/>
+        <w:t>VNCServer</w:t>
+      </w:r>
+      <w:proofErr w:type="spellEnd"/>
+      <w:r>
+        <w:t xml:space="preserve">  Options</w:t>
+      </w:r>
       <w:proofErr w:type="gramEnd"/>
-      <w:r>
-        <w:t xml:space="preserve"> lo </w:t>
-      </w:r>
-      <w:proofErr w:type="spellStart"/>
-      <w:r>
-        <w:t>inet</w:t>
-      </w:r>
-      <w:proofErr w:type="spellEnd"/>
-      <w:r>
-        <w:t xml:space="preserve"> loopback</w:t>
-      </w:r>
-      <w:r>
-        <w:br/>
-      </w:r>
-      <w:proofErr w:type="spellStart"/>
-      <w:r>
-        <w:t>iface</w:t>
-      </w:r>
-      <w:proofErr w:type="spellEnd"/>
-      <w:r>
-        <w:t xml:space="preserve"> eth0 </w:t>
-      </w:r>
-      <w:proofErr w:type="spellStart"/>
-      <w:r>
-        <w:t>inet</w:t>
-      </w:r>
-      <w:proofErr w:type="spellEnd"/>
-      <w:r>
-        <w:t xml:space="preserve"> </w:t>
-      </w:r>
-      <w:proofErr w:type="spellStart"/>
-      <w:r>
-        <w:t>dhcp</w:t>
-      </w:r>
-      <w:proofErr w:type="spellEnd"/>
-      <w:r>
-        <w:br/>
-      </w:r>
-      <w:proofErr w:type="spellStart"/>
-      <w:r>
-        <w:t>iface</w:t>
-      </w:r>
-      <w:proofErr w:type="spellEnd"/>
-      <w:r>
-        <w:t xml:space="preserve"> usb0 </w:t>
-      </w:r>
-      <w:proofErr w:type="spellStart"/>
-      <w:r>
-        <w:t>inet</w:t>
-      </w:r>
-      <w:proofErr w:type="spellEnd"/>
-      <w:r>
-        <w:t xml:space="preserve"> static</w:t>
-      </w:r>
-    </w:p>
-    <w:p>
-      <w:proofErr w:type="gramStart"/>
+    </w:p>
+    <w:p>
+      <w:r>
+        <w:t xml:space="preserve">enabled – </w:t>
+      </w:r>
+      <w:proofErr w:type="spellStart"/>
+      <w:r>
+        <w:t>boolean</w:t>
+      </w:r>
+      <w:proofErr w:type="spellEnd"/>
+      <w:r>
+        <w:t xml:space="preserve"> to enable/disable the server</w:t>
+      </w:r>
+      <w:r>
+        <w:br/>
+        <w:t>command – command used to access the server directly</w:t>
+      </w:r>
+      <w:r>
+        <w:br/>
+        <w:t>port – the port used to connect to the server</w:t>
+      </w:r>
+      <w:r>
+        <w:br/>
+        <w:t>width – width of the screen that will be on the connecting device</w:t>
+      </w:r>
+      <w:r>
+        <w:br/>
+        <w:t>height – height of the screen that will be on the connecting device</w:t>
+      </w:r>
+      <w:r>
+        <w:br/>
+        <w:t>depth – colour depth of the screen that will be on the connecting device</w:t>
+      </w:r>
+      <w:r>
+        <w:br w:type="page"/>
+      </w:r>
+    </w:p>
+    <w:p>
+      <w:pPr>
+        <w:pStyle w:val="Title"/>
+      </w:pPr>
       <w:r>
         <w:lastRenderedPageBreak/>
-        <w:t>address</w:t>
-      </w:r>
-      <w:proofErr w:type="gramEnd"/>
-      <w:r>
-        <w:t xml:space="preserve"> 192.168.x.y</w:t>
-      </w:r>
-      <w:r>
-        <w:br/>
-      </w:r>
-      <w:proofErr w:type="spellStart"/>
-      <w:r>
-        <w:t>netmask</w:t>
-      </w:r>
-      <w:proofErr w:type="spellEnd"/>
-      <w:r>
-        <w:t xml:space="preserve"> 255.255.255.0</w:t>
-      </w:r>
-      <w:r>
-        <w:br/>
-        <w:t>network 192.168.x.0</w:t>
-      </w:r>
-      <w:r>
-        <w:br/>
-        <w:t>broadcast 192.168.x.255</w:t>
-      </w:r>
-    </w:p>
-    <w:p>
-      <w:proofErr w:type="gramStart"/>
-      <w:r>
-        <w:t>allow-</w:t>
-      </w:r>
-      <w:proofErr w:type="spellStart"/>
-      <w:r>
-        <w:t>hotplug</w:t>
-      </w:r>
-      <w:proofErr w:type="spellEnd"/>
-      <w:proofErr w:type="gramEnd"/>
-      <w:r>
-        <w:t xml:space="preserve"> wlan0</w:t>
-      </w:r>
-      <w:r>
-        <w:br/>
-      </w:r>
-      <w:proofErr w:type="spellStart"/>
-      <w:r>
-        <w:t>iface</w:t>
-      </w:r>
-      <w:proofErr w:type="spellEnd"/>
-      <w:r>
-        <w:t xml:space="preserve"> wlan0 </w:t>
-      </w:r>
-      <w:proofErr w:type="spellStart"/>
-      <w:r>
-        <w:t>inet</w:t>
-      </w:r>
-      <w:proofErr w:type="spellEnd"/>
-      <w:r>
-        <w:t xml:space="preserve"> manual</w:t>
-      </w:r>
-      <w:r>
-        <w:br/>
-      </w:r>
-      <w:proofErr w:type="spellStart"/>
-      <w:r>
-        <w:t>wpa</w:t>
-      </w:r>
-      <w:proofErr w:type="spellEnd"/>
-      <w:r>
-        <w:t>-roam /</w:t>
-      </w:r>
-      <w:proofErr w:type="spellStart"/>
-      <w:r>
-        <w:t>etc</w:t>
-      </w:r>
-      <w:proofErr w:type="spellEnd"/>
-      <w:r>
-        <w:t>/</w:t>
-      </w:r>
-      <w:proofErr w:type="spellStart"/>
-      <w:r>
-        <w:t>wpa_supplicant</w:t>
-      </w:r>
-      <w:proofErr w:type="spellEnd"/>
-      <w:r>
-        <w:t>/</w:t>
-      </w:r>
-      <w:proofErr w:type="spellStart"/>
-      <w:r>
-        <w:t>wpa_supplicant.conf</w:t>
-      </w:r>
-      <w:proofErr w:type="spellEnd"/>
-      <w:r>
-        <w:br/>
-      </w:r>
-      <w:proofErr w:type="spellStart"/>
-      <w:r>
-        <w:t>iface</w:t>
-      </w:r>
-      <w:proofErr w:type="spellEnd"/>
-      <w:r>
-        <w:t xml:space="preserve"> default </w:t>
-      </w:r>
-      <w:proofErr w:type="spellStart"/>
-      <w:r>
-        <w:t>inet</w:t>
-      </w:r>
-      <w:proofErr w:type="spellEnd"/>
-      <w:r>
-        <w:t xml:space="preserve"> </w:t>
-      </w:r>
-      <w:proofErr w:type="spellStart"/>
-      <w:r>
-        <w:t>dhcp</w:t>
-      </w:r>
-      <w:proofErr w:type="spellEnd"/>
+        <w:t>Setting Up Ad-H</w:t>
+      </w:r>
+      <w:r>
+        <w:t>oc on Boot</w:t>
+      </w:r>
     </w:p>
     <w:p>
       <w:pPr>
@@ -643,19 +2419,236 @@
           <w:ilvl w:val="0"/>
           <w:numId w:val="1"/>
         </w:numPr>
-      </w:pPr>
-      <w:r>
-        <w:t>Save this as default and another version as /interfaces-</w:t>
-      </w:r>
-      <w:proofErr w:type="spellStart"/>
-      <w:r>
-        <w:t>wifi</w:t>
-      </w:r>
-      <w:proofErr w:type="spellEnd"/>
-    </w:p>
-    <w:p>
-      <w:r>
-        <w:t>Ad Hoc</w:t>
+        <w:rPr>
+          <w:rStyle w:val="TerminalChar"/>
+          <w:bCs/>
+          <w:shd w:val="clear" w:color="auto" w:fill="000000" w:themeFill="text1"/>
+        </w:rPr>
+      </w:pPr>
+      <w:proofErr w:type="spellStart"/>
+      <w:r>
+        <w:rPr>
+          <w:rStyle w:val="TerminalChar"/>
+          <w:bCs/>
+          <w:shd w:val="clear" w:color="auto" w:fill="000000" w:themeFill="text1"/>
+        </w:rPr>
+        <w:t>sudo</w:t>
+      </w:r>
+      <w:proofErr w:type="spellEnd"/>
+      <w:r>
+        <w:rPr>
+          <w:rStyle w:val="TerminalChar"/>
+          <w:bCs/>
+          <w:shd w:val="clear" w:color="auto" w:fill="000000" w:themeFill="text1"/>
+        </w:rPr>
+        <w:t xml:space="preserve"> </w:t>
+      </w:r>
+      <w:proofErr w:type="spellStart"/>
+      <w:r>
+        <w:rPr>
+          <w:rStyle w:val="TerminalChar"/>
+          <w:bCs/>
+          <w:shd w:val="clear" w:color="auto" w:fill="000000" w:themeFill="text1"/>
+        </w:rPr>
+        <w:t>nano</w:t>
+      </w:r>
+      <w:proofErr w:type="spellEnd"/>
+      <w:r>
+        <w:rPr>
+          <w:rStyle w:val="TerminalChar"/>
+          <w:bCs/>
+          <w:shd w:val="clear" w:color="auto" w:fill="000000" w:themeFill="text1"/>
+        </w:rPr>
+        <w:t xml:space="preserve"> /</w:t>
+      </w:r>
+      <w:proofErr w:type="spellStart"/>
+      <w:r>
+        <w:rPr>
+          <w:rStyle w:val="TerminalChar"/>
+          <w:bCs/>
+          <w:shd w:val="clear" w:color="auto" w:fill="000000" w:themeFill="text1"/>
+        </w:rPr>
+        <w:t>etc</w:t>
+      </w:r>
+      <w:proofErr w:type="spellEnd"/>
+      <w:r>
+        <w:rPr>
+          <w:rStyle w:val="TerminalChar"/>
+          <w:bCs/>
+          <w:shd w:val="clear" w:color="auto" w:fill="000000" w:themeFill="text1"/>
+        </w:rPr>
+        <w:t>/</w:t>
+      </w:r>
+      <w:proofErr w:type="spellStart"/>
+      <w:r>
+        <w:rPr>
+          <w:rStyle w:val="TerminalChar"/>
+          <w:bCs/>
+          <w:shd w:val="clear" w:color="auto" w:fill="000000" w:themeFill="text1"/>
+        </w:rPr>
+        <w:t>rc.local</w:t>
+      </w:r>
+      <w:proofErr w:type="spellEnd"/>
+    </w:p>
+    <w:p>
+      <w:pPr>
+        <w:pStyle w:val="Code"/>
+      </w:pPr>
+      <w:r>
+        <w:t>_IP=$(hostname –I) || true</w:t>
+      </w:r>
+      <w:r>
+        <w:br/>
+        <w:t xml:space="preserve">if </w:t>
+      </w:r>
+      <w:proofErr w:type="gramStart"/>
+      <w:r>
+        <w:t>[ “</w:t>
+      </w:r>
+      <w:proofErr w:type="gramEnd"/>
+      <w:r>
+        <w:t>$_IP” ]; then</w:t>
+      </w:r>
+    </w:p>
+    <w:p>
+      <w:pPr>
+        <w:pStyle w:val="Code"/>
+      </w:pPr>
+      <w:r>
+        <w:tab/>
+      </w:r>
+      <w:proofErr w:type="spellStart"/>
+      <w:proofErr w:type="gramStart"/>
+      <w:r>
+        <w:t>printf</w:t>
+      </w:r>
+      <w:proofErr w:type="spellEnd"/>
+      <w:proofErr w:type="gramEnd"/>
+      <w:r>
+        <w:t xml:space="preserve"> “My IP address is %s\n” “$_IP”</w:t>
+      </w:r>
+    </w:p>
+    <w:p>
+      <w:pPr>
+        <w:pStyle w:val="Code"/>
+      </w:pPr>
+      <w:proofErr w:type="gramStart"/>
+      <w:r>
+        <w:t>fi</w:t>
+      </w:r>
+      <w:proofErr w:type="gramEnd"/>
+      <w:r>
+        <w:br/>
+      </w:r>
+      <w:proofErr w:type="spellStart"/>
+      <w:r>
+        <w:t>ifdown</w:t>
+      </w:r>
+      <w:proofErr w:type="spellEnd"/>
+      <w:r>
+        <w:t xml:space="preserve"> --force wlan0; </w:t>
+      </w:r>
+      <w:proofErr w:type="spellStart"/>
+      <w:r>
+        <w:t>iwconfig</w:t>
+      </w:r>
+      <w:proofErr w:type="spellEnd"/>
+      <w:r>
+        <w:t xml:space="preserve"> wlan0 mode ad-hoc</w:t>
+      </w:r>
+      <w:r>
+        <w:br/>
+      </w:r>
+      <w:proofErr w:type="spellStart"/>
+      <w:r>
+        <w:t>iwconfig</w:t>
+      </w:r>
+      <w:proofErr w:type="spellEnd"/>
+      <w:r>
+        <w:t xml:space="preserve"> wlan0 </w:t>
+      </w:r>
+      <w:proofErr w:type="spellStart"/>
+      <w:r>
+        <w:t>essid</w:t>
+      </w:r>
+      <w:proofErr w:type="spellEnd"/>
+      <w:r>
+        <w:t xml:space="preserve"> “</w:t>
+      </w:r>
+      <w:proofErr w:type="spellStart"/>
+      <w:r>
+        <w:t>RPiAdHocNetwork</w:t>
+      </w:r>
+      <w:proofErr w:type="spellEnd"/>
+      <w:r>
+        <w:t>”</w:t>
+      </w:r>
+      <w:r>
+        <w:br/>
+      </w:r>
+      <w:proofErr w:type="spellStart"/>
+      <w:r>
+        <w:t>ifconfig</w:t>
+      </w:r>
+      <w:proofErr w:type="spellEnd"/>
+      <w:r>
+        <w:t xml:space="preserve"> wlan0 192.168.x.y</w:t>
+      </w:r>
+      <w:r>
+        <w:br/>
+      </w:r>
+      <w:proofErr w:type="spellStart"/>
+      <w:r>
+        <w:t>netmask</w:t>
+      </w:r>
+      <w:proofErr w:type="spellEnd"/>
+      <w:r>
+        <w:t xml:space="preserve"> 255.255.255.0</w:t>
+      </w:r>
+      <w:r>
+        <w:br/>
+      </w:r>
+      <w:r>
+        <w:br/>
+        <w:t>exit 0</w:t>
+      </w:r>
+    </w:p>
+    <w:p>
+      <w:pPr>
+        <w:pStyle w:val="Heading2"/>
+      </w:pPr>
+      <w:r>
+        <w:t xml:space="preserve">Connecting to the VNC server through </w:t>
+      </w:r>
+      <w:r>
+        <w:t>any network method</w:t>
+      </w:r>
+    </w:p>
+    <w:p>
+      <w:r>
+        <w:t xml:space="preserve">Make sure that </w:t>
+      </w:r>
+      <w:proofErr w:type="spellStart"/>
+      <w:r>
+        <w:t>DeviceA</w:t>
+      </w:r>
+      <w:proofErr w:type="spellEnd"/>
+      <w:r>
+        <w:t xml:space="preserve"> and </w:t>
+      </w:r>
+      <w:proofErr w:type="spellStart"/>
+      <w:r>
+        <w:t>DeviceB</w:t>
+      </w:r>
+      <w:proofErr w:type="spellEnd"/>
+      <w:r>
+        <w:t xml:space="preserve"> are connected.</w:t>
+      </w:r>
+      <w:r>
+        <w:t xml:space="preserve"> If you are using an ad-hoc connection then both devices need to be setup in the exact same way except they need to have differing IP addresses. If this is through WAP then the client just needs to connect to the host. To check to see if they are connected</w:t>
+      </w:r>
+      <w:r>
+        <w:t xml:space="preserve"> check by pinging one device from the other one.</w:t>
       </w:r>
     </w:p>
     <w:p>
@@ -665,223 +2658,41 @@
           <w:ilvl w:val="0"/>
           <w:numId w:val="1"/>
         </w:numPr>
-      </w:pPr>
-      <w:proofErr w:type="spellStart"/>
-      <w:r>
-        <w:t>sudo</w:t>
-      </w:r>
-      <w:proofErr w:type="spellEnd"/>
-      <w:r>
-        <w:t xml:space="preserve"> </w:t>
-      </w:r>
-      <w:proofErr w:type="spellStart"/>
-      <w:r>
-        <w:t>nano</w:t>
-      </w:r>
-      <w:proofErr w:type="spellEnd"/>
-      <w:r>
-        <w:t xml:space="preserve"> /</w:t>
-      </w:r>
-      <w:proofErr w:type="spellStart"/>
-      <w:r>
-        <w:t>etc</w:t>
-      </w:r>
-      <w:proofErr w:type="spellEnd"/>
-      <w:r>
-        <w:t>/network/interfaces-</w:t>
-      </w:r>
-      <w:proofErr w:type="spellStart"/>
-      <w:r>
-        <w:t>adhoc</w:t>
-      </w:r>
-      <w:proofErr w:type="spellEnd"/>
-    </w:p>
-    <w:p>
-      <w:proofErr w:type="gramStart"/>
-      <w:r>
-        <w:t>auto</w:t>
-      </w:r>
-      <w:proofErr w:type="gramEnd"/>
-      <w:r>
-        <w:t xml:space="preserve"> lo</w:t>
-      </w:r>
-    </w:p>
-    <w:p>
-      <w:proofErr w:type="spellStart"/>
-      <w:proofErr w:type="gramStart"/>
-      <w:r>
-        <w:t>iface</w:t>
-      </w:r>
-      <w:proofErr w:type="spellEnd"/>
-      <w:proofErr w:type="gramEnd"/>
-      <w:r>
-        <w:t xml:space="preserve"> lo </w:t>
-      </w:r>
-      <w:proofErr w:type="spellStart"/>
-      <w:r>
-        <w:t>inet</w:t>
-      </w:r>
-      <w:proofErr w:type="spellEnd"/>
-      <w:r>
-        <w:t xml:space="preserve"> loopback</w:t>
-      </w:r>
-      <w:r>
-        <w:br/>
-      </w:r>
-      <w:proofErr w:type="spellStart"/>
-      <w:r>
-        <w:t>iface</w:t>
-      </w:r>
-      <w:proofErr w:type="spellEnd"/>
-      <w:r>
-        <w:t xml:space="preserve"> eth0 </w:t>
-      </w:r>
-      <w:proofErr w:type="spellStart"/>
-      <w:r>
-        <w:t>inet</w:t>
-      </w:r>
-      <w:proofErr w:type="spellEnd"/>
-      <w:r>
-        <w:t xml:space="preserve"> </w:t>
-      </w:r>
-      <w:proofErr w:type="spellStart"/>
-      <w:r>
-        <w:t>dhcp</w:t>
-      </w:r>
-      <w:proofErr w:type="spellEnd"/>
-      <w:r>
-        <w:br/>
-      </w:r>
-      <w:proofErr w:type="spellStart"/>
-      <w:r>
-        <w:t>iface</w:t>
-      </w:r>
-      <w:proofErr w:type="spellEnd"/>
-      <w:r>
-        <w:t xml:space="preserve"> usb0 </w:t>
-      </w:r>
-      <w:proofErr w:type="spellStart"/>
-      <w:r>
-        <w:t>inet</w:t>
-      </w:r>
-      <w:proofErr w:type="spellEnd"/>
-      <w:r>
-        <w:t xml:space="preserve"> static</w:t>
-      </w:r>
-    </w:p>
-    <w:p>
-      <w:proofErr w:type="gramStart"/>
-      <w:r>
-        <w:t>address</w:t>
-      </w:r>
-      <w:proofErr w:type="gramEnd"/>
-      <w:r>
-        <w:t xml:space="preserve"> 192.168.x.y</w:t>
-      </w:r>
-      <w:r>
-        <w:br/>
-      </w:r>
-      <w:proofErr w:type="spellStart"/>
-      <w:r>
-        <w:t>netmask</w:t>
-      </w:r>
-      <w:proofErr w:type="spellEnd"/>
-      <w:r>
-        <w:t xml:space="preserve"> 255.255.255.0</w:t>
-      </w:r>
-    </w:p>
-    <w:p>
-      <w:proofErr w:type="gramStart"/>
-      <w:r>
-        <w:t>allow-</w:t>
-      </w:r>
-      <w:proofErr w:type="spellStart"/>
-      <w:r>
-        <w:t>hotplug</w:t>
-      </w:r>
-      <w:proofErr w:type="spellEnd"/>
-      <w:proofErr w:type="gramEnd"/>
-      <w:r>
-        <w:t xml:space="preserve"> wlan0</w:t>
-      </w:r>
-      <w:r>
-        <w:br/>
-      </w:r>
-      <w:proofErr w:type="spellStart"/>
-      <w:r>
-        <w:t>iface</w:t>
-      </w:r>
-      <w:proofErr w:type="spellEnd"/>
-      <w:r>
-        <w:t xml:space="preserve"> wlan0 </w:t>
-      </w:r>
-      <w:proofErr w:type="spellStart"/>
-      <w:r>
-        <w:t>inet</w:t>
-      </w:r>
-      <w:proofErr w:type="spellEnd"/>
-      <w:r>
-        <w:t xml:space="preserve"> static</w:t>
-      </w:r>
-    </w:p>
-    <w:p>
-      <w:proofErr w:type="gramStart"/>
-      <w:r>
-        <w:t>wireless-channel</w:t>
-      </w:r>
-      <w:proofErr w:type="gramEnd"/>
-      <w:r>
-        <w:t xml:space="preserve"> 1</w:t>
-      </w:r>
-      <w:r>
-        <w:br/>
-        <w:t>wireless-</w:t>
-      </w:r>
-      <w:proofErr w:type="spellStart"/>
-      <w:r>
-        <w:t>essid</w:t>
-      </w:r>
-      <w:proofErr w:type="spellEnd"/>
-      <w:r>
-        <w:t xml:space="preserve"> </w:t>
-      </w:r>
-      <w:proofErr w:type="spellStart"/>
-      <w:r>
-        <w:t>RPiAdHocNetwork</w:t>
-      </w:r>
-      <w:proofErr w:type="spellEnd"/>
-      <w:r>
-        <w:br/>
-        <w:t>wireless-mode ad-hoc</w:t>
-      </w:r>
-    </w:p>
-    <w:p>
-      <w:pPr>
-        <w:rPr>
-          <w:u w:val="single"/>
-        </w:rPr>
-      </w:pPr>
-    </w:p>
-    <w:p>
-      <w:pPr>
-        <w:rPr>
-          <w:u w:val="single"/>
-        </w:rPr>
-      </w:pPr>
-    </w:p>
-    <w:p>
-      <w:pPr>
-        <w:rPr>
-          <w:u w:val="single"/>
-        </w:rPr>
-      </w:pPr>
-    </w:p>
-    <w:p>
-      <w:pPr>
-        <w:pStyle w:val="Heading2"/>
-      </w:pPr>
-      <w:r>
-        <w:t>Setting Up Ad-Hoc on Boot</w:t>
+        <w:rPr>
+          <w:rStyle w:val="TerminalChar"/>
+          <w:shd w:val="clear" w:color="auto" w:fill="000000" w:themeFill="text1"/>
+        </w:rPr>
+      </w:pPr>
+      <w:r>
+        <w:rPr>
+          <w:rStyle w:val="TerminalChar"/>
+          <w:shd w:val="clear" w:color="auto" w:fill="000000" w:themeFill="text1"/>
+        </w:rPr>
+        <w:t>ping [</w:t>
+      </w:r>
+      <w:proofErr w:type="spellStart"/>
+      <w:r>
+        <w:rPr>
+          <w:rStyle w:val="TerminalChar"/>
+          <w:shd w:val="clear" w:color="auto" w:fill="000000" w:themeFill="text1"/>
+        </w:rPr>
+        <w:t>DeviceA</w:t>
+      </w:r>
+      <w:proofErr w:type="spellEnd"/>
+      <w:r>
+        <w:rPr>
+          <w:rStyle w:val="TerminalChar"/>
+          <w:shd w:val="clear" w:color="auto" w:fill="000000" w:themeFill="text1"/>
+        </w:rPr>
+        <w:t>/BIP]</w:t>
+      </w:r>
+    </w:p>
+    <w:p>
+      <w:r>
+        <w:t>Then connect to the other device by using the following command</w:t>
+      </w:r>
+      <w:r>
+        <w:t>:</w:t>
       </w:r>
     </w:p>
     <w:p>
@@ -892,158 +2703,95 @@
           <w:numId w:val="1"/>
         </w:numPr>
         <w:rPr>
-          <w:u w:val="single"/>
-        </w:rPr>
-      </w:pPr>
-      <w:proofErr w:type="spellStart"/>
-      <w:r>
+          <w:rStyle w:val="TerminalChar"/>
+          <w:rFonts w:ascii="Arial" w:hAnsi="Arial" w:cstheme="minorBidi"/>
+        </w:rPr>
+      </w:pPr>
+      <w:proofErr w:type="spellStart"/>
+      <w:r>
+        <w:rPr>
+          <w:rStyle w:val="TerminalChar"/>
+          <w:shd w:val="clear" w:color="auto" w:fill="000000" w:themeFill="text1"/>
+        </w:rPr>
         <w:t>sudo</w:t>
       </w:r>
       <w:proofErr w:type="spellEnd"/>
       <w:r>
+        <w:rPr>
+          <w:rStyle w:val="TerminalChar"/>
+          <w:shd w:val="clear" w:color="auto" w:fill="000000" w:themeFill="text1"/>
+        </w:rPr>
         <w:t xml:space="preserve"> </w:t>
       </w:r>
       <w:proofErr w:type="spellStart"/>
       <w:r>
-        <w:t>nano</w:t>
-      </w:r>
-      <w:proofErr w:type="spellEnd"/>
-      <w:r>
-        <w:t xml:space="preserve"> /</w:t>
-      </w:r>
-      <w:proofErr w:type="spellStart"/>
-      <w:r>
-        <w:t>etc</w:t>
-      </w:r>
-      <w:proofErr w:type="spellEnd"/>
-      <w:r>
-        <w:t>/</w:t>
-      </w:r>
-      <w:proofErr w:type="spellStart"/>
-      <w:r>
-        <w:t>rc.local</w:t>
-      </w:r>
-      <w:proofErr w:type="spellEnd"/>
-    </w:p>
-    <w:p>
-      <w:r>
-        <w:t>_IP=$(hostname –I) || true</w:t>
-      </w:r>
-      <w:r>
-        <w:br/>
-        <w:t xml:space="preserve">if </w:t>
-      </w:r>
-      <w:proofErr w:type="gramStart"/>
-      <w:r>
-        <w:t>[ “</w:t>
-      </w:r>
-      <w:proofErr w:type="gramEnd"/>
-      <w:r>
-        <w:t>$_IP” ]; then</w:t>
-      </w:r>
-    </w:p>
-    <w:p>
-      <w:r>
-        <w:tab/>
-      </w:r>
-      <w:proofErr w:type="spellStart"/>
-      <w:proofErr w:type="gramStart"/>
-      <w:r>
-        <w:t>printf</w:t>
-      </w:r>
-      <w:proofErr w:type="spellEnd"/>
-      <w:proofErr w:type="gramEnd"/>
-      <w:r>
-        <w:t xml:space="preserve"> “My IP address is %s\n” “$_IP”</w:t>
-      </w:r>
-    </w:p>
-    <w:p>
-      <w:proofErr w:type="gramStart"/>
-      <w:r>
-        <w:t>fi</w:t>
-      </w:r>
-      <w:proofErr w:type="gramEnd"/>
-      <w:r>
-        <w:br/>
-      </w:r>
-      <w:proofErr w:type="spellStart"/>
-      <w:r>
-        <w:t>ifdown</w:t>
-      </w:r>
-      <w:proofErr w:type="spellEnd"/>
-      <w:r>
-        <w:t xml:space="preserve"> </w:t>
-      </w:r>
-      <w:r>
-        <w:t>--</w:t>
-      </w:r>
-      <w:r>
-        <w:t xml:space="preserve">force wlan0; </w:t>
-      </w:r>
-      <w:proofErr w:type="spellStart"/>
-      <w:r>
-        <w:t>iwconfig</w:t>
-      </w:r>
-      <w:proofErr w:type="spellEnd"/>
-      <w:r>
-        <w:t xml:space="preserve"> wlan0 mode ad-hoc</w:t>
-      </w:r>
-      <w:r>
-        <w:br/>
-      </w:r>
-      <w:proofErr w:type="spellStart"/>
-      <w:r>
-        <w:t>iwconfig</w:t>
-      </w:r>
-      <w:proofErr w:type="spellEnd"/>
-      <w:r>
-        <w:t xml:space="preserve"> wlan0 </w:t>
-      </w:r>
-      <w:proofErr w:type="spellStart"/>
-      <w:r>
-        <w:t>essid</w:t>
-      </w:r>
-      <w:proofErr w:type="spellEnd"/>
-      <w:r>
-        <w:t xml:space="preserve"> “</w:t>
-      </w:r>
-      <w:proofErr w:type="spellStart"/>
-      <w:r>
-        <w:t>RPiAdHocNetwork</w:t>
-      </w:r>
-      <w:proofErr w:type="spellEnd"/>
-      <w:r>
-        <w:t>”</w:t>
-      </w:r>
-      <w:r>
-        <w:br/>
-      </w:r>
-      <w:proofErr w:type="spellStart"/>
-      <w:r>
-        <w:t>ifconfig</w:t>
-      </w:r>
-      <w:proofErr w:type="spellEnd"/>
-      <w:r>
-        <w:t xml:space="preserve"> wlan0 192.168.x.y</w:t>
-      </w:r>
-      <w:r>
-        <w:br/>
-      </w:r>
-      <w:proofErr w:type="spellStart"/>
-      <w:r>
-        <w:t>netmask</w:t>
-      </w:r>
-      <w:proofErr w:type="spellEnd"/>
-      <w:r>
-        <w:t xml:space="preserve"> 255.255.255.0</w:t>
-      </w:r>
-      <w:r>
-        <w:br/>
-      </w:r>
+        <w:rPr>
+          <w:rStyle w:val="TerminalChar"/>
+          <w:shd w:val="clear" w:color="auto" w:fill="000000" w:themeFill="text1"/>
+        </w:rPr>
+        <w:t>vncviewer</w:t>
+      </w:r>
+      <w:proofErr w:type="spellEnd"/>
+      <w:r>
+        <w:rPr>
+          <w:rStyle w:val="TerminalChar"/>
+          <w:shd w:val="clear" w:color="auto" w:fill="000000" w:themeFill="text1"/>
+        </w:rPr>
+        <w:t xml:space="preserve"> [</w:t>
+      </w:r>
+      <w:proofErr w:type="spellStart"/>
+      <w:r>
+        <w:rPr>
+          <w:rStyle w:val="TerminalChar"/>
+          <w:shd w:val="clear" w:color="auto" w:fill="000000" w:themeFill="text1"/>
+        </w:rPr>
+        <w:t>ip</w:t>
+      </w:r>
+      <w:proofErr w:type="spellEnd"/>
+      <w:r>
+        <w:rPr>
+          <w:rStyle w:val="TerminalChar"/>
+          <w:shd w:val="clear" w:color="auto" w:fill="000000" w:themeFill="text1"/>
+        </w:rPr>
+        <w:t>]:5900</w:t>
+      </w:r>
+    </w:p>
+    <w:p>
+      <w:r>
+        <w:t>This will then bring up the devices graphical user interface for you to interact with it.</w:t>
+      </w:r>
+    </w:p>
+    <w:p>
+      <w:pPr>
+        <w:rPr>
+          <w:rFonts w:asciiTheme="majorHAnsi" w:eastAsiaTheme="majorEastAsia" w:hAnsiTheme="majorHAnsi" w:cstheme="majorBidi"/>
+          <w:color w:val="17365D" w:themeColor="text2" w:themeShade="BF"/>
+          <w:spacing w:val="5"/>
+          <w:kern w:val="28"/>
+          <w:sz w:val="52"/>
+          <w:szCs w:val="52"/>
+        </w:rPr>
+      </w:pPr>
+      <w:r>
+        <w:br w:type="page"/>
+      </w:r>
+    </w:p>
+    <w:p>
+      <w:pPr>
+        <w:pStyle w:val="Title"/>
+      </w:pPr>
       <w:r>
         <w:lastRenderedPageBreak/>
-        <w:br/>
-        <w:t>exit 0</w:t>
+        <w:t xml:space="preserve">General </w:t>
+      </w:r>
+      <w:r>
+        <w:t>Interface File S</w:t>
+      </w:r>
+      <w:r>
+        <w:t>etup</w:t>
+      </w:r>
+      <w:r>
+        <w:t>s</w:t>
       </w:r>
     </w:p>
     <w:p>
@@ -1051,15 +2799,10 @@
         <w:pStyle w:val="Heading2"/>
       </w:pPr>
       <w:r>
-        <w:t>Notable Commands for Networking</w:t>
-      </w:r>
-      <w:r>
-        <w:br/>
-      </w:r>
-    </w:p>
-    <w:p>
-      <w:r>
-        <w:t>Entering Pi Root</w:t>
+        <w:t>Wi-F</w:t>
+      </w:r>
+      <w:r>
+        <w:t>i</w:t>
       </w:r>
     </w:p>
     <w:p>
@@ -1069,27 +2812,433 @@
           <w:ilvl w:val="0"/>
           <w:numId w:val="1"/>
         </w:numPr>
-      </w:pPr>
-      <w:proofErr w:type="spellStart"/>
-      <w:r>
+        <w:rPr>
+          <w:rStyle w:val="TerminalChar"/>
+          <w:bCs/>
+          <w:shd w:val="clear" w:color="auto" w:fill="000000" w:themeFill="text1"/>
+        </w:rPr>
+      </w:pPr>
+      <w:proofErr w:type="spellStart"/>
+      <w:r>
+        <w:rPr>
+          <w:rStyle w:val="TerminalChar"/>
+          <w:bCs/>
+          <w:shd w:val="clear" w:color="auto" w:fill="000000" w:themeFill="text1"/>
+        </w:rPr>
         <w:t>sudo</w:t>
       </w:r>
       <w:proofErr w:type="spellEnd"/>
       <w:r>
+        <w:rPr>
+          <w:rStyle w:val="TerminalChar"/>
+          <w:bCs/>
+          <w:shd w:val="clear" w:color="auto" w:fill="000000" w:themeFill="text1"/>
+        </w:rPr>
         <w:t xml:space="preserve"> </w:t>
       </w:r>
       <w:proofErr w:type="spellStart"/>
       <w:r>
-        <w:t>su</w:t>
-      </w:r>
-      <w:proofErr w:type="spellEnd"/>
-      <w:r>
-        <w:t xml:space="preserve"> –</w:t>
-      </w:r>
-    </w:p>
-    <w:p>
-      <w:r>
-        <w:t>Bring down the wireless forcefully and then change the wireless configuration to ad-hoc mode</w:t>
+        <w:rPr>
+          <w:rStyle w:val="TerminalChar"/>
+          <w:bCs/>
+          <w:shd w:val="clear" w:color="auto" w:fill="000000" w:themeFill="text1"/>
+        </w:rPr>
+        <w:t>nano</w:t>
+      </w:r>
+      <w:proofErr w:type="spellEnd"/>
+      <w:r>
+        <w:rPr>
+          <w:rStyle w:val="TerminalChar"/>
+          <w:bCs/>
+          <w:shd w:val="clear" w:color="auto" w:fill="000000" w:themeFill="text1"/>
+        </w:rPr>
+        <w:t xml:space="preserve"> /</w:t>
+      </w:r>
+      <w:proofErr w:type="spellStart"/>
+      <w:r>
+        <w:rPr>
+          <w:rStyle w:val="TerminalChar"/>
+          <w:bCs/>
+          <w:shd w:val="clear" w:color="auto" w:fill="000000" w:themeFill="text1"/>
+        </w:rPr>
+        <w:t>etc</w:t>
+      </w:r>
+      <w:proofErr w:type="spellEnd"/>
+      <w:r>
+        <w:rPr>
+          <w:rStyle w:val="TerminalChar"/>
+          <w:bCs/>
+          <w:shd w:val="clear" w:color="auto" w:fill="000000" w:themeFill="text1"/>
+        </w:rPr>
+        <w:t>/network/interfaces</w:t>
+      </w:r>
+      <w:r>
+        <w:rPr>
+          <w:rStyle w:val="TerminalChar"/>
+          <w:bCs/>
+          <w:shd w:val="clear" w:color="auto" w:fill="000000" w:themeFill="text1"/>
+        </w:rPr>
+        <w:t>-</w:t>
+      </w:r>
+      <w:proofErr w:type="spellStart"/>
+      <w:r>
+        <w:rPr>
+          <w:rStyle w:val="TerminalChar"/>
+          <w:bCs/>
+          <w:shd w:val="clear" w:color="auto" w:fill="000000" w:themeFill="text1"/>
+        </w:rPr>
+        <w:t>wifi</w:t>
+      </w:r>
+      <w:proofErr w:type="spellEnd"/>
+    </w:p>
+    <w:p>
+      <w:pPr>
+        <w:pStyle w:val="Code"/>
+      </w:pPr>
+      <w:r>
+        <w:t xml:space="preserve"># </w:t>
+      </w:r>
+      <w:proofErr w:type="gramStart"/>
+      <w:r>
+        <w:t>interfaces(</w:t>
+      </w:r>
+      <w:proofErr w:type="gramEnd"/>
+      <w:r>
+        <w:t xml:space="preserve">5) file used by </w:t>
+      </w:r>
+      <w:proofErr w:type="spellStart"/>
+      <w:r>
+        <w:t>ifup</w:t>
+      </w:r>
+      <w:proofErr w:type="spellEnd"/>
+      <w:r>
+        <w:t xml:space="preserve">(8) and </w:t>
+      </w:r>
+      <w:proofErr w:type="spellStart"/>
+      <w:r>
+        <w:t>ifdown</w:t>
+      </w:r>
+      <w:proofErr w:type="spellEnd"/>
+      <w:r>
+        <w:t>(8)</w:t>
+      </w:r>
+    </w:p>
+    <w:p>
+      <w:pPr>
+        <w:pStyle w:val="Code"/>
+      </w:pPr>
+      <w:r>
+        <w:t xml:space="preserve"># </w:t>
+      </w:r>
+      <w:proofErr w:type="gramStart"/>
+      <w:r>
+        <w:t>Please</w:t>
+      </w:r>
+      <w:proofErr w:type="gramEnd"/>
+      <w:r>
+        <w:t xml:space="preserve"> note that this file is written to be used with </w:t>
+      </w:r>
+      <w:proofErr w:type="spellStart"/>
+      <w:r>
+        <w:t>dhcpcd</w:t>
+      </w:r>
+      <w:proofErr w:type="spellEnd"/>
+      <w:r>
+        <w:br/>
+        <w:t># For static IP, consult /</w:t>
+      </w:r>
+      <w:proofErr w:type="spellStart"/>
+      <w:r>
+        <w:t>etc</w:t>
+      </w:r>
+      <w:proofErr w:type="spellEnd"/>
+      <w:r>
+        <w:t>/</w:t>
+      </w:r>
+      <w:proofErr w:type="spellStart"/>
+      <w:r>
+        <w:t>dhcpcd.conf</w:t>
+      </w:r>
+      <w:proofErr w:type="spellEnd"/>
+      <w:r>
+        <w:t xml:space="preserve"> and ‘man </w:t>
+      </w:r>
+      <w:proofErr w:type="spellStart"/>
+      <w:r>
+        <w:t>dhcpcd.conf</w:t>
+      </w:r>
+      <w:proofErr w:type="spellEnd"/>
+      <w:r>
+        <w:t>’</w:t>
+      </w:r>
+    </w:p>
+    <w:p>
+      <w:pPr>
+        <w:pStyle w:val="Code"/>
+      </w:pPr>
+      <w:r>
+        <w:t xml:space="preserve"># </w:t>
+      </w:r>
+      <w:proofErr w:type="gramStart"/>
+      <w:r>
+        <w:t>Include</w:t>
+      </w:r>
+      <w:proofErr w:type="gramEnd"/>
+      <w:r>
+        <w:t xml:space="preserve"> </w:t>
+      </w:r>
+      <w:proofErr w:type="spellStart"/>
+      <w:r>
+        <w:t>diles</w:t>
+      </w:r>
+      <w:proofErr w:type="spellEnd"/>
+      <w:r>
+        <w:t xml:space="preserve"> from /</w:t>
+      </w:r>
+      <w:proofErr w:type="spellStart"/>
+      <w:r>
+        <w:t>etc</w:t>
+      </w:r>
+      <w:proofErr w:type="spellEnd"/>
+      <w:r>
+        <w:t>/network/</w:t>
+      </w:r>
+      <w:proofErr w:type="spellStart"/>
+      <w:r>
+        <w:t>interfaces.d</w:t>
+      </w:r>
+      <w:proofErr w:type="spellEnd"/>
+      <w:r>
+        <w:t>:</w:t>
+      </w:r>
+      <w:r>
+        <w:br/>
+        <w:t>#source-directory /</w:t>
+      </w:r>
+      <w:proofErr w:type="spellStart"/>
+      <w:r>
+        <w:t>etc</w:t>
+      </w:r>
+      <w:proofErr w:type="spellEnd"/>
+      <w:r>
+        <w:t>/network/</w:t>
+      </w:r>
+      <w:proofErr w:type="spellStart"/>
+      <w:r>
+        <w:t>interfaces.d</w:t>
+      </w:r>
+      <w:proofErr w:type="spellEnd"/>
+    </w:p>
+    <w:p>
+      <w:pPr>
+        <w:pStyle w:val="Code"/>
+      </w:pPr>
+      <w:proofErr w:type="gramStart"/>
+      <w:r>
+        <w:t>auto</w:t>
+      </w:r>
+      <w:proofErr w:type="gramEnd"/>
+      <w:r>
+        <w:t xml:space="preserve"> lo</w:t>
+      </w:r>
+    </w:p>
+    <w:p>
+      <w:pPr>
+        <w:pStyle w:val="Code"/>
+      </w:pPr>
+      <w:proofErr w:type="spellStart"/>
+      <w:proofErr w:type="gramStart"/>
+      <w:r>
+        <w:t>iface</w:t>
+      </w:r>
+      <w:proofErr w:type="spellEnd"/>
+      <w:proofErr w:type="gramEnd"/>
+      <w:r>
+        <w:t xml:space="preserve"> lo </w:t>
+      </w:r>
+      <w:proofErr w:type="spellStart"/>
+      <w:r>
+        <w:t>inet</w:t>
+      </w:r>
+      <w:proofErr w:type="spellEnd"/>
+      <w:r>
+        <w:t xml:space="preserve"> loopback</w:t>
+      </w:r>
+      <w:r>
+        <w:br/>
+      </w:r>
+      <w:proofErr w:type="spellStart"/>
+      <w:r>
+        <w:t>iface</w:t>
+      </w:r>
+      <w:proofErr w:type="spellEnd"/>
+      <w:r>
+        <w:t xml:space="preserve"> eth0 </w:t>
+      </w:r>
+      <w:proofErr w:type="spellStart"/>
+      <w:r>
+        <w:t>inet</w:t>
+      </w:r>
+      <w:proofErr w:type="spellEnd"/>
+      <w:r>
+        <w:t xml:space="preserve"> </w:t>
+      </w:r>
+      <w:proofErr w:type="spellStart"/>
+      <w:r>
+        <w:t>dhcp</w:t>
+      </w:r>
+      <w:proofErr w:type="spellEnd"/>
+      <w:r>
+        <w:br/>
+      </w:r>
+      <w:proofErr w:type="spellStart"/>
+      <w:r>
+        <w:t>iface</w:t>
+      </w:r>
+      <w:proofErr w:type="spellEnd"/>
+      <w:r>
+        <w:t xml:space="preserve"> usb0 </w:t>
+      </w:r>
+      <w:proofErr w:type="spellStart"/>
+      <w:r>
+        <w:t>inet</w:t>
+      </w:r>
+      <w:proofErr w:type="spellEnd"/>
+      <w:r>
+        <w:t xml:space="preserve"> static</w:t>
+      </w:r>
+    </w:p>
+    <w:p>
+      <w:pPr>
+        <w:pStyle w:val="Code"/>
+      </w:pPr>
+      <w:proofErr w:type="gramStart"/>
+      <w:r>
+        <w:t>address</w:t>
+      </w:r>
+      <w:proofErr w:type="gramEnd"/>
+      <w:r>
+        <w:t xml:space="preserve"> 192.168.x.y</w:t>
+      </w:r>
+      <w:r>
+        <w:br/>
+      </w:r>
+      <w:proofErr w:type="spellStart"/>
+      <w:r>
+        <w:t>netmask</w:t>
+      </w:r>
+      <w:proofErr w:type="spellEnd"/>
+      <w:r>
+        <w:t xml:space="preserve"> 255.255.255.0</w:t>
+      </w:r>
+      <w:r>
+        <w:br/>
+        <w:t>network 192.168.x.0</w:t>
+      </w:r>
+      <w:r>
+        <w:br/>
+        <w:t>broadcast 192.168.x.255</w:t>
+      </w:r>
+    </w:p>
+    <w:p>
+      <w:pPr>
+        <w:pStyle w:val="Code"/>
+      </w:pPr>
+      <w:proofErr w:type="gramStart"/>
+      <w:r>
+        <w:t>allow-</w:t>
+      </w:r>
+      <w:proofErr w:type="spellStart"/>
+      <w:r>
+        <w:t>hotplug</w:t>
+      </w:r>
+      <w:proofErr w:type="spellEnd"/>
+      <w:proofErr w:type="gramEnd"/>
+      <w:r>
+        <w:t xml:space="preserve"> wlan0</w:t>
+      </w:r>
+      <w:r>
+        <w:br/>
+      </w:r>
+      <w:proofErr w:type="spellStart"/>
+      <w:r>
+        <w:t>iface</w:t>
+      </w:r>
+      <w:proofErr w:type="spellEnd"/>
+      <w:r>
+        <w:t xml:space="preserve"> wlan0 </w:t>
+      </w:r>
+      <w:proofErr w:type="spellStart"/>
+      <w:r>
+        <w:t>inet</w:t>
+      </w:r>
+      <w:proofErr w:type="spellEnd"/>
+      <w:r>
+        <w:t xml:space="preserve"> manual</w:t>
+      </w:r>
+      <w:r>
+        <w:br/>
+      </w:r>
+      <w:proofErr w:type="spellStart"/>
+      <w:r>
+        <w:t>wpa</w:t>
+      </w:r>
+      <w:proofErr w:type="spellEnd"/>
+      <w:r>
+        <w:t>-roam /</w:t>
+      </w:r>
+      <w:proofErr w:type="spellStart"/>
+      <w:r>
+        <w:t>etc</w:t>
+      </w:r>
+      <w:proofErr w:type="spellEnd"/>
+      <w:r>
+        <w:t>/</w:t>
+      </w:r>
+      <w:proofErr w:type="spellStart"/>
+      <w:r>
+        <w:t>wpa_supplicant</w:t>
+      </w:r>
+      <w:proofErr w:type="spellEnd"/>
+      <w:r>
+        <w:t>/</w:t>
+      </w:r>
+      <w:proofErr w:type="spellStart"/>
+      <w:r>
+        <w:t>wpa_supplicant.conf</w:t>
+      </w:r>
+      <w:proofErr w:type="spellEnd"/>
+      <w:r>
+        <w:br/>
+      </w:r>
+      <w:proofErr w:type="spellStart"/>
+      <w:r>
+        <w:t>iface</w:t>
+      </w:r>
+      <w:proofErr w:type="spellEnd"/>
+      <w:r>
+        <w:t xml:space="preserve"> default </w:t>
+      </w:r>
+      <w:proofErr w:type="spellStart"/>
+      <w:r>
+        <w:t>inet</w:t>
+      </w:r>
+      <w:proofErr w:type="spellEnd"/>
+      <w:r>
+        <w:t xml:space="preserve"> </w:t>
+      </w:r>
+      <w:proofErr w:type="spellStart"/>
+      <w:r>
+        <w:t>dhcp</w:t>
+      </w:r>
+      <w:proofErr w:type="spellEnd"/>
+    </w:p>
+    <w:p>
+      <w:pPr>
+        <w:pStyle w:val="Heading2"/>
+      </w:pPr>
+      <w:r>
+        <w:t>Ad Hoc</w:t>
       </w:r>
     </w:p>
     <w:p>
@@ -1099,44 +3248,399 @@
           <w:ilvl w:val="0"/>
           <w:numId w:val="1"/>
         </w:numPr>
-      </w:pPr>
-      <w:proofErr w:type="spellStart"/>
-      <w:r>
+        <w:rPr>
+          <w:rStyle w:val="TerminalChar"/>
+          <w:bCs/>
+          <w:shd w:val="clear" w:color="auto" w:fill="000000" w:themeFill="text1"/>
+        </w:rPr>
+      </w:pPr>
+      <w:proofErr w:type="spellStart"/>
+      <w:r>
+        <w:rPr>
+          <w:rStyle w:val="TerminalChar"/>
+          <w:bCs/>
+          <w:shd w:val="clear" w:color="auto" w:fill="000000" w:themeFill="text1"/>
+        </w:rPr>
         <w:t>sudo</w:t>
       </w:r>
       <w:proofErr w:type="spellEnd"/>
       <w:r>
+        <w:rPr>
+          <w:rStyle w:val="TerminalChar"/>
+          <w:bCs/>
+          <w:shd w:val="clear" w:color="auto" w:fill="000000" w:themeFill="text1"/>
+        </w:rPr>
         <w:t xml:space="preserve"> </w:t>
       </w:r>
       <w:proofErr w:type="spellStart"/>
       <w:r>
+        <w:rPr>
+          <w:rStyle w:val="TerminalChar"/>
+          <w:bCs/>
+          <w:shd w:val="clear" w:color="auto" w:fill="000000" w:themeFill="text1"/>
+        </w:rPr>
+        <w:t>nano</w:t>
+      </w:r>
+      <w:proofErr w:type="spellEnd"/>
+      <w:r>
+        <w:rPr>
+          <w:rStyle w:val="TerminalChar"/>
+          <w:bCs/>
+          <w:shd w:val="clear" w:color="auto" w:fill="000000" w:themeFill="text1"/>
+        </w:rPr>
+        <w:t xml:space="preserve"> /</w:t>
+      </w:r>
+      <w:proofErr w:type="spellStart"/>
+      <w:r>
+        <w:rPr>
+          <w:rStyle w:val="TerminalChar"/>
+          <w:bCs/>
+          <w:shd w:val="clear" w:color="auto" w:fill="000000" w:themeFill="text1"/>
+        </w:rPr>
+        <w:t>etc</w:t>
+      </w:r>
+      <w:proofErr w:type="spellEnd"/>
+      <w:r>
+        <w:rPr>
+          <w:rStyle w:val="TerminalChar"/>
+          <w:bCs/>
+          <w:shd w:val="clear" w:color="auto" w:fill="000000" w:themeFill="text1"/>
+        </w:rPr>
+        <w:t>/network/interfaces-</w:t>
+      </w:r>
+      <w:proofErr w:type="spellStart"/>
+      <w:r>
+        <w:rPr>
+          <w:rStyle w:val="TerminalChar"/>
+          <w:bCs/>
+          <w:shd w:val="clear" w:color="auto" w:fill="000000" w:themeFill="text1"/>
+        </w:rPr>
+        <w:t>adhoc</w:t>
+      </w:r>
+      <w:proofErr w:type="spellEnd"/>
+    </w:p>
+    <w:p>
+      <w:pPr>
+        <w:pStyle w:val="Code"/>
+      </w:pPr>
+      <w:r>
+        <w:t xml:space="preserve"># </w:t>
+      </w:r>
+      <w:proofErr w:type="gramStart"/>
+      <w:r>
+        <w:t>interfaces(</w:t>
+      </w:r>
+      <w:proofErr w:type="gramEnd"/>
+      <w:r>
+        <w:t xml:space="preserve">5) file used by </w:t>
+      </w:r>
+      <w:proofErr w:type="spellStart"/>
+      <w:r>
+        <w:t>ifup</w:t>
+      </w:r>
+      <w:proofErr w:type="spellEnd"/>
+      <w:r>
+        <w:t xml:space="preserve">(8) and </w:t>
+      </w:r>
+      <w:proofErr w:type="spellStart"/>
+      <w:r>
         <w:t>ifdown</w:t>
       </w:r>
       <w:proofErr w:type="spellEnd"/>
       <w:r>
+        <w:t>(8)</w:t>
+      </w:r>
+    </w:p>
+    <w:p>
+      <w:pPr>
+        <w:pStyle w:val="Code"/>
+      </w:pPr>
+      <w:r>
+        <w:t xml:space="preserve"># </w:t>
+      </w:r>
+      <w:proofErr w:type="gramStart"/>
+      <w:r>
+        <w:t>Please</w:t>
+      </w:r>
+      <w:proofErr w:type="gramEnd"/>
+      <w:r>
+        <w:t xml:space="preserve"> note that this file is written to be used with </w:t>
+      </w:r>
+      <w:proofErr w:type="spellStart"/>
+      <w:r>
+        <w:t>dhcpcd</w:t>
+      </w:r>
+      <w:proofErr w:type="spellEnd"/>
+      <w:r>
+        <w:br/>
+        <w:t># For static IP, consult /</w:t>
+      </w:r>
+      <w:proofErr w:type="spellStart"/>
+      <w:r>
+        <w:t>etc</w:t>
+      </w:r>
+      <w:proofErr w:type="spellEnd"/>
+      <w:r>
+        <w:t>/</w:t>
+      </w:r>
+      <w:proofErr w:type="spellStart"/>
+      <w:r>
+        <w:t>dhcpcd.conf</w:t>
+      </w:r>
+      <w:proofErr w:type="spellEnd"/>
+      <w:r>
+        <w:t xml:space="preserve"> and ‘man </w:t>
+      </w:r>
+      <w:proofErr w:type="spellStart"/>
+      <w:r>
+        <w:t>dhcpcd.conf</w:t>
+      </w:r>
+      <w:proofErr w:type="spellEnd"/>
+      <w:r>
+        <w:t>’</w:t>
+      </w:r>
+    </w:p>
+    <w:p>
+      <w:pPr>
+        <w:pStyle w:val="Code"/>
+      </w:pPr>
+      <w:r>
+        <w:t xml:space="preserve"># </w:t>
+      </w:r>
+      <w:proofErr w:type="gramStart"/>
+      <w:r>
+        <w:t>Include</w:t>
+      </w:r>
+      <w:proofErr w:type="gramEnd"/>
+      <w:r>
         <w:t xml:space="preserve"> </w:t>
       </w:r>
-      <w:r>
-        <w:t>--</w:t>
-      </w:r>
-      <w:r>
-        <w:t>force</w:t>
-      </w:r>
-      <w:r>
-        <w:t xml:space="preserve"> wlan0; </w:t>
-      </w:r>
-      <w:proofErr w:type="spellStart"/>
-      <w:r>
-        <w:t>iwconfig</w:t>
-      </w:r>
-      <w:proofErr w:type="spellEnd"/>
-      <w:r>
-        <w:t xml:space="preserve"> wlan0 mode ad-hoc</w:t>
-      </w:r>
-    </w:p>
-    <w:p>
-      <w:r>
-        <w:t>Bring the wireless back up</w:t>
+      <w:proofErr w:type="spellStart"/>
+      <w:r>
+        <w:t>diles</w:t>
+      </w:r>
+      <w:proofErr w:type="spellEnd"/>
+      <w:r>
+        <w:t xml:space="preserve"> from /</w:t>
+      </w:r>
+      <w:proofErr w:type="spellStart"/>
+      <w:r>
+        <w:t>etc</w:t>
+      </w:r>
+      <w:proofErr w:type="spellEnd"/>
+      <w:r>
+        <w:t>/network/</w:t>
+      </w:r>
+      <w:proofErr w:type="spellStart"/>
+      <w:r>
+        <w:t>interfaces.d</w:t>
+      </w:r>
+      <w:proofErr w:type="spellEnd"/>
+      <w:r>
+        <w:t>:</w:t>
+      </w:r>
+      <w:r>
+        <w:br/>
+        <w:t>#source-directory /</w:t>
+      </w:r>
+      <w:proofErr w:type="spellStart"/>
+      <w:r>
+        <w:t>etc</w:t>
+      </w:r>
+      <w:proofErr w:type="spellEnd"/>
+      <w:r>
+        <w:t>/network/</w:t>
+      </w:r>
+      <w:proofErr w:type="spellStart"/>
+      <w:r>
+        <w:t>interfaces.d</w:t>
+      </w:r>
+      <w:proofErr w:type="spellEnd"/>
+    </w:p>
+    <w:p>
+      <w:pPr>
+        <w:pStyle w:val="Code"/>
+      </w:pPr>
+      <w:proofErr w:type="gramStart"/>
+      <w:r>
+        <w:t>auto</w:t>
+      </w:r>
+      <w:proofErr w:type="gramEnd"/>
+      <w:r>
+        <w:t xml:space="preserve"> lo</w:t>
+      </w:r>
+    </w:p>
+    <w:p>
+      <w:pPr>
+        <w:pStyle w:val="Code"/>
+      </w:pPr>
+      <w:proofErr w:type="spellStart"/>
+      <w:proofErr w:type="gramStart"/>
+      <w:r>
+        <w:t>iface</w:t>
+      </w:r>
+      <w:proofErr w:type="spellEnd"/>
+      <w:proofErr w:type="gramEnd"/>
+      <w:r>
+        <w:t xml:space="preserve"> lo </w:t>
+      </w:r>
+      <w:proofErr w:type="spellStart"/>
+      <w:r>
+        <w:t>inet</w:t>
+      </w:r>
+      <w:proofErr w:type="spellEnd"/>
+      <w:r>
+        <w:t xml:space="preserve"> loopback</w:t>
+      </w:r>
+      <w:r>
+        <w:br/>
+      </w:r>
+      <w:proofErr w:type="spellStart"/>
+      <w:r>
+        <w:t>iface</w:t>
+      </w:r>
+      <w:proofErr w:type="spellEnd"/>
+      <w:r>
+        <w:t xml:space="preserve"> eth0 </w:t>
+      </w:r>
+      <w:proofErr w:type="spellStart"/>
+      <w:r>
+        <w:t>inet</w:t>
+      </w:r>
+      <w:proofErr w:type="spellEnd"/>
+      <w:r>
+        <w:t xml:space="preserve"> </w:t>
+      </w:r>
+      <w:proofErr w:type="spellStart"/>
+      <w:r>
+        <w:t>dhcp</w:t>
+      </w:r>
+      <w:proofErr w:type="spellEnd"/>
+      <w:r>
+        <w:br/>
+      </w:r>
+      <w:proofErr w:type="spellStart"/>
+      <w:r>
+        <w:t>iface</w:t>
+      </w:r>
+      <w:proofErr w:type="spellEnd"/>
+      <w:r>
+        <w:t xml:space="preserve"> usb0 </w:t>
+      </w:r>
+      <w:proofErr w:type="spellStart"/>
+      <w:r>
+        <w:t>inet</w:t>
+      </w:r>
+      <w:proofErr w:type="spellEnd"/>
+      <w:r>
+        <w:t xml:space="preserve"> static</w:t>
+      </w:r>
+    </w:p>
+    <w:p>
+      <w:pPr>
+        <w:pStyle w:val="Code"/>
+      </w:pPr>
+      <w:proofErr w:type="gramStart"/>
+      <w:r>
+        <w:t>address</w:t>
+      </w:r>
+      <w:proofErr w:type="gramEnd"/>
+      <w:r>
+        <w:t xml:space="preserve"> 192.168.x.y</w:t>
+      </w:r>
+      <w:r>
+        <w:br/>
+      </w:r>
+      <w:proofErr w:type="spellStart"/>
+      <w:r>
+        <w:t>netmask</w:t>
+      </w:r>
+      <w:proofErr w:type="spellEnd"/>
+      <w:r>
+        <w:t xml:space="preserve"> 255.255.255.0</w:t>
+      </w:r>
+    </w:p>
+    <w:p>
+      <w:pPr>
+        <w:pStyle w:val="Code"/>
+      </w:pPr>
+      <w:proofErr w:type="gramStart"/>
+      <w:r>
+        <w:t>allow-</w:t>
+      </w:r>
+      <w:proofErr w:type="spellStart"/>
+      <w:r>
+        <w:t>hotplug</w:t>
+      </w:r>
+      <w:proofErr w:type="spellEnd"/>
+      <w:proofErr w:type="gramEnd"/>
+      <w:r>
+        <w:t xml:space="preserve"> wlan0</w:t>
+      </w:r>
+      <w:r>
+        <w:br/>
+      </w:r>
+      <w:proofErr w:type="spellStart"/>
+      <w:r>
+        <w:t>iface</w:t>
+      </w:r>
+      <w:proofErr w:type="spellEnd"/>
+      <w:r>
+        <w:t xml:space="preserve"> wlan0 </w:t>
+      </w:r>
+      <w:proofErr w:type="spellStart"/>
+      <w:r>
+        <w:t>inet</w:t>
+      </w:r>
+      <w:proofErr w:type="spellEnd"/>
+      <w:r>
+        <w:t xml:space="preserve"> static</w:t>
+      </w:r>
+    </w:p>
+    <w:p>
+      <w:pPr>
+        <w:pStyle w:val="Code"/>
+      </w:pPr>
+      <w:proofErr w:type="gramStart"/>
+      <w:r>
+        <w:lastRenderedPageBreak/>
+        <w:t>wireless-channel</w:t>
+      </w:r>
+      <w:proofErr w:type="gramEnd"/>
+      <w:r>
+        <w:t xml:space="preserve"> 1</w:t>
+      </w:r>
+      <w:r>
+        <w:br/>
+        <w:t>wireless-</w:t>
+      </w:r>
+      <w:proofErr w:type="spellStart"/>
+      <w:r>
+        <w:t>essid</w:t>
+      </w:r>
+      <w:proofErr w:type="spellEnd"/>
+      <w:r>
+        <w:t xml:space="preserve"> </w:t>
+      </w:r>
+      <w:proofErr w:type="spellStart"/>
+      <w:r>
+        <w:t>RPiAdHocNetwork</w:t>
+      </w:r>
+      <w:proofErr w:type="spellEnd"/>
+      <w:r>
+        <w:br/>
+        <w:t>wireless-mode ad-hoc</w:t>
+      </w:r>
+    </w:p>
+    <w:p>
+      <w:pPr>
+        <w:pStyle w:val="Heading2"/>
+      </w:pPr>
+      <w:r>
+        <w:t>Wireless Access Point</w:t>
+      </w:r>
+      <w:r>
+        <w:t xml:space="preserve"> (WAP)</w:t>
       </w:r>
     </w:p>
     <w:p>
@@ -1146,148 +3650,326 @@
           <w:ilvl w:val="0"/>
           <w:numId w:val="1"/>
         </w:numPr>
-      </w:pPr>
-      <w:proofErr w:type="spellStart"/>
-      <w:r>
+        <w:rPr>
+          <w:rFonts w:ascii="Courier New" w:hAnsi="Courier New" w:cs="Courier New"/>
+          <w:bCs/>
+          <w:shd w:val="clear" w:color="auto" w:fill="000000" w:themeFill="text1"/>
+        </w:rPr>
+      </w:pPr>
+      <w:proofErr w:type="spellStart"/>
+      <w:r>
+        <w:rPr>
+          <w:rStyle w:val="TerminalChar"/>
+          <w:bCs/>
+          <w:shd w:val="clear" w:color="auto" w:fill="000000" w:themeFill="text1"/>
+        </w:rPr>
         <w:t>sudo</w:t>
       </w:r>
       <w:proofErr w:type="spellEnd"/>
       <w:r>
+        <w:rPr>
+          <w:rStyle w:val="TerminalChar"/>
+          <w:bCs/>
+          <w:shd w:val="clear" w:color="auto" w:fill="000000" w:themeFill="text1"/>
+        </w:rPr>
         <w:t xml:space="preserve"> </w:t>
       </w:r>
       <w:proofErr w:type="spellStart"/>
       <w:r>
+        <w:rPr>
+          <w:rStyle w:val="TerminalChar"/>
+          <w:bCs/>
+          <w:shd w:val="clear" w:color="auto" w:fill="000000" w:themeFill="text1"/>
+        </w:rPr>
+        <w:t>na</w:t>
+      </w:r>
+      <w:r>
+        <w:rPr>
+          <w:rStyle w:val="TerminalChar"/>
+          <w:bCs/>
+          <w:shd w:val="clear" w:color="auto" w:fill="000000" w:themeFill="text1"/>
+        </w:rPr>
+        <w:t>no</w:t>
+      </w:r>
+      <w:proofErr w:type="spellEnd"/>
+      <w:r>
+        <w:rPr>
+          <w:rStyle w:val="TerminalChar"/>
+          <w:bCs/>
+          <w:shd w:val="clear" w:color="auto" w:fill="000000" w:themeFill="text1"/>
+        </w:rPr>
+        <w:t xml:space="preserve"> /</w:t>
+      </w:r>
+      <w:proofErr w:type="spellStart"/>
+      <w:r>
+        <w:rPr>
+          <w:rStyle w:val="TerminalChar"/>
+          <w:bCs/>
+          <w:shd w:val="clear" w:color="auto" w:fill="000000" w:themeFill="text1"/>
+        </w:rPr>
+        <w:t>etc</w:t>
+      </w:r>
+      <w:proofErr w:type="spellEnd"/>
+      <w:r>
+        <w:rPr>
+          <w:rStyle w:val="TerminalChar"/>
+          <w:bCs/>
+          <w:shd w:val="clear" w:color="auto" w:fill="000000" w:themeFill="text1"/>
+        </w:rPr>
+        <w:t>/network/interfaces-hotspot</w:t>
+      </w:r>
+    </w:p>
+    <w:p>
+      <w:pPr>
+        <w:pStyle w:val="Code"/>
+      </w:pPr>
+      <w:r>
+        <w:t xml:space="preserve"># </w:t>
+      </w:r>
+      <w:proofErr w:type="gramStart"/>
+      <w:r>
+        <w:t>interfaces(</w:t>
+      </w:r>
+      <w:proofErr w:type="gramEnd"/>
+      <w:r>
+        <w:t xml:space="preserve">5) file used by </w:t>
+      </w:r>
+      <w:proofErr w:type="spellStart"/>
+      <w:r>
         <w:t>ifup</w:t>
       </w:r>
       <w:proofErr w:type="spellEnd"/>
       <w:r>
+        <w:t xml:space="preserve">(8) and </w:t>
+      </w:r>
+      <w:proofErr w:type="spellStart"/>
+      <w:r>
+        <w:t>ifdown</w:t>
+      </w:r>
+      <w:proofErr w:type="spellEnd"/>
+      <w:r>
+        <w:t>(8)</w:t>
+      </w:r>
+    </w:p>
+    <w:p>
+      <w:pPr>
+        <w:pStyle w:val="Code"/>
+      </w:pPr>
+      <w:r>
+        <w:t xml:space="preserve"># </w:t>
+      </w:r>
+      <w:proofErr w:type="gramStart"/>
+      <w:r>
+        <w:t>Please</w:t>
+      </w:r>
+      <w:proofErr w:type="gramEnd"/>
+      <w:r>
+        <w:t xml:space="preserve"> note that this file is written to be used with </w:t>
+      </w:r>
+      <w:proofErr w:type="spellStart"/>
+      <w:r>
+        <w:t>dhcpcd</w:t>
+      </w:r>
+      <w:proofErr w:type="spellEnd"/>
+      <w:r>
+        <w:br/>
+        <w:t># For static IP, consult /</w:t>
+      </w:r>
+      <w:proofErr w:type="spellStart"/>
+      <w:r>
+        <w:t>etc</w:t>
+      </w:r>
+      <w:proofErr w:type="spellEnd"/>
+      <w:r>
+        <w:t>/</w:t>
+      </w:r>
+      <w:proofErr w:type="spellStart"/>
+      <w:r>
+        <w:t>dhcpcd.conf</w:t>
+      </w:r>
+      <w:proofErr w:type="spellEnd"/>
+      <w:r>
+        <w:t xml:space="preserve"> and ‘man </w:t>
+      </w:r>
+      <w:proofErr w:type="spellStart"/>
+      <w:r>
+        <w:t>dhcpcd.conf</w:t>
+      </w:r>
+      <w:proofErr w:type="spellEnd"/>
+      <w:r>
+        <w:t>’</w:t>
+      </w:r>
+    </w:p>
+    <w:p>
+      <w:pPr>
+        <w:pStyle w:val="Code"/>
+      </w:pPr>
+      <w:r>
+        <w:t xml:space="preserve"># </w:t>
+      </w:r>
+      <w:proofErr w:type="gramStart"/>
+      <w:r>
+        <w:t>Include</w:t>
+      </w:r>
+      <w:proofErr w:type="gramEnd"/>
+      <w:r>
+        <w:t xml:space="preserve"> </w:t>
+      </w:r>
+      <w:proofErr w:type="spellStart"/>
+      <w:r>
+        <w:t>diles</w:t>
+      </w:r>
+      <w:proofErr w:type="spellEnd"/>
+      <w:r>
+        <w:t xml:space="preserve"> from /</w:t>
+      </w:r>
+      <w:proofErr w:type="spellStart"/>
+      <w:r>
+        <w:t>etc</w:t>
+      </w:r>
+      <w:proofErr w:type="spellEnd"/>
+      <w:r>
+        <w:t>/network/</w:t>
+      </w:r>
+      <w:proofErr w:type="spellStart"/>
+      <w:r>
+        <w:t>interfaces.d</w:t>
+      </w:r>
+      <w:proofErr w:type="spellEnd"/>
+      <w:r>
+        <w:t>:</w:t>
+      </w:r>
+      <w:r>
+        <w:br/>
+        <w:t>#source-directory /</w:t>
+      </w:r>
+      <w:proofErr w:type="spellStart"/>
+      <w:r>
+        <w:t>etc</w:t>
+      </w:r>
+      <w:proofErr w:type="spellEnd"/>
+      <w:r>
+        <w:t>/network/</w:t>
+      </w:r>
+      <w:proofErr w:type="spellStart"/>
+      <w:r>
+        <w:t>interfaces.d</w:t>
+      </w:r>
+      <w:proofErr w:type="spellEnd"/>
+    </w:p>
+    <w:p>
+      <w:pPr>
+        <w:pStyle w:val="Code"/>
+      </w:pPr>
+      <w:proofErr w:type="gramStart"/>
+      <w:r>
+        <w:t>auto</w:t>
+      </w:r>
+      <w:proofErr w:type="gramEnd"/>
+      <w:r>
+        <w:t xml:space="preserve"> lo</w:t>
+      </w:r>
+      <w:r>
+        <w:br/>
+        <w:t>allow-</w:t>
+      </w:r>
+      <w:proofErr w:type="spellStart"/>
+      <w:r>
+        <w:t>hotplug</w:t>
+      </w:r>
+      <w:proofErr w:type="spellEnd"/>
+      <w:r>
         <w:t xml:space="preserve"> wlan0</w:t>
       </w:r>
-    </w:p>
-    <w:p>
-      <w:r>
-        <w:t>Restart the networking on the pi</w:t>
-      </w:r>
-    </w:p>
-    <w:p>
-      <w:pPr>
-        <w:pStyle w:val="ListParagraph"/>
-        <w:numPr>
-          <w:ilvl w:val="0"/>
-          <w:numId w:val="1"/>
-        </w:numPr>
-      </w:pPr>
-      <w:proofErr w:type="spellStart"/>
-      <w:r>
-        <w:t>sudo</w:t>
-      </w:r>
-      <w:proofErr w:type="spellEnd"/>
-      <w:r>
-        <w:t xml:space="preserve"> service networking restart</w:t>
-      </w:r>
-      <w:r>
-        <w:br/>
-      </w:r>
-    </w:p>
-    <w:p>
-      <w:pPr>
-        <w:pStyle w:val="Heading2"/>
-      </w:pPr>
-      <w:r>
-        <w:t>Setup VNC on Boot</w:t>
-      </w:r>
-    </w:p>
-    <w:p/>
-    <w:p>
-      <w:pPr>
-        <w:pStyle w:val="ListParagraph"/>
-        <w:numPr>
-          <w:ilvl w:val="0"/>
-          <w:numId w:val="1"/>
-        </w:numPr>
-      </w:pPr>
-      <w:proofErr w:type="spellStart"/>
-      <w:r>
-        <w:t>sudo</w:t>
-      </w:r>
-      <w:proofErr w:type="spellEnd"/>
-      <w:r>
-        <w:t xml:space="preserve"> </w:t>
-      </w:r>
-      <w:proofErr w:type="spellStart"/>
-      <w:r>
-        <w:t>nano</w:t>
-      </w:r>
-      <w:proofErr w:type="spellEnd"/>
-      <w:r>
-        <w:t xml:space="preserve"> /</w:t>
-      </w:r>
-      <w:proofErr w:type="spellStart"/>
-      <w:r>
-        <w:t>etc</w:t>
-      </w:r>
-      <w:proofErr w:type="spellEnd"/>
-      <w:r>
-        <w:t>/</w:t>
-      </w:r>
-      <w:proofErr w:type="spellStart"/>
-      <w:r>
-        <w:t>lightdm</w:t>
-      </w:r>
-      <w:proofErr w:type="spellEnd"/>
-      <w:r>
-        <w:t>/</w:t>
-      </w:r>
-      <w:proofErr w:type="spellStart"/>
-      <w:r>
-        <w:t>lightdm.conf</w:t>
-      </w:r>
-      <w:proofErr w:type="spellEnd"/>
-    </w:p>
-    <w:p>
-      <w:r>
-        <w:t>Uncomment the code at the bottom of the file and set to true.</w:t>
-      </w:r>
-    </w:p>
-    <w:p/>
-    <w:p/>
-    <w:p/>
-    <w:p/>
-    <w:p/>
+      <w:r>
+        <w:br/>
+      </w:r>
+      <w:proofErr w:type="spellStart"/>
+      <w:r>
+        <w:t>iface</w:t>
+      </w:r>
+      <w:proofErr w:type="spellEnd"/>
+      <w:r>
+        <w:t xml:space="preserve"> wlan0 </w:t>
+      </w:r>
+      <w:proofErr w:type="spellStart"/>
+      <w:r>
+        <w:t>inet</w:t>
+      </w:r>
+      <w:proofErr w:type="spellEnd"/>
+      <w:r>
+        <w:t xml:space="preserve"> static</w:t>
+      </w:r>
+      <w:r>
+        <w:br/>
+      </w:r>
+      <w:r>
+        <w:tab/>
+        <w:t>address 10.5.5.1</w:t>
+      </w:r>
+      <w:r>
+        <w:br/>
+      </w:r>
+      <w:r>
+        <w:tab/>
+      </w:r>
+      <w:proofErr w:type="spellStart"/>
+      <w:r>
+        <w:t>netmask</w:t>
+      </w:r>
+      <w:proofErr w:type="spellEnd"/>
+      <w:r>
+        <w:t xml:space="preserve"> 255.255.255.0</w:t>
+      </w:r>
+    </w:p>
+    <w:p>
+      <w:pPr>
+        <w:rPr>
+          <w:b/>
+        </w:rPr>
+      </w:pPr>
+      <w:r>
+        <w:rPr>
+          <w:b/>
+        </w:rPr>
+        <w:t>NB: Where x and y are given in the IP Address will need to be replaced with integers to work. With all occurrences of x are the same integer and all occurrences of y are the same integer</w:t>
+      </w:r>
+    </w:p>
+    <w:p>
+      <w:pPr>
+        <w:rPr>
+          <w:rStyle w:val="TitleChar"/>
+        </w:rPr>
+      </w:pPr>
+      <w:r>
+        <w:rPr>
+          <w:rStyle w:val="TitleChar"/>
+        </w:rPr>
+        <w:br w:type="page"/>
+      </w:r>
+    </w:p>
     <w:p>
       <w:pPr>
         <w:pStyle w:val="Title"/>
       </w:pPr>
-    </w:p>
-    <w:p>
-      <w:pPr>
-        <w:pStyle w:val="Title"/>
-      </w:pPr>
-    </w:p>
-    <w:p>
-      <w:pPr>
-        <w:pStyle w:val="Title"/>
-      </w:pPr>
-    </w:p>
-    <w:p>
-      <w:pPr>
-        <w:pStyle w:val="Title"/>
-      </w:pPr>
-    </w:p>
-    <w:p>
-      <w:pPr>
-        <w:pStyle w:val="Title"/>
-      </w:pPr>
-    </w:p>
-    <w:p>
-      <w:pPr>
-        <w:pStyle w:val="Title"/>
-      </w:pPr>
-      <w:bookmarkStart w:id="0" w:name="_GoBack"/>
-      <w:bookmarkEnd w:id="0"/>
-      <w:r>
+      <w:r>
+        <w:rPr>
+          <w:rStyle w:val="TitleChar"/>
+        </w:rPr>
         <w:lastRenderedPageBreak/>
-        <w:t>Pi Wireless-Hotspot</w:t>
+        <w:t>Wireless Access Point</w:t>
+      </w:r>
+      <w:r>
+        <w:rPr>
+          <w:rStyle w:val="TitleChar"/>
+        </w:rPr>
+        <w:t xml:space="preserve"> (WAP)</w:t>
+      </w:r>
+      <w:r>
+        <w:rPr>
+          <w:rStyle w:val="TitleChar"/>
+        </w:rPr>
+        <w:t xml:space="preserve"> Setup</w:t>
       </w:r>
     </w:p>
     <w:p>
@@ -1313,58 +3995,110 @@
           <w:ilvl w:val="0"/>
           <w:numId w:val="1"/>
         </w:numPr>
-      </w:pPr>
-      <w:proofErr w:type="spellStart"/>
-      <w:r>
+        <w:rPr>
+          <w:rStyle w:val="TerminalChar"/>
+          <w:bCs/>
+          <w:shd w:val="clear" w:color="auto" w:fill="000000" w:themeFill="text1"/>
+        </w:rPr>
+      </w:pPr>
+      <w:proofErr w:type="spellStart"/>
+      <w:r>
+        <w:rPr>
+          <w:rStyle w:val="TerminalChar"/>
+          <w:bCs/>
+          <w:shd w:val="clear" w:color="auto" w:fill="000000" w:themeFill="text1"/>
+        </w:rPr>
         <w:t>sudo</w:t>
       </w:r>
       <w:proofErr w:type="spellEnd"/>
       <w:r>
+        <w:rPr>
+          <w:rStyle w:val="TerminalChar"/>
+          <w:bCs/>
+          <w:shd w:val="clear" w:color="auto" w:fill="000000" w:themeFill="text1"/>
+        </w:rPr>
         <w:t xml:space="preserve"> apt-get install </w:t>
       </w:r>
       <w:proofErr w:type="spellStart"/>
       <w:r>
+        <w:rPr>
+          <w:rStyle w:val="TerminalChar"/>
+          <w:bCs/>
+          <w:shd w:val="clear" w:color="auto" w:fill="000000" w:themeFill="text1"/>
+        </w:rPr>
         <w:t>hostapd</w:t>
       </w:r>
       <w:proofErr w:type="spellEnd"/>
       <w:r>
+        <w:rPr>
+          <w:rStyle w:val="TerminalChar"/>
+          <w:bCs/>
+          <w:shd w:val="clear" w:color="auto" w:fill="000000" w:themeFill="text1"/>
+        </w:rPr>
         <w:t xml:space="preserve"> </w:t>
       </w:r>
       <w:proofErr w:type="spellStart"/>
       <w:r>
+        <w:rPr>
+          <w:rStyle w:val="TerminalChar"/>
+          <w:bCs/>
+          <w:shd w:val="clear" w:color="auto" w:fill="000000" w:themeFill="text1"/>
+        </w:rPr>
         <w:t>isc</w:t>
       </w:r>
       <w:proofErr w:type="spellEnd"/>
       <w:r>
+        <w:rPr>
+          <w:rStyle w:val="TerminalChar"/>
+          <w:bCs/>
+          <w:shd w:val="clear" w:color="auto" w:fill="000000" w:themeFill="text1"/>
+        </w:rPr>
         <w:t>-</w:t>
       </w:r>
       <w:proofErr w:type="spellStart"/>
       <w:r>
+        <w:rPr>
+          <w:rStyle w:val="TerminalChar"/>
+          <w:bCs/>
+          <w:shd w:val="clear" w:color="auto" w:fill="000000" w:themeFill="text1"/>
+        </w:rPr>
         <w:t>dhcp</w:t>
       </w:r>
       <w:proofErr w:type="spellEnd"/>
       <w:r>
+        <w:rPr>
+          <w:rStyle w:val="TerminalChar"/>
+          <w:bCs/>
+          <w:shd w:val="clear" w:color="auto" w:fill="000000" w:themeFill="text1"/>
+        </w:rPr>
         <w:t xml:space="preserve">-server </w:t>
       </w:r>
       <w:proofErr w:type="spellStart"/>
       <w:r>
+        <w:rPr>
+          <w:rStyle w:val="TerminalChar"/>
+          <w:bCs/>
+          <w:shd w:val="clear" w:color="auto" w:fill="000000" w:themeFill="text1"/>
+        </w:rPr>
         <w:t>hostap-utils</w:t>
       </w:r>
       <w:proofErr w:type="spellEnd"/>
       <w:r>
+        <w:rPr>
+          <w:rStyle w:val="TerminalChar"/>
+          <w:bCs/>
+          <w:shd w:val="clear" w:color="auto" w:fill="000000" w:themeFill="text1"/>
+        </w:rPr>
         <w:t xml:space="preserve"> </w:t>
       </w:r>
       <w:proofErr w:type="spellStart"/>
       <w:r>
+        <w:rPr>
+          <w:rStyle w:val="TerminalChar"/>
+          <w:bCs/>
+          <w:shd w:val="clear" w:color="auto" w:fill="000000" w:themeFill="text1"/>
+        </w:rPr>
         <w:t>iw</w:t>
-      </w:r>
-      <w:proofErr w:type="spellEnd"/>
-      <w:r>
-        <w:t xml:space="preserve"> </w:t>
-      </w:r>
-      <w:proofErr w:type="spellStart"/>
-      <w:r>
-        <w:t>tightvncserver</w:t>
       </w:r>
       <w:proofErr w:type="spellEnd"/>
     </w:p>
@@ -1383,13 +4117,25 @@
           <w:ilvl w:val="0"/>
           <w:numId w:val="1"/>
         </w:numPr>
-      </w:pPr>
-      <w:proofErr w:type="spellStart"/>
-      <w:r>
+        <w:rPr>
+          <w:rStyle w:val="TerminalChar"/>
+          <w:shd w:val="clear" w:color="auto" w:fill="000000" w:themeFill="text1"/>
+        </w:rPr>
+      </w:pPr>
+      <w:proofErr w:type="spellStart"/>
+      <w:r>
+        <w:rPr>
+          <w:rStyle w:val="TerminalChar"/>
+          <w:shd w:val="clear" w:color="auto" w:fill="000000" w:themeFill="text1"/>
+        </w:rPr>
         <w:t>iw</w:t>
       </w:r>
       <w:proofErr w:type="spellEnd"/>
       <w:r>
+        <w:rPr>
+          <w:rStyle w:val="TerminalChar"/>
+          <w:shd w:val="clear" w:color="auto" w:fill="000000" w:themeFill="text1"/>
+        </w:rPr>
         <w:t xml:space="preserve"> list | less</w:t>
       </w:r>
     </w:p>
@@ -1416,43 +4162,75 @@
       </w:r>
     </w:p>
     <w:p>
+      <w:pPr>
+        <w:pStyle w:val="Code"/>
+      </w:pPr>
       <w:r>
         <w:t xml:space="preserve">        Supported interface modes:</w:t>
       </w:r>
-    </w:p>
-    <w:p>
-      <w:r>
-        <w:t xml:space="preserve">                 * IBSS</w:t>
-      </w:r>
-    </w:p>
-    <w:p>
-      <w:r>
-        <w:t xml:space="preserve">                 * managed</w:t>
-      </w:r>
-    </w:p>
-    <w:p>
-      <w:r>
-        <w:t xml:space="preserve">                 * AP</w:t>
-      </w:r>
-    </w:p>
-    <w:p>
-      <w:r>
-        <w:t xml:space="preserve">                 * AP/VLAN</w:t>
-      </w:r>
-    </w:p>
-    <w:p>
-      <w:r>
-        <w:t xml:space="preserve">                 * WDS</w:t>
-      </w:r>
-    </w:p>
-    <w:p>
-      <w:r>
-        <w:t xml:space="preserve">                 * monitor</w:t>
-      </w:r>
-    </w:p>
-    <w:p>
-      <w:r>
-        <w:t xml:space="preserve">                 * mesh point</w:t>
+      <w:r>
+        <w:br/>
+        <w:t xml:space="preserve">                 </w:t>
+      </w:r>
+      <w:r>
+        <w:t>* IBSS</w:t>
+      </w:r>
+      <w:r>
+        <w:br/>
+        <w:t xml:space="preserve">                 </w:t>
+      </w:r>
+      <w:r>
+        <w:t>* managed</w:t>
+      </w:r>
+      <w:r>
+        <w:br/>
+        <w:t xml:space="preserve">                </w:t>
+      </w:r>
+      <w:r>
+        <w:rPr>
+          <w:b/>
+        </w:rPr>
+        <w:t xml:space="preserve"> </w:t>
+      </w:r>
+      <w:r>
+        <w:rPr>
+          <w:b/>
+        </w:rPr>
+        <w:t>* AP</w:t>
+      </w:r>
+      <w:r>
+        <w:rPr>
+          <w:b/>
+        </w:rPr>
+        <w:br/>
+        <w:t xml:space="preserve">                 </w:t>
+      </w:r>
+      <w:r>
+        <w:rPr>
+          <w:b/>
+        </w:rPr>
+        <w:t>* AP/VLAN</w:t>
+      </w:r>
+      <w:r>
+        <w:br/>
+        <w:t xml:space="preserve">                 </w:t>
+      </w:r>
+      <w:r>
+        <w:t>* WDS</w:t>
+      </w:r>
+      <w:r>
+        <w:br/>
+        <w:t xml:space="preserve">                 </w:t>
+      </w:r>
+      <w:r>
+        <w:t>* monitor</w:t>
+      </w:r>
+      <w:r>
+        <w:br/>
+        <w:t xml:space="preserve">                 </w:t>
+      </w:r>
+      <w:r>
+        <w:t>* mesh point</w:t>
       </w:r>
     </w:p>
     <w:p>
@@ -1478,33 +4256,202 @@
           <w:ilvl w:val="0"/>
           <w:numId w:val="1"/>
         </w:numPr>
-      </w:pPr>
-      <w:proofErr w:type="spellStart"/>
-      <w:r>
+        <w:rPr>
+          <w:rStyle w:val="TerminalChar"/>
+          <w:shd w:val="clear" w:color="auto" w:fill="000000" w:themeFill="text1"/>
+        </w:rPr>
+      </w:pPr>
+      <w:proofErr w:type="spellStart"/>
+      <w:r>
+        <w:rPr>
+          <w:rStyle w:val="TerminalChar"/>
+          <w:shd w:val="clear" w:color="auto" w:fill="000000" w:themeFill="text1"/>
+        </w:rPr>
         <w:t>sudo</w:t>
       </w:r>
       <w:proofErr w:type="spellEnd"/>
       <w:r>
+        <w:rPr>
+          <w:rStyle w:val="TerminalChar"/>
+          <w:shd w:val="clear" w:color="auto" w:fill="000000" w:themeFill="text1"/>
+        </w:rPr>
         <w:t xml:space="preserve"> </w:t>
       </w:r>
       <w:proofErr w:type="spellStart"/>
       <w:r>
+        <w:rPr>
+          <w:rStyle w:val="TerminalChar"/>
+          <w:shd w:val="clear" w:color="auto" w:fill="000000" w:themeFill="text1"/>
+        </w:rPr>
         <w:t>nano</w:t>
       </w:r>
       <w:proofErr w:type="spellEnd"/>
       <w:r>
+        <w:rPr>
+          <w:rStyle w:val="TerminalChar"/>
+          <w:shd w:val="clear" w:color="auto" w:fill="000000" w:themeFill="text1"/>
+        </w:rPr>
         <w:t xml:space="preserve"> /</w:t>
       </w:r>
       <w:proofErr w:type="spellStart"/>
       <w:r>
+        <w:rPr>
+          <w:rStyle w:val="TerminalChar"/>
+          <w:shd w:val="clear" w:color="auto" w:fill="000000" w:themeFill="text1"/>
+        </w:rPr>
         <w:t>etc</w:t>
       </w:r>
       <w:proofErr w:type="spellEnd"/>
       <w:r>
+        <w:rPr>
+          <w:rStyle w:val="TerminalChar"/>
+          <w:shd w:val="clear" w:color="auto" w:fill="000000" w:themeFill="text1"/>
+        </w:rPr>
         <w:t>/network/interfaces</w:t>
       </w:r>
     </w:p>
     <w:p>
+      <w:pPr>
+        <w:pStyle w:val="Code"/>
+      </w:pPr>
+      <w:r>
+        <w:t xml:space="preserve"># </w:t>
+      </w:r>
+      <w:proofErr w:type="gramStart"/>
+      <w:r>
+        <w:t>interfaces(</w:t>
+      </w:r>
+      <w:proofErr w:type="gramEnd"/>
+      <w:r>
+        <w:t xml:space="preserve">5) file used by </w:t>
+      </w:r>
+      <w:proofErr w:type="spellStart"/>
+      <w:r>
+        <w:t>ifup</w:t>
+      </w:r>
+      <w:proofErr w:type="spellEnd"/>
+      <w:r>
+        <w:t xml:space="preserve">(8) and </w:t>
+      </w:r>
+      <w:proofErr w:type="spellStart"/>
+      <w:r>
+        <w:t>ifdown</w:t>
+      </w:r>
+      <w:proofErr w:type="spellEnd"/>
+      <w:r>
+        <w:t>(8)</w:t>
+      </w:r>
+    </w:p>
+    <w:p>
+      <w:pPr>
+        <w:pStyle w:val="Code"/>
+      </w:pPr>
+      <w:r>
+        <w:t xml:space="preserve"># </w:t>
+      </w:r>
+      <w:proofErr w:type="gramStart"/>
+      <w:r>
+        <w:t>Please</w:t>
+      </w:r>
+      <w:proofErr w:type="gramEnd"/>
+      <w:r>
+        <w:t xml:space="preserve"> note that this file is written to be used with </w:t>
+      </w:r>
+      <w:proofErr w:type="spellStart"/>
+      <w:r>
+        <w:t>dhcpcd</w:t>
+      </w:r>
+      <w:proofErr w:type="spellEnd"/>
+      <w:r>
+        <w:br/>
+        <w:t># For static IP, consult /</w:t>
+      </w:r>
+      <w:proofErr w:type="spellStart"/>
+      <w:r>
+        <w:t>etc</w:t>
+      </w:r>
+      <w:proofErr w:type="spellEnd"/>
+      <w:r>
+        <w:t>/</w:t>
+      </w:r>
+      <w:proofErr w:type="spellStart"/>
+      <w:r>
+        <w:t>dhcpcd.conf</w:t>
+      </w:r>
+      <w:proofErr w:type="spellEnd"/>
+      <w:r>
+        <w:t xml:space="preserve"> and ‘man </w:t>
+      </w:r>
+      <w:proofErr w:type="spellStart"/>
+      <w:r>
+        <w:t>dhcpcd.conf</w:t>
+      </w:r>
+      <w:proofErr w:type="spellEnd"/>
+      <w:r>
+        <w:t>’</w:t>
+      </w:r>
+    </w:p>
+    <w:p>
+      <w:pPr>
+        <w:pStyle w:val="Code"/>
+      </w:pPr>
+      <w:r>
+        <w:t xml:space="preserve"># </w:t>
+      </w:r>
+      <w:proofErr w:type="gramStart"/>
+      <w:r>
+        <w:t>Include</w:t>
+      </w:r>
+      <w:proofErr w:type="gramEnd"/>
+      <w:r>
+        <w:t xml:space="preserve"> </w:t>
+      </w:r>
+      <w:proofErr w:type="spellStart"/>
+      <w:r>
+        <w:t>diles</w:t>
+      </w:r>
+      <w:proofErr w:type="spellEnd"/>
+      <w:r>
+        <w:t xml:space="preserve"> from /</w:t>
+      </w:r>
+      <w:proofErr w:type="spellStart"/>
+      <w:r>
+        <w:t>etc</w:t>
+      </w:r>
+      <w:proofErr w:type="spellEnd"/>
+      <w:r>
+        <w:t>/network/</w:t>
+      </w:r>
+      <w:proofErr w:type="spellStart"/>
+      <w:r>
+        <w:t>interfaces.d</w:t>
+      </w:r>
+      <w:proofErr w:type="spellEnd"/>
+      <w:r>
+        <w:t>:</w:t>
+      </w:r>
+      <w:r>
+        <w:br/>
+        <w:t>#source-directory /</w:t>
+      </w:r>
+      <w:proofErr w:type="spellStart"/>
+      <w:r>
+        <w:t>etc</w:t>
+      </w:r>
+      <w:proofErr w:type="spellEnd"/>
+      <w:r>
+        <w:t>/network/</w:t>
+      </w:r>
+      <w:proofErr w:type="spellStart"/>
+      <w:r>
+        <w:t>interfaces.d</w:t>
+      </w:r>
+      <w:proofErr w:type="spellEnd"/>
+    </w:p>
+    <w:p>
+      <w:pPr>
+        <w:pStyle w:val="Code"/>
+      </w:pPr>
       <w:proofErr w:type="gramStart"/>
       <w:r>
         <w:t>auto</w:t>
@@ -1581,51 +4528,98 @@
           <w:ilvl w:val="0"/>
           <w:numId w:val="1"/>
         </w:numPr>
-      </w:pPr>
-      <w:proofErr w:type="spellStart"/>
-      <w:r>
+        <w:rPr>
+          <w:rStyle w:val="TerminalChar"/>
+          <w:shd w:val="clear" w:color="auto" w:fill="000000" w:themeFill="text1"/>
+        </w:rPr>
+      </w:pPr>
+      <w:proofErr w:type="spellStart"/>
+      <w:r>
+        <w:rPr>
+          <w:rStyle w:val="TerminalChar"/>
+          <w:shd w:val="clear" w:color="auto" w:fill="000000" w:themeFill="text1"/>
+        </w:rPr>
         <w:t>sudo</w:t>
       </w:r>
       <w:proofErr w:type="spellEnd"/>
       <w:r>
+        <w:rPr>
+          <w:rStyle w:val="TerminalChar"/>
+          <w:shd w:val="clear" w:color="auto" w:fill="000000" w:themeFill="text1"/>
+        </w:rPr>
         <w:t xml:space="preserve"> </w:t>
       </w:r>
       <w:proofErr w:type="spellStart"/>
       <w:r>
+        <w:rPr>
+          <w:rStyle w:val="TerminalChar"/>
+          <w:shd w:val="clear" w:color="auto" w:fill="000000" w:themeFill="text1"/>
+        </w:rPr>
         <w:t>nano</w:t>
       </w:r>
       <w:proofErr w:type="spellEnd"/>
       <w:r>
+        <w:rPr>
+          <w:rStyle w:val="TerminalChar"/>
+          <w:shd w:val="clear" w:color="auto" w:fill="000000" w:themeFill="text1"/>
+        </w:rPr>
         <w:t xml:space="preserve"> /</w:t>
       </w:r>
       <w:proofErr w:type="spellStart"/>
       <w:r>
+        <w:rPr>
+          <w:rStyle w:val="TerminalChar"/>
+          <w:shd w:val="clear" w:color="auto" w:fill="000000" w:themeFill="text1"/>
+        </w:rPr>
         <w:t>etc</w:t>
       </w:r>
       <w:proofErr w:type="spellEnd"/>
       <w:r>
+        <w:rPr>
+          <w:rStyle w:val="TerminalChar"/>
+          <w:shd w:val="clear" w:color="auto" w:fill="000000" w:themeFill="text1"/>
+        </w:rPr>
         <w:t>/</w:t>
       </w:r>
       <w:proofErr w:type="spellStart"/>
       <w:r>
+        <w:rPr>
+          <w:rStyle w:val="TerminalChar"/>
+          <w:shd w:val="clear" w:color="auto" w:fill="000000" w:themeFill="text1"/>
+        </w:rPr>
         <w:t>dhcp</w:t>
       </w:r>
       <w:proofErr w:type="spellEnd"/>
       <w:r>
+        <w:rPr>
+          <w:rStyle w:val="TerminalChar"/>
+          <w:shd w:val="clear" w:color="auto" w:fill="000000" w:themeFill="text1"/>
+        </w:rPr>
         <w:t>/</w:t>
       </w:r>
       <w:proofErr w:type="spellStart"/>
       <w:r>
+        <w:rPr>
+          <w:rStyle w:val="TerminalChar"/>
+          <w:shd w:val="clear" w:color="auto" w:fill="000000" w:themeFill="text1"/>
+        </w:rPr>
         <w:t>dhcpd.conf</w:t>
       </w:r>
       <w:proofErr w:type="spellEnd"/>
     </w:p>
     <w:p>
       <w:r>
-        <w:t>Comment out the domain name servers as we don't need them for this set-up. They can be commented out by adding a hash character at the start of each line.</w:t>
-      </w:r>
-      <w:r>
-        <w:br/>
+        <w:t>Comment out the domain name servers as we don't need them for this set-up. They can be commented out by adding a hash chara</w:t>
+      </w:r>
+      <w:r>
+        <w:t>cter at the start of each line.</w:t>
+      </w:r>
+    </w:p>
+    <w:p>
+      <w:pPr>
+        <w:pStyle w:val="Code"/>
+      </w:pPr>
+      <w:r>
         <w:t>#option domain-name "example.org"</w:t>
       </w:r>
       <w:proofErr w:type="gramStart"/>
@@ -1640,16 +4634,27 @@
     </w:p>
     <w:p>
       <w:r>
-        <w:t>Make the authoritative by un-commenting (removing the # character) entry</w:t>
+        <w:t>Make the authoritative by un-commenting (remo</w:t>
+      </w:r>
+      <w:r>
+        <w:t>ving the # character) entry:</w:t>
+      </w:r>
+    </w:p>
+    <w:p>
+      <w:pPr>
+        <w:pStyle w:val="Code"/>
+      </w:pPr>
+      <w:r>
+        <w:lastRenderedPageBreak/>
+        <w:t xml:space="preserve"># </w:t>
       </w:r>
       <w:proofErr w:type="gramStart"/>
       <w:r>
-        <w:t>:</w:t>
+        <w:t>If</w:t>
       </w:r>
       <w:proofErr w:type="gramEnd"/>
       <w:r>
-        <w:br/>
-        <w:t># If this DHCP server is the official DHCP server for the local</w:t>
+        <w:t xml:space="preserve"> this DHCP server is the official DHCP server for the local</w:t>
       </w:r>
       <w:r>
         <w:br/>
@@ -1669,29 +4674,17 @@
     </w:p>
     <w:p>
       <w:r>
-        <w:t>Edit the section titled</w:t>
-      </w:r>
-      <w:r>
-        <w:br/>
-        <w:t xml:space="preserve"># </w:t>
-      </w:r>
-      <w:proofErr w:type="gramStart"/>
-      <w:r>
-        <w:t>A</w:t>
-      </w:r>
-      <w:proofErr w:type="gramEnd"/>
-      <w:r>
-        <w:t xml:space="preserve"> slightly different configuration for an internal subnet.</w:t>
-      </w:r>
-      <w:r>
-        <w:br/>
-      </w:r>
-      <w:r>
-        <w:lastRenderedPageBreak/>
-        <w:t>I have created a large subnet (254 addresses, but set it so it can give out 50 entries) this is far more than we need for this.</w:t>
-      </w:r>
-      <w:r>
-        <w:br/>
+        <w:t xml:space="preserve">Edit the </w:t>
+      </w:r>
+      <w:r>
+        <w:t>following:</w:t>
+      </w:r>
+    </w:p>
+    <w:p>
+      <w:pPr>
+        <w:pStyle w:val="Code"/>
+      </w:pPr>
+      <w:r>
         <w:t xml:space="preserve"># </w:t>
       </w:r>
       <w:proofErr w:type="gramStart"/>
@@ -1761,51 +4754,90 @@
       </w:pPr>
       <w:proofErr w:type="spellStart"/>
       <w:r>
+        <w:rPr>
+          <w:rStyle w:val="TerminalChar"/>
+          <w:shd w:val="clear" w:color="auto" w:fill="000000" w:themeFill="text1"/>
+        </w:rPr>
         <w:t>sudo</w:t>
       </w:r>
       <w:proofErr w:type="spellEnd"/>
       <w:r>
+        <w:rPr>
+          <w:rStyle w:val="TerminalChar"/>
+          <w:shd w:val="clear" w:color="auto" w:fill="000000" w:themeFill="text1"/>
+        </w:rPr>
         <w:t xml:space="preserve"> </w:t>
       </w:r>
       <w:proofErr w:type="spellStart"/>
       <w:r>
+        <w:rPr>
+          <w:rStyle w:val="TerminalChar"/>
+          <w:shd w:val="clear" w:color="auto" w:fill="000000" w:themeFill="text1"/>
+        </w:rPr>
         <w:t>nano</w:t>
       </w:r>
       <w:proofErr w:type="spellEnd"/>
       <w:r>
+        <w:rPr>
+          <w:rStyle w:val="TerminalChar"/>
+          <w:shd w:val="clear" w:color="auto" w:fill="000000" w:themeFill="text1"/>
+        </w:rPr>
         <w:t xml:space="preserve"> /</w:t>
       </w:r>
       <w:proofErr w:type="spellStart"/>
       <w:r>
+        <w:rPr>
+          <w:rStyle w:val="TerminalChar"/>
+          <w:shd w:val="clear" w:color="auto" w:fill="000000" w:themeFill="text1"/>
+        </w:rPr>
         <w:t>etc</w:t>
       </w:r>
       <w:proofErr w:type="spellEnd"/>
       <w:r>
+        <w:rPr>
+          <w:rStyle w:val="TerminalChar"/>
+          <w:shd w:val="clear" w:color="auto" w:fill="000000" w:themeFill="text1"/>
+        </w:rPr>
         <w:t>/default/</w:t>
       </w:r>
       <w:proofErr w:type="spellStart"/>
       <w:r>
+        <w:rPr>
+          <w:rStyle w:val="TerminalChar"/>
+          <w:shd w:val="clear" w:color="auto" w:fill="000000" w:themeFill="text1"/>
+        </w:rPr>
         <w:t>isc</w:t>
       </w:r>
       <w:proofErr w:type="spellEnd"/>
       <w:r>
+        <w:rPr>
+          <w:rStyle w:val="TerminalChar"/>
+          <w:shd w:val="clear" w:color="auto" w:fill="000000" w:themeFill="text1"/>
+        </w:rPr>
         <w:t>-</w:t>
       </w:r>
       <w:proofErr w:type="spellStart"/>
       <w:r>
+        <w:rPr>
+          <w:rStyle w:val="TerminalChar"/>
+          <w:shd w:val="clear" w:color="auto" w:fill="000000" w:themeFill="text1"/>
+        </w:rPr>
         <w:t>dhcp</w:t>
       </w:r>
       <w:proofErr w:type="spellEnd"/>
       <w:r>
+        <w:rPr>
+          <w:rStyle w:val="TerminalChar"/>
+          <w:shd w:val="clear" w:color="auto" w:fill="000000" w:themeFill="text1"/>
+        </w:rPr>
         <w:t>-server</w:t>
       </w:r>
     </w:p>
     <w:p>
-      <w:r>
-        <w:t>Change interfaces to</w:t>
-      </w:r>
-      <w:r>
-        <w:br/>
+      <w:pPr>
+        <w:pStyle w:val="Code"/>
+      </w:pPr>
+      <w:r>
         <w:t>INTERFACES="wlan0"</w:t>
       </w:r>
     </w:p>
@@ -1814,15 +4846,13 @@
         <w:pStyle w:val="Heading2"/>
       </w:pPr>
       <w:r>
-        <w:t xml:space="preserve">Configure the </w:t>
-      </w:r>
-      <w:proofErr w:type="spellStart"/>
-      <w:r>
-        <w:t>RPi</w:t>
-      </w:r>
-      <w:proofErr w:type="spellEnd"/>
-      <w:r>
-        <w:t xml:space="preserve"> as a WAP</w:t>
+        <w:t>Configure the R</w:t>
+      </w:r>
+      <w:r>
+        <w:t xml:space="preserve">aspberry </w:t>
+      </w:r>
+      <w:r>
+        <w:t>Pi as a WAP</w:t>
       </w:r>
     </w:p>
     <w:p>
@@ -1832,41 +4862,81 @@
           <w:ilvl w:val="0"/>
           <w:numId w:val="1"/>
         </w:numPr>
-      </w:pPr>
-      <w:proofErr w:type="spellStart"/>
-      <w:r>
+        <w:rPr>
+          <w:rStyle w:val="TerminalChar"/>
+          <w:shd w:val="clear" w:color="auto" w:fill="000000" w:themeFill="text1"/>
+        </w:rPr>
+      </w:pPr>
+      <w:proofErr w:type="spellStart"/>
+      <w:r>
+        <w:rPr>
+          <w:rStyle w:val="TerminalChar"/>
+          <w:shd w:val="clear" w:color="auto" w:fill="000000" w:themeFill="text1"/>
+        </w:rPr>
         <w:t>sudo</w:t>
       </w:r>
       <w:proofErr w:type="spellEnd"/>
       <w:r>
+        <w:rPr>
+          <w:rStyle w:val="TerminalChar"/>
+          <w:shd w:val="clear" w:color="auto" w:fill="000000" w:themeFill="text1"/>
+        </w:rPr>
         <w:t xml:space="preserve"> </w:t>
       </w:r>
       <w:proofErr w:type="spellStart"/>
       <w:r>
+        <w:rPr>
+          <w:rStyle w:val="TerminalChar"/>
+          <w:shd w:val="clear" w:color="auto" w:fill="000000" w:themeFill="text1"/>
+        </w:rPr>
         <w:t>nano</w:t>
       </w:r>
       <w:proofErr w:type="spellEnd"/>
       <w:r>
+        <w:rPr>
+          <w:rStyle w:val="TerminalChar"/>
+          <w:shd w:val="clear" w:color="auto" w:fill="000000" w:themeFill="text1"/>
+        </w:rPr>
         <w:t xml:space="preserve"> /</w:t>
       </w:r>
       <w:proofErr w:type="spellStart"/>
       <w:r>
+        <w:rPr>
+          <w:rStyle w:val="TerminalChar"/>
+          <w:shd w:val="clear" w:color="auto" w:fill="000000" w:themeFill="text1"/>
+        </w:rPr>
         <w:t>etc</w:t>
       </w:r>
       <w:proofErr w:type="spellEnd"/>
       <w:r>
+        <w:rPr>
+          <w:rStyle w:val="TerminalChar"/>
+          <w:shd w:val="clear" w:color="auto" w:fill="000000" w:themeFill="text1"/>
+        </w:rPr>
         <w:t>/</w:t>
       </w:r>
       <w:proofErr w:type="spellStart"/>
       <w:r>
+        <w:rPr>
+          <w:rStyle w:val="TerminalChar"/>
+          <w:shd w:val="clear" w:color="auto" w:fill="000000" w:themeFill="text1"/>
+        </w:rPr>
         <w:t>hostapd</w:t>
       </w:r>
       <w:proofErr w:type="spellEnd"/>
       <w:r>
+        <w:rPr>
+          <w:rStyle w:val="TerminalChar"/>
+          <w:shd w:val="clear" w:color="auto" w:fill="000000" w:themeFill="text1"/>
+        </w:rPr>
         <w:t>/</w:t>
       </w:r>
       <w:proofErr w:type="spellStart"/>
       <w:r>
+        <w:rPr>
+          <w:rStyle w:val="TerminalChar"/>
+          <w:shd w:val="clear" w:color="auto" w:fill="000000" w:themeFill="text1"/>
+        </w:rPr>
         <w:t>hostapd.conf</w:t>
       </w:r>
       <w:proofErr w:type="spellEnd"/>
@@ -1877,6 +4947,9 @@
       </w:r>
     </w:p>
     <w:p>
+      <w:pPr>
+        <w:pStyle w:val="Code"/>
+      </w:pPr>
       <w:r>
         <w:t xml:space="preserve"># Host access point </w:t>
       </w:r>
@@ -1898,6 +4971,9 @@
       </w:r>
     </w:p>
     <w:p>
+      <w:pPr>
+        <w:pStyle w:val="Code"/>
+      </w:pPr>
       <w:r>
         <w:t># Driver interface</w:t>
       </w:r>
@@ -1907,6 +4983,9 @@
       </w:r>
     </w:p>
     <w:p>
+      <w:pPr>
+        <w:pStyle w:val="Code"/>
+      </w:pPr>
       <w:r>
         <w:t># SSID for the network</w:t>
       </w:r>
@@ -1928,6 +5007,9 @@
       <w:proofErr w:type="spellEnd"/>
     </w:p>
     <w:p>
+      <w:pPr>
+        <w:pStyle w:val="Code"/>
+      </w:pPr>
       <w:r>
         <w:t># set appropriate country parameters (maybe required for regulatory reasons</w:t>
       </w:r>
@@ -1949,6 +5031,9 @@
       </w:r>
     </w:p>
     <w:p>
+      <w:pPr>
+        <w:pStyle w:val="Code"/>
+      </w:pPr>
       <w:r>
         <w:t># Operation mode - for 802.11n still use g to indicate using same band as g devices</w:t>
       </w:r>
@@ -1965,6 +5050,9 @@
       </w:r>
     </w:p>
     <w:p>
+      <w:pPr>
+        <w:pStyle w:val="Code"/>
+      </w:pPr>
       <w:r>
         <w:t># set channel - channel=0 for Automatic Channel Select</w:t>
       </w:r>
@@ -1974,6 +5062,9 @@
       </w:r>
     </w:p>
     <w:p>
+      <w:pPr>
+        <w:pStyle w:val="Code"/>
+      </w:pPr>
       <w:r>
         <w:t xml:space="preserve"># </w:t>
       </w:r>
@@ -1998,11 +5089,17 @@
       </w:r>
     </w:p>
     <w:p>
+      <w:pPr>
+        <w:pStyle w:val="Code"/>
+      </w:pPr>
       <w:r>
         <w:t>## add deny rules here if required</w:t>
       </w:r>
     </w:p>
     <w:p>
+      <w:pPr>
+        <w:pStyle w:val="Code"/>
+      </w:pPr>
       <w:r>
         <w:t>#</w:t>
       </w:r>
@@ -2037,7 +5134,11 @@
       <w:proofErr w:type="spellEnd"/>
     </w:p>
     <w:p>
-      <w:r>
+      <w:pPr>
+        <w:pStyle w:val="Code"/>
+      </w:pPr>
+      <w:r>
+        <w:lastRenderedPageBreak/>
         <w:t># Use shared key authentication</w:t>
       </w:r>
       <w:r>
@@ -2053,8 +5154,10 @@
       </w:r>
     </w:p>
     <w:p>
-      <w:r>
-        <w:lastRenderedPageBreak/>
+      <w:pPr>
+        <w:pStyle w:val="Code"/>
+      </w:pPr>
+      <w:r>
         <w:t># Enable WPA2</w:t>
       </w:r>
       <w:r>
@@ -2075,6 +5178,9 @@
       </w:r>
     </w:p>
     <w:p>
+      <w:pPr>
+        <w:pStyle w:val="Code"/>
+      </w:pPr>
       <w:r>
         <w:t># set passphrase</w:t>
       </w:r>
@@ -2091,6 +5197,9 @@
       </w:r>
     </w:p>
     <w:p>
+      <w:pPr>
+        <w:pStyle w:val="Code"/>
+      </w:pPr>
       <w:r>
         <w:t># Use WPA PSK</w:t>
       </w:r>
@@ -2107,6 +5216,9 @@
       </w:r>
     </w:p>
     <w:p>
+      <w:pPr>
+        <w:pStyle w:val="Code"/>
+      </w:pPr>
       <w:r>
         <w:t xml:space="preserve"># Pairwise cipher for WPA (v1) </w:t>
       </w:r>
@@ -2123,6 +5235,9 @@
       </w:r>
     </w:p>
     <w:p>
+      <w:pPr>
+        <w:pStyle w:val="Code"/>
+      </w:pPr>
       <w:r>
         <w:t xml:space="preserve"># Pairwise cipher for RSN/WPA2 </w:t>
       </w:r>
@@ -2163,75 +5278,485 @@
           <w:ilvl w:val="0"/>
           <w:numId w:val="1"/>
         </w:numPr>
-      </w:pPr>
-      <w:proofErr w:type="spellStart"/>
-      <w:r>
+        <w:rPr>
+          <w:rStyle w:val="TerminalChar"/>
+          <w:shd w:val="clear" w:color="auto" w:fill="000000" w:themeFill="text1"/>
+        </w:rPr>
+      </w:pPr>
+      <w:proofErr w:type="spellStart"/>
+      <w:r>
+        <w:rPr>
+          <w:rStyle w:val="TerminalChar"/>
+          <w:shd w:val="clear" w:color="auto" w:fill="000000" w:themeFill="text1"/>
+        </w:rPr>
         <w:t>sudo</w:t>
       </w:r>
       <w:proofErr w:type="spellEnd"/>
       <w:r>
+        <w:rPr>
+          <w:rStyle w:val="TerminalChar"/>
+          <w:shd w:val="clear" w:color="auto" w:fill="000000" w:themeFill="text1"/>
+        </w:rPr>
         <w:t xml:space="preserve"> </w:t>
       </w:r>
       <w:proofErr w:type="spellStart"/>
       <w:r>
+        <w:rPr>
+          <w:rStyle w:val="TerminalChar"/>
+          <w:shd w:val="clear" w:color="auto" w:fill="000000" w:themeFill="text1"/>
+        </w:rPr>
         <w:t>nano</w:t>
       </w:r>
       <w:proofErr w:type="spellEnd"/>
       <w:r>
+        <w:rPr>
+          <w:rStyle w:val="TerminalChar"/>
+          <w:shd w:val="clear" w:color="auto" w:fill="000000" w:themeFill="text1"/>
+        </w:rPr>
         <w:t xml:space="preserve"> /</w:t>
       </w:r>
       <w:proofErr w:type="spellStart"/>
       <w:r>
+        <w:rPr>
+          <w:rStyle w:val="TerminalChar"/>
+          <w:shd w:val="clear" w:color="auto" w:fill="000000" w:themeFill="text1"/>
+        </w:rPr>
         <w:t>etc</w:t>
       </w:r>
       <w:proofErr w:type="spellEnd"/>
       <w:r>
+        <w:rPr>
+          <w:rStyle w:val="TerminalChar"/>
+          <w:shd w:val="clear" w:color="auto" w:fill="000000" w:themeFill="text1"/>
+        </w:rPr>
         <w:t>/default/</w:t>
       </w:r>
       <w:proofErr w:type="spellStart"/>
       <w:r>
+        <w:rPr>
+          <w:rStyle w:val="TerminalChar"/>
+          <w:shd w:val="clear" w:color="auto" w:fill="000000" w:themeFill="text1"/>
+        </w:rPr>
         <w:t>hostapd</w:t>
       </w:r>
       <w:proofErr w:type="spellEnd"/>
     </w:p>
     <w:p>
-      <w:r>
-        <w:t>Add entry</w:t>
+      <w:pPr>
+        <w:pStyle w:val="Code"/>
+      </w:pPr>
+      <w:r>
+        <w:t>DAEMON_CONF="/</w:t>
+      </w:r>
+      <w:proofErr w:type="spellStart"/>
+      <w:r>
+        <w:t>etc</w:t>
+      </w:r>
+      <w:proofErr w:type="spellEnd"/>
+      <w:r>
+        <w:t>/</w:t>
+      </w:r>
+      <w:proofErr w:type="spellStart"/>
+      <w:r>
+        <w:t>hostapd</w:t>
+      </w:r>
+      <w:proofErr w:type="spellEnd"/>
+      <w:r>
+        <w:t>/</w:t>
+      </w:r>
+      <w:proofErr w:type="spellStart"/>
+      <w:r>
+        <w:t>hostapd.conf</w:t>
+      </w:r>
+      <w:proofErr w:type="spellEnd"/>
+      <w:r>
+        <w:t>"</w:t>
+      </w:r>
+    </w:p>
+    <w:p>
+      <w:pPr>
+        <w:pStyle w:val="Heading2"/>
+      </w:pPr>
+      <w:r>
+        <w:t>Enabling a Higher Colour Depth</w:t>
+      </w:r>
+    </w:p>
+    <w:p>
+      <w:pPr>
+        <w:pStyle w:val="ListParagraph"/>
+        <w:numPr>
+          <w:ilvl w:val="0"/>
+          <w:numId w:val="1"/>
+        </w:numPr>
+        <w:rPr>
+          <w:rStyle w:val="TerminalChar"/>
+          <w:shd w:val="clear" w:color="auto" w:fill="000000" w:themeFill="text1"/>
+        </w:rPr>
+      </w:pPr>
+      <w:proofErr w:type="spellStart"/>
+      <w:r>
+        <w:rPr>
+          <w:rStyle w:val="TerminalChar"/>
+          <w:shd w:val="clear" w:color="auto" w:fill="000000" w:themeFill="text1"/>
+        </w:rPr>
+        <w:t>sudo</w:t>
+      </w:r>
+      <w:proofErr w:type="spellEnd"/>
+      <w:r>
+        <w:rPr>
+          <w:rStyle w:val="TerminalChar"/>
+          <w:shd w:val="clear" w:color="auto" w:fill="000000" w:themeFill="text1"/>
+        </w:rPr>
+        <w:t xml:space="preserve"> </w:t>
+      </w:r>
+      <w:proofErr w:type="spellStart"/>
+      <w:r>
+        <w:rPr>
+          <w:rStyle w:val="TerminalChar"/>
+          <w:shd w:val="clear" w:color="auto" w:fill="000000" w:themeFill="text1"/>
+        </w:rPr>
+        <w:t>nano</w:t>
+      </w:r>
+      <w:proofErr w:type="spellEnd"/>
+      <w:r>
+        <w:rPr>
+          <w:rStyle w:val="TerminalChar"/>
+          <w:shd w:val="clear" w:color="auto" w:fill="000000" w:themeFill="text1"/>
+        </w:rPr>
+        <w:t xml:space="preserve"> /boot/config.txt</w:t>
+      </w:r>
+    </w:p>
+    <w:p>
+      <w:r>
+        <w:t>Edit it to look like this:</w:t>
+      </w:r>
+    </w:p>
+    <w:p>
+      <w:pPr>
+        <w:pStyle w:val="Code"/>
+      </w:pPr>
+      <w:r>
+        <w:t xml:space="preserve"># </w:t>
       </w:r>
       <w:proofErr w:type="gramStart"/>
       <w:r>
-        <w:t>:</w:t>
+        <w:t>uncomment</w:t>
       </w:r>
       <w:proofErr w:type="gramEnd"/>
       <w:r>
-        <w:br/>
-        <w:t>DAEMON_CONF="/</w:t>
-      </w:r>
-      <w:proofErr w:type="spellStart"/>
-      <w:r>
-        <w:t>etc</w:t>
-      </w:r>
-      <w:proofErr w:type="spellEnd"/>
-      <w:r>
-        <w:t>/</w:t>
-      </w:r>
-      <w:proofErr w:type="spellStart"/>
-      <w:r>
-        <w:t>hostapd</w:t>
-      </w:r>
-      <w:proofErr w:type="spellEnd"/>
-      <w:r>
-        <w:t>/</w:t>
-      </w:r>
-      <w:proofErr w:type="spellStart"/>
-      <w:r>
-        <w:t>hostapd.conf</w:t>
-      </w:r>
-      <w:proofErr w:type="spellEnd"/>
-      <w:r>
-        <w:t>"</w:t>
-      </w:r>
-    </w:p>
+        <w:t xml:space="preserve"> the following to adjust </w:t>
+      </w:r>
+      <w:proofErr w:type="spellStart"/>
+      <w:r>
+        <w:t>overscan</w:t>
+      </w:r>
+      <w:proofErr w:type="spellEnd"/>
+      <w:r>
+        <w:t>. Use positive numbers if console</w:t>
+      </w:r>
+      <w:r>
+        <w:br/>
+        <w:t># goes off screen, and negative If there is too much border</w:t>
+      </w:r>
+      <w:r>
+        <w:br/>
+        <w:t>#</w:t>
+      </w:r>
+      <w:proofErr w:type="spellStart"/>
+      <w:r>
+        <w:t>framebuffer_width</w:t>
+      </w:r>
+      <w:proofErr w:type="spellEnd"/>
+      <w:r>
+        <w:t>=1280</w:t>
+      </w:r>
+      <w:r>
+        <w:br/>
+        <w:t>#</w:t>
+      </w:r>
+      <w:proofErr w:type="spellStart"/>
+      <w:r>
+        <w:t>framebuffer_height</w:t>
+      </w:r>
+      <w:proofErr w:type="spellEnd"/>
+      <w:r>
+        <w:t>=7290</w:t>
+      </w:r>
+      <w:r>
+        <w:br/>
+      </w:r>
+      <w:proofErr w:type="spellStart"/>
+      <w:r>
+        <w:t>framebuffer_depth</w:t>
+      </w:r>
+      <w:proofErr w:type="spellEnd"/>
+      <w:r>
+        <w:t>=32</w:t>
+      </w:r>
+      <w:r>
+        <w:br/>
+      </w:r>
+      <w:proofErr w:type="spellStart"/>
+      <w:r>
+        <w:t>framebuffer_ignore_alpha</w:t>
+      </w:r>
+      <w:proofErr w:type="spellEnd"/>
+      <w:r>
+        <w:t>=1</w:t>
+      </w:r>
+    </w:p>
+    <w:p>
+      <w:pPr>
+        <w:rPr>
+          <w:rFonts w:asciiTheme="majorHAnsi" w:eastAsiaTheme="majorEastAsia" w:hAnsiTheme="majorHAnsi" w:cstheme="majorBidi"/>
+          <w:b/>
+          <w:bCs/>
+          <w:color w:val="4F81BD" w:themeColor="accent1"/>
+          <w:sz w:val="26"/>
+          <w:szCs w:val="26"/>
+        </w:rPr>
+      </w:pPr>
+      <w:r>
+        <w:br w:type="page"/>
+      </w:r>
+    </w:p>
+    <w:p>
+      <w:pPr>
+        <w:pStyle w:val="Heading2"/>
+      </w:pPr>
+      <w:r>
+        <w:lastRenderedPageBreak/>
+        <w:t>Network Switch Script</w:t>
+      </w:r>
+    </w:p>
+    <w:p>
+      <w:r>
+        <w:t>A script has been introduced to the project to help with configuring the LAN (Local Area Network)/WAP (Wireless Access Point). It also allows for the restarting of the networking service that is built into the Raspberry Pi itself.</w:t>
+      </w:r>
+    </w:p>
+    <w:p>
+      <w:r>
+        <w:t>Using the script</w:t>
+      </w:r>
+      <w:r>
+        <w:rPr>
+          <w:noProof/>
+          <w:lang w:eastAsia="en-GB"/>
+        </w:rPr>
+        <w:drawing>
+          <wp:inline distT="0" distB="0" distL="0" distR="0">
+            <wp:extent cx="5728970" cy="3408680"/>
+            <wp:effectExtent l="0" t="0" r="5080" b="1270"/>
+            <wp:docPr id="1" name="Picture 1" descr="D:\screenshots\2016-03-02-140452_655x390_scrot.png"/>
+            <wp:cNvGraphicFramePr>
+              <a:graphicFrameLocks xmlns:a="http://schemas.openxmlformats.org/drawingml/2006/main" noChangeAspect="1"/>
+            </wp:cNvGraphicFramePr>
+            <a:graphic xmlns:a="http://schemas.openxmlformats.org/drawingml/2006/main">
+              <a:graphicData uri="http://schemas.openxmlformats.org/drawingml/2006/picture">
+                <pic:pic xmlns:pic="http://schemas.openxmlformats.org/drawingml/2006/picture">
+                  <pic:nvPicPr>
+                    <pic:cNvPr id="0" name="Picture 1" descr="D:\screenshots\2016-03-02-140452_655x390_scrot.png"/>
+                    <pic:cNvPicPr>
+                      <a:picLocks noChangeAspect="1" noChangeArrowheads="1"/>
+                    </pic:cNvPicPr>
+                  </pic:nvPicPr>
+                  <pic:blipFill>
+                    <a:blip r:embed="rId7">
+                      <a:extLst>
+                        <a:ext uri="{28A0092B-C50C-407E-A947-70E740481C1C}">
+                          <a14:useLocalDpi xmlns:a14="http://schemas.microsoft.com/office/drawing/2010/main" val="0"/>
+                        </a:ext>
+                      </a:extLst>
+                    </a:blip>
+                    <a:srcRect/>
+                    <a:stretch>
+                      <a:fillRect/>
+                    </a:stretch>
+                  </pic:blipFill>
+                  <pic:spPr bwMode="auto">
+                    <a:xfrm>
+                      <a:off x="0" y="0"/>
+                      <a:ext cx="5728970" cy="3408680"/>
+                    </a:xfrm>
+                    <a:prstGeom prst="rect">
+                      <a:avLst/>
+                    </a:prstGeom>
+                    <a:noFill/>
+                    <a:ln>
+                      <a:noFill/>
+                    </a:ln>
+                  </pic:spPr>
+                </pic:pic>
+              </a:graphicData>
+            </a:graphic>
+          </wp:inline>
+        </w:drawing>
+      </w:r>
+      <w:r>
+        <w:rPr>
+          <w:noProof/>
+          <w:lang w:eastAsia="en-GB"/>
+        </w:rPr>
+        <w:drawing>
+          <wp:inline distT="0" distB="0" distL="0" distR="0">
+            <wp:extent cx="5728970" cy="3408680"/>
+            <wp:effectExtent l="0" t="0" r="5080" b="1270"/>
+            <wp:docPr id="2" name="Picture 2" descr="D:\screenshots\2016-03-02-135647_655x390_scrot.png"/>
+            <wp:cNvGraphicFramePr>
+              <a:graphicFrameLocks xmlns:a="http://schemas.openxmlformats.org/drawingml/2006/main" noChangeAspect="1"/>
+            </wp:cNvGraphicFramePr>
+            <a:graphic xmlns:a="http://schemas.openxmlformats.org/drawingml/2006/main">
+              <a:graphicData uri="http://schemas.openxmlformats.org/drawingml/2006/picture">
+                <pic:pic xmlns:pic="http://schemas.openxmlformats.org/drawingml/2006/picture">
+                  <pic:nvPicPr>
+                    <pic:cNvPr id="0" name="Picture 2" descr="D:\screenshots\2016-03-02-135647_655x390_scrot.png"/>
+                    <pic:cNvPicPr>
+                      <a:picLocks noChangeAspect="1" noChangeArrowheads="1"/>
+                    </pic:cNvPicPr>
+                  </pic:nvPicPr>
+                  <pic:blipFill>
+                    <a:blip r:embed="rId8">
+                      <a:extLst>
+                        <a:ext uri="{28A0092B-C50C-407E-A947-70E740481C1C}">
+                          <a14:useLocalDpi xmlns:a14="http://schemas.microsoft.com/office/drawing/2010/main" val="0"/>
+                        </a:ext>
+                      </a:extLst>
+                    </a:blip>
+                    <a:srcRect/>
+                    <a:stretch>
+                      <a:fillRect/>
+                    </a:stretch>
+                  </pic:blipFill>
+                  <pic:spPr bwMode="auto">
+                    <a:xfrm>
+                      <a:off x="0" y="0"/>
+                      <a:ext cx="5728970" cy="3408680"/>
+                    </a:xfrm>
+                    <a:prstGeom prst="rect">
+                      <a:avLst/>
+                    </a:prstGeom>
+                    <a:noFill/>
+                    <a:ln>
+                      <a:noFill/>
+                    </a:ln>
+                  </pic:spPr>
+                </pic:pic>
+              </a:graphicData>
+            </a:graphic>
+          </wp:inline>
+        </w:drawing>
+      </w:r>
+      <w:r>
+        <w:rPr>
+          <w:noProof/>
+          <w:lang w:eastAsia="en-GB"/>
+        </w:rPr>
+        <w:lastRenderedPageBreak/>
+        <w:drawing>
+          <wp:inline distT="0" distB="0" distL="0" distR="0">
+            <wp:extent cx="5728970" cy="3408680"/>
+            <wp:effectExtent l="0" t="0" r="5080" b="1270"/>
+            <wp:docPr id="3" name="Picture 3" descr="D:\screenshots\2016-03-02-140148_655x390_scrot.png"/>
+            <wp:cNvGraphicFramePr>
+              <a:graphicFrameLocks xmlns:a="http://schemas.openxmlformats.org/drawingml/2006/main" noChangeAspect="1"/>
+            </wp:cNvGraphicFramePr>
+            <a:graphic xmlns:a="http://schemas.openxmlformats.org/drawingml/2006/main">
+              <a:graphicData uri="http://schemas.openxmlformats.org/drawingml/2006/picture">
+                <pic:pic xmlns:pic="http://schemas.openxmlformats.org/drawingml/2006/picture">
+                  <pic:nvPicPr>
+                    <pic:cNvPr id="0" name="Picture 3" descr="D:\screenshots\2016-03-02-140148_655x390_scrot.png"/>
+                    <pic:cNvPicPr>
+                      <a:picLocks noChangeAspect="1" noChangeArrowheads="1"/>
+                    </pic:cNvPicPr>
+                  </pic:nvPicPr>
+                  <pic:blipFill>
+                    <a:blip r:embed="rId9">
+                      <a:extLst>
+                        <a:ext uri="{28A0092B-C50C-407E-A947-70E740481C1C}">
+                          <a14:useLocalDpi xmlns:a14="http://schemas.microsoft.com/office/drawing/2010/main" val="0"/>
+                        </a:ext>
+                      </a:extLst>
+                    </a:blip>
+                    <a:srcRect/>
+                    <a:stretch>
+                      <a:fillRect/>
+                    </a:stretch>
+                  </pic:blipFill>
+                  <pic:spPr bwMode="auto">
+                    <a:xfrm>
+                      <a:off x="0" y="0"/>
+                      <a:ext cx="5728970" cy="3408680"/>
+                    </a:xfrm>
+                    <a:prstGeom prst="rect">
+                      <a:avLst/>
+                    </a:prstGeom>
+                    <a:noFill/>
+                    <a:ln>
+                      <a:noFill/>
+                    </a:ln>
+                  </pic:spPr>
+                </pic:pic>
+              </a:graphicData>
+            </a:graphic>
+          </wp:inline>
+        </w:drawing>
+      </w:r>
+      <w:r>
+        <w:rPr>
+          <w:noProof/>
+          <w:lang w:eastAsia="en-GB"/>
+        </w:rPr>
+        <w:drawing>
+          <wp:inline distT="0" distB="0" distL="0" distR="0">
+            <wp:extent cx="5728970" cy="3408680"/>
+            <wp:effectExtent l="0" t="0" r="5080" b="1270"/>
+            <wp:docPr id="4" name="Picture 4" descr="D:\screenshots\2016-03-02-140222_655x390_scrot.png"/>
+            <wp:cNvGraphicFramePr>
+              <a:graphicFrameLocks xmlns:a="http://schemas.openxmlformats.org/drawingml/2006/main" noChangeAspect="1"/>
+            </wp:cNvGraphicFramePr>
+            <a:graphic xmlns:a="http://schemas.openxmlformats.org/drawingml/2006/main">
+              <a:graphicData uri="http://schemas.openxmlformats.org/drawingml/2006/picture">
+                <pic:pic xmlns:pic="http://schemas.openxmlformats.org/drawingml/2006/picture">
+                  <pic:nvPicPr>
+                    <pic:cNvPr id="0" name="Picture 4" descr="D:\screenshots\2016-03-02-140222_655x390_scrot.png"/>
+                    <pic:cNvPicPr>
+                      <a:picLocks noChangeAspect="1" noChangeArrowheads="1"/>
+                    </pic:cNvPicPr>
+                  </pic:nvPicPr>
+                  <pic:blipFill>
+                    <a:blip r:embed="rId10">
+                      <a:extLst>
+                        <a:ext uri="{28A0092B-C50C-407E-A947-70E740481C1C}">
+                          <a14:useLocalDpi xmlns:a14="http://schemas.microsoft.com/office/drawing/2010/main" val="0"/>
+                        </a:ext>
+                      </a:extLst>
+                    </a:blip>
+                    <a:srcRect/>
+                    <a:stretch>
+                      <a:fillRect/>
+                    </a:stretch>
+                  </pic:blipFill>
+                  <pic:spPr bwMode="auto">
+                    <a:xfrm>
+                      <a:off x="0" y="0"/>
+                      <a:ext cx="5728970" cy="3408680"/>
+                    </a:xfrm>
+                    <a:prstGeom prst="rect">
+                      <a:avLst/>
+                    </a:prstGeom>
+                    <a:noFill/>
+                    <a:ln>
+                      <a:noFill/>
+                    </a:ln>
+                  </pic:spPr>
+                </pic:pic>
+              </a:graphicData>
+            </a:graphic>
+          </wp:inline>
+        </w:drawing>
+      </w:r>
+    </w:p>
+    <w:p/>
     <w:sectPr>
       <w:pgSz w:w="11906" w:h="16838"/>
       <w:pgMar w:top="1440" w:right="1440" w:bottom="1440" w:left="1440" w:header="708" w:footer="708" w:gutter="0"/>
@@ -2245,11 +5770,124 @@
 <file path=word/numbering.xml><?xml version="1.0" encoding="utf-8"?>
 <w:numbering xmlns:wpc="http://schemas.microsoft.com/office/word/2010/wordprocessingCanvas" xmlns:mc="http://schemas.openxmlformats.org/markup-compatibility/2006" xmlns:o="urn:schemas-microsoft-com:office:office" xmlns:r="http://schemas.openxmlformats.org/officeDocument/2006/relationships" xmlns:m="http://schemas.openxmlformats.org/officeDocument/2006/math" xmlns:v="urn:schemas-microsoft-com:vml" xmlns:wp14="http://schemas.microsoft.com/office/word/2010/wordprocessingDrawing" xmlns:wp="http://schemas.openxmlformats.org/drawingml/2006/wordprocessingDrawing" xmlns:w10="urn:schemas-microsoft-com:office:word" xmlns:w="http://schemas.openxmlformats.org/wordprocessingml/2006/main" xmlns:w14="http://schemas.microsoft.com/office/word/2010/wordml" xmlns:wpg="http://schemas.microsoft.com/office/word/2010/wordprocessingGroup" xmlns:wpi="http://schemas.microsoft.com/office/word/2010/wordprocessingInk" xmlns:wne="http://schemas.microsoft.com/office/word/2006/wordml" xmlns:wps="http://schemas.microsoft.com/office/word/2010/wordprocessingShape" mc:Ignorable="w14 wp14">
   <w:abstractNum w:abstractNumId="0">
-    <w:nsid w:val="40925E8D"/>
+    <w:nsid w:val="180C3C9A"/>
     <w:multiLevelType w:val="hybridMultilevel"/>
-    <w:tmpl w:val="B94C2DAA"/>
-    <w:lvl w:ilvl="0" w:tplc="C966FB98">
+    <w:tmpl w:val="6756C992"/>
+    <w:lvl w:ilvl="0" w:tplc="5868F7B4">
       <w:numFmt w:val="bullet"/>
+      <w:lvlText w:val="-"/>
+      <w:lvlJc w:val="left"/>
+      <w:pPr>
+        <w:ind w:left="720" w:hanging="360"/>
+      </w:pPr>
+      <w:rPr>
+        <w:rFonts w:ascii="Arial" w:eastAsiaTheme="minorHAnsi" w:hAnsi="Arial" w:cs="Arial" w:hint="default"/>
+      </w:rPr>
+    </w:lvl>
+    <w:lvl w:ilvl="1" w:tplc="08090003" w:tentative="1">
+      <w:start w:val="1"/>
+      <w:numFmt w:val="bullet"/>
+      <w:lvlText w:val="o"/>
+      <w:lvlJc w:val="left"/>
+      <w:pPr>
+        <w:ind w:left="1440" w:hanging="360"/>
+      </w:pPr>
+      <w:rPr>
+        <w:rFonts w:ascii="Courier New" w:hAnsi="Courier New" w:cs="Courier New" w:hint="default"/>
+      </w:rPr>
+    </w:lvl>
+    <w:lvl w:ilvl="2" w:tplc="08090005" w:tentative="1">
+      <w:start w:val="1"/>
+      <w:numFmt w:val="bullet"/>
+      <w:lvlText w:val=""/>
+      <w:lvlJc w:val="left"/>
+      <w:pPr>
+        <w:ind w:left="2160" w:hanging="360"/>
+      </w:pPr>
+      <w:rPr>
+        <w:rFonts w:ascii="Wingdings" w:hAnsi="Wingdings" w:hint="default"/>
+      </w:rPr>
+    </w:lvl>
+    <w:lvl w:ilvl="3" w:tplc="08090001" w:tentative="1">
+      <w:start w:val="1"/>
+      <w:numFmt w:val="bullet"/>
+      <w:lvlText w:val=""/>
+      <w:lvlJc w:val="left"/>
+      <w:pPr>
+        <w:ind w:left="2880" w:hanging="360"/>
+      </w:pPr>
+      <w:rPr>
+        <w:rFonts w:ascii="Symbol" w:hAnsi="Symbol" w:hint="default"/>
+      </w:rPr>
+    </w:lvl>
+    <w:lvl w:ilvl="4" w:tplc="08090003" w:tentative="1">
+      <w:start w:val="1"/>
+      <w:numFmt w:val="bullet"/>
+      <w:lvlText w:val="o"/>
+      <w:lvlJc w:val="left"/>
+      <w:pPr>
+        <w:ind w:left="3600" w:hanging="360"/>
+      </w:pPr>
+      <w:rPr>
+        <w:rFonts w:ascii="Courier New" w:hAnsi="Courier New" w:cs="Courier New" w:hint="default"/>
+      </w:rPr>
+    </w:lvl>
+    <w:lvl w:ilvl="5" w:tplc="08090005" w:tentative="1">
+      <w:start w:val="1"/>
+      <w:numFmt w:val="bullet"/>
+      <w:lvlText w:val=""/>
+      <w:lvlJc w:val="left"/>
+      <w:pPr>
+        <w:ind w:left="4320" w:hanging="360"/>
+      </w:pPr>
+      <w:rPr>
+        <w:rFonts w:ascii="Wingdings" w:hAnsi="Wingdings" w:hint="default"/>
+      </w:rPr>
+    </w:lvl>
+    <w:lvl w:ilvl="6" w:tplc="08090001" w:tentative="1">
+      <w:start w:val="1"/>
+      <w:numFmt w:val="bullet"/>
+      <w:lvlText w:val=""/>
+      <w:lvlJc w:val="left"/>
+      <w:pPr>
+        <w:ind w:left="5040" w:hanging="360"/>
+      </w:pPr>
+      <w:rPr>
+        <w:rFonts w:ascii="Symbol" w:hAnsi="Symbol" w:hint="default"/>
+      </w:rPr>
+    </w:lvl>
+    <w:lvl w:ilvl="7" w:tplc="08090003" w:tentative="1">
+      <w:start w:val="1"/>
+      <w:numFmt w:val="bullet"/>
+      <w:lvlText w:val="o"/>
+      <w:lvlJc w:val="left"/>
+      <w:pPr>
+        <w:ind w:left="5760" w:hanging="360"/>
+      </w:pPr>
+      <w:rPr>
+        <w:rFonts w:ascii="Courier New" w:hAnsi="Courier New" w:cs="Courier New" w:hint="default"/>
+      </w:rPr>
+    </w:lvl>
+    <w:lvl w:ilvl="8" w:tplc="08090005" w:tentative="1">
+      <w:start w:val="1"/>
+      <w:numFmt w:val="bullet"/>
+      <w:lvlText w:val=""/>
+      <w:lvlJc w:val="left"/>
+      <w:pPr>
+        <w:ind w:left="6480" w:hanging="360"/>
+      </w:pPr>
+      <w:rPr>
+        <w:rFonts w:ascii="Wingdings" w:hAnsi="Wingdings" w:hint="default"/>
+      </w:rPr>
+    </w:lvl>
+  </w:abstractNum>
+  <w:abstractNum w:abstractNumId="1">
+    <w:nsid w:val="1F3162A6"/>
+    <w:multiLevelType w:val="hybridMultilevel"/>
+    <w:tmpl w:val="3BBE76D8"/>
+    <w:lvl w:ilvl="0" w:tplc="9B4E68BC">
+      <w:numFmt w:val="bullet"/>
+      <w:pStyle w:val="Terminal1"/>
       <w:lvlText w:val=""/>
       <w:lvlJc w:val="left"/>
       <w:pPr>
@@ -2356,7 +5994,232 @@
       </w:rPr>
     </w:lvl>
   </w:abstractNum>
-  <w:abstractNum w:abstractNumId="1">
+  <w:abstractNum w:abstractNumId="2">
+    <w:nsid w:val="40925E8D"/>
+    <w:multiLevelType w:val="hybridMultilevel"/>
+    <w:tmpl w:val="B94C2DAA"/>
+    <w:lvl w:ilvl="0" w:tplc="C966FB98">
+      <w:numFmt w:val="bullet"/>
+      <w:lvlText w:val=""/>
+      <w:lvlJc w:val="left"/>
+      <w:pPr>
+        <w:ind w:left="720" w:hanging="360"/>
+      </w:pPr>
+      <w:rPr>
+        <w:rFonts w:ascii="Wingdings" w:eastAsiaTheme="minorHAnsi" w:hAnsi="Wingdings" w:cstheme="minorBidi" w:hint="default"/>
+      </w:rPr>
+    </w:lvl>
+    <w:lvl w:ilvl="1" w:tplc="08090003" w:tentative="1">
+      <w:start w:val="1"/>
+      <w:numFmt w:val="bullet"/>
+      <w:lvlText w:val="o"/>
+      <w:lvlJc w:val="left"/>
+      <w:pPr>
+        <w:ind w:left="1440" w:hanging="360"/>
+      </w:pPr>
+      <w:rPr>
+        <w:rFonts w:ascii="Courier New" w:hAnsi="Courier New" w:cs="Courier New" w:hint="default"/>
+      </w:rPr>
+    </w:lvl>
+    <w:lvl w:ilvl="2" w:tplc="08090005" w:tentative="1">
+      <w:start w:val="1"/>
+      <w:numFmt w:val="bullet"/>
+      <w:lvlText w:val=""/>
+      <w:lvlJc w:val="left"/>
+      <w:pPr>
+        <w:ind w:left="2160" w:hanging="360"/>
+      </w:pPr>
+      <w:rPr>
+        <w:rFonts w:ascii="Wingdings" w:hAnsi="Wingdings" w:hint="default"/>
+      </w:rPr>
+    </w:lvl>
+    <w:lvl w:ilvl="3" w:tplc="08090001" w:tentative="1">
+      <w:start w:val="1"/>
+      <w:numFmt w:val="bullet"/>
+      <w:lvlText w:val=""/>
+      <w:lvlJc w:val="left"/>
+      <w:pPr>
+        <w:ind w:left="2880" w:hanging="360"/>
+      </w:pPr>
+      <w:rPr>
+        <w:rFonts w:ascii="Symbol" w:hAnsi="Symbol" w:hint="default"/>
+      </w:rPr>
+    </w:lvl>
+    <w:lvl w:ilvl="4" w:tplc="08090003" w:tentative="1">
+      <w:start w:val="1"/>
+      <w:numFmt w:val="bullet"/>
+      <w:lvlText w:val="o"/>
+      <w:lvlJc w:val="left"/>
+      <w:pPr>
+        <w:ind w:left="3600" w:hanging="360"/>
+      </w:pPr>
+      <w:rPr>
+        <w:rFonts w:ascii="Courier New" w:hAnsi="Courier New" w:cs="Courier New" w:hint="default"/>
+      </w:rPr>
+    </w:lvl>
+    <w:lvl w:ilvl="5" w:tplc="08090005" w:tentative="1">
+      <w:start w:val="1"/>
+      <w:numFmt w:val="bullet"/>
+      <w:lvlText w:val=""/>
+      <w:lvlJc w:val="left"/>
+      <w:pPr>
+        <w:ind w:left="4320" w:hanging="360"/>
+      </w:pPr>
+      <w:rPr>
+        <w:rFonts w:ascii="Wingdings" w:hAnsi="Wingdings" w:hint="default"/>
+      </w:rPr>
+    </w:lvl>
+    <w:lvl w:ilvl="6" w:tplc="08090001" w:tentative="1">
+      <w:start w:val="1"/>
+      <w:numFmt w:val="bullet"/>
+      <w:lvlText w:val=""/>
+      <w:lvlJc w:val="left"/>
+      <w:pPr>
+        <w:ind w:left="5040" w:hanging="360"/>
+      </w:pPr>
+      <w:rPr>
+        <w:rFonts w:ascii="Symbol" w:hAnsi="Symbol" w:hint="default"/>
+      </w:rPr>
+    </w:lvl>
+    <w:lvl w:ilvl="7" w:tplc="08090003" w:tentative="1">
+      <w:start w:val="1"/>
+      <w:numFmt w:val="bullet"/>
+      <w:lvlText w:val="o"/>
+      <w:lvlJc w:val="left"/>
+      <w:pPr>
+        <w:ind w:left="5760" w:hanging="360"/>
+      </w:pPr>
+      <w:rPr>
+        <w:rFonts w:ascii="Courier New" w:hAnsi="Courier New" w:cs="Courier New" w:hint="default"/>
+      </w:rPr>
+    </w:lvl>
+    <w:lvl w:ilvl="8" w:tplc="08090005" w:tentative="1">
+      <w:start w:val="1"/>
+      <w:numFmt w:val="bullet"/>
+      <w:lvlText w:val=""/>
+      <w:lvlJc w:val="left"/>
+      <w:pPr>
+        <w:ind w:left="6480" w:hanging="360"/>
+      </w:pPr>
+      <w:rPr>
+        <w:rFonts w:ascii="Wingdings" w:hAnsi="Wingdings" w:hint="default"/>
+      </w:rPr>
+    </w:lvl>
+  </w:abstractNum>
+  <w:abstractNum w:abstractNumId="3">
+    <w:nsid w:val="45D95938"/>
+    <w:multiLevelType w:val="hybridMultilevel"/>
+    <w:tmpl w:val="A0DCB7BC"/>
+    <w:lvl w:ilvl="0" w:tplc="4988381A">
+      <w:start w:val="2016"/>
+      <w:numFmt w:val="bullet"/>
+      <w:lvlText w:val="-"/>
+      <w:lvlJc w:val="left"/>
+      <w:pPr>
+        <w:ind w:left="720" w:hanging="360"/>
+      </w:pPr>
+      <w:rPr>
+        <w:rFonts w:ascii="Arial" w:eastAsiaTheme="minorHAnsi" w:hAnsi="Arial" w:cs="Arial" w:hint="default"/>
+      </w:rPr>
+    </w:lvl>
+    <w:lvl w:ilvl="1" w:tplc="08090003" w:tentative="1">
+      <w:start w:val="1"/>
+      <w:numFmt w:val="bullet"/>
+      <w:lvlText w:val="o"/>
+      <w:lvlJc w:val="left"/>
+      <w:pPr>
+        <w:ind w:left="1440" w:hanging="360"/>
+      </w:pPr>
+      <w:rPr>
+        <w:rFonts w:ascii="Courier New" w:hAnsi="Courier New" w:cs="Courier New" w:hint="default"/>
+      </w:rPr>
+    </w:lvl>
+    <w:lvl w:ilvl="2" w:tplc="08090005" w:tentative="1">
+      <w:start w:val="1"/>
+      <w:numFmt w:val="bullet"/>
+      <w:lvlText w:val=""/>
+      <w:lvlJc w:val="left"/>
+      <w:pPr>
+        <w:ind w:left="2160" w:hanging="360"/>
+      </w:pPr>
+      <w:rPr>
+        <w:rFonts w:ascii="Wingdings" w:hAnsi="Wingdings" w:hint="default"/>
+      </w:rPr>
+    </w:lvl>
+    <w:lvl w:ilvl="3" w:tplc="08090001" w:tentative="1">
+      <w:start w:val="1"/>
+      <w:numFmt w:val="bullet"/>
+      <w:lvlText w:val=""/>
+      <w:lvlJc w:val="left"/>
+      <w:pPr>
+        <w:ind w:left="2880" w:hanging="360"/>
+      </w:pPr>
+      <w:rPr>
+        <w:rFonts w:ascii="Symbol" w:hAnsi="Symbol" w:hint="default"/>
+      </w:rPr>
+    </w:lvl>
+    <w:lvl w:ilvl="4" w:tplc="08090003" w:tentative="1">
+      <w:start w:val="1"/>
+      <w:numFmt w:val="bullet"/>
+      <w:lvlText w:val="o"/>
+      <w:lvlJc w:val="left"/>
+      <w:pPr>
+        <w:ind w:left="3600" w:hanging="360"/>
+      </w:pPr>
+      <w:rPr>
+        <w:rFonts w:ascii="Courier New" w:hAnsi="Courier New" w:cs="Courier New" w:hint="default"/>
+      </w:rPr>
+    </w:lvl>
+    <w:lvl w:ilvl="5" w:tplc="08090005" w:tentative="1">
+      <w:start w:val="1"/>
+      <w:numFmt w:val="bullet"/>
+      <w:lvlText w:val=""/>
+      <w:lvlJc w:val="left"/>
+      <w:pPr>
+        <w:ind w:left="4320" w:hanging="360"/>
+      </w:pPr>
+      <w:rPr>
+        <w:rFonts w:ascii="Wingdings" w:hAnsi="Wingdings" w:hint="default"/>
+      </w:rPr>
+    </w:lvl>
+    <w:lvl w:ilvl="6" w:tplc="08090001" w:tentative="1">
+      <w:start w:val="1"/>
+      <w:numFmt w:val="bullet"/>
+      <w:lvlText w:val=""/>
+      <w:lvlJc w:val="left"/>
+      <w:pPr>
+        <w:ind w:left="5040" w:hanging="360"/>
+      </w:pPr>
+      <w:rPr>
+        <w:rFonts w:ascii="Symbol" w:hAnsi="Symbol" w:hint="default"/>
+      </w:rPr>
+    </w:lvl>
+    <w:lvl w:ilvl="7" w:tplc="08090003" w:tentative="1">
+      <w:start w:val="1"/>
+      <w:numFmt w:val="bullet"/>
+      <w:lvlText w:val="o"/>
+      <w:lvlJc w:val="left"/>
+      <w:pPr>
+        <w:ind w:left="5760" w:hanging="360"/>
+      </w:pPr>
+      <w:rPr>
+        <w:rFonts w:ascii="Courier New" w:hAnsi="Courier New" w:cs="Courier New" w:hint="default"/>
+      </w:rPr>
+    </w:lvl>
+    <w:lvl w:ilvl="8" w:tplc="08090005" w:tentative="1">
+      <w:start w:val="1"/>
+      <w:numFmt w:val="bullet"/>
+      <w:lvlText w:val=""/>
+      <w:lvlJc w:val="left"/>
+      <w:pPr>
+        <w:ind w:left="6480" w:hanging="360"/>
+      </w:pPr>
+      <w:rPr>
+        <w:rFonts w:ascii="Wingdings" w:hAnsi="Wingdings" w:hint="default"/>
+      </w:rPr>
+    </w:lvl>
+  </w:abstractNum>
+  <w:abstractNum w:abstractNumId="4">
     <w:nsid w:val="4BDB5D93"/>
     <w:multiLevelType w:val="hybridMultilevel"/>
     <w:tmpl w:val="1DF47A58"/>
@@ -2470,10 +6333,19 @@
     </w:lvl>
   </w:abstractNum>
   <w:num w:numId="1">
-    <w:abstractNumId w:val="0"/>
+    <w:abstractNumId w:val="2"/>
   </w:num>
   <w:num w:numId="2">
+    <w:abstractNumId w:val="4"/>
+  </w:num>
+  <w:num w:numId="3">
+    <w:abstractNumId w:val="3"/>
+  </w:num>
+  <w:num w:numId="4">
     <w:abstractNumId w:val="1"/>
+  </w:num>
+  <w:num w:numId="5">
+    <w:abstractNumId w:val="0"/>
   </w:num>
 </w:numbering>
 </file>
@@ -2738,6 +6610,7 @@
   <w:style w:type="paragraph" w:styleId="ListParagraph">
     <w:name w:val="List Paragraph"/>
     <w:basedOn w:val="Normal"/>
+    <w:link w:val="ListParagraphChar"/>
     <w:uiPriority w:val="34"/>
     <w:qFormat/>
     <w:rsid w:val="00117335"/>
@@ -2915,6 +6788,124 @@
     <w:rPr>
       <w:color w:val="0000FF" w:themeColor="hyperlink"/>
       <w:u w:val="single"/>
+    </w:rPr>
+  </w:style>
+  <w:style w:type="paragraph" w:styleId="BalloonText">
+    <w:name w:val="Balloon Text"/>
+    <w:basedOn w:val="Normal"/>
+    <w:link w:val="BalloonTextChar"/>
+    <w:uiPriority w:val="99"/>
+    <w:semiHidden/>
+    <w:unhideWhenUsed/>
+    <w:rsid w:val="00F51155"/>
+    <w:pPr>
+      <w:spacing w:after="0" w:line="240" w:lineRule="auto"/>
+    </w:pPr>
+    <w:rPr>
+      <w:rFonts w:ascii="Tahoma" w:hAnsi="Tahoma" w:cs="Tahoma"/>
+      <w:sz w:val="16"/>
+      <w:szCs w:val="16"/>
+    </w:rPr>
+  </w:style>
+  <w:style w:type="character" w:customStyle="1" w:styleId="BalloonTextChar">
+    <w:name w:val="Balloon Text Char"/>
+    <w:basedOn w:val="DefaultParagraphFont"/>
+    <w:link w:val="BalloonText"/>
+    <w:uiPriority w:val="99"/>
+    <w:semiHidden/>
+    <w:rsid w:val="00F51155"/>
+    <w:rPr>
+      <w:rFonts w:ascii="Tahoma" w:hAnsi="Tahoma" w:cs="Tahoma"/>
+      <w:sz w:val="16"/>
+      <w:szCs w:val="16"/>
+    </w:rPr>
+  </w:style>
+  <w:style w:type="paragraph" w:customStyle="1" w:styleId="Code">
+    <w:name w:val="Code"/>
+    <w:basedOn w:val="Normal"/>
+    <w:link w:val="CodeChar"/>
+    <w:qFormat/>
+    <w:rsid w:val="00E16970"/>
+    <w:pPr>
+      <w:shd w:val="clear" w:color="auto" w:fill="D9D9D9" w:themeFill="background1" w:themeFillShade="D9"/>
+    </w:pPr>
+    <w:rPr>
+      <w:rFonts w:ascii="Courier New" w:hAnsi="Courier New" w:cs="Courier New"/>
+    </w:rPr>
+  </w:style>
+  <w:style w:type="character" w:customStyle="1" w:styleId="CodeChar">
+    <w:name w:val="Code Char"/>
+    <w:basedOn w:val="DefaultParagraphFont"/>
+    <w:link w:val="Code"/>
+    <w:rsid w:val="00E16970"/>
+    <w:rPr>
+      <w:rFonts w:ascii="Courier New" w:hAnsi="Courier New" w:cs="Courier New"/>
+      <w:shd w:val="clear" w:color="auto" w:fill="D9D9D9" w:themeFill="background1" w:themeFillShade="D9"/>
+    </w:rPr>
+  </w:style>
+  <w:style w:type="character" w:styleId="FollowedHyperlink">
+    <w:name w:val="FollowedHyperlink"/>
+    <w:basedOn w:val="DefaultParagraphFont"/>
+    <w:uiPriority w:val="99"/>
+    <w:semiHidden/>
+    <w:unhideWhenUsed/>
+    <w:rsid w:val="002170B8"/>
+    <w:rPr>
+      <w:color w:val="800080" w:themeColor="followedHyperlink"/>
+      <w:u w:val="single"/>
+    </w:rPr>
+  </w:style>
+  <w:style w:type="paragraph" w:customStyle="1" w:styleId="Terminal">
+    <w:name w:val="Terminal"/>
+    <w:basedOn w:val="Normal"/>
+    <w:link w:val="TerminalChar"/>
+    <w:rsid w:val="00C97779"/>
+    <w:pPr>
+      <w:ind w:left="720" w:hanging="360"/>
+    </w:pPr>
+    <w:rPr>
+      <w:rFonts w:ascii="Courier New" w:hAnsi="Courier New" w:cs="Courier New"/>
+      <w:shd w:val="clear" w:color="auto" w:fill="000000" w:themeFill="text1"/>
+    </w:rPr>
+  </w:style>
+  <w:style w:type="paragraph" w:customStyle="1" w:styleId="Terminal1">
+    <w:name w:val="Terminal1"/>
+    <w:basedOn w:val="ListParagraph"/>
+    <w:link w:val="Terminal1Char"/>
+    <w:rsid w:val="00C97779"/>
+    <w:pPr>
+      <w:numPr>
+        <w:numId w:val="4"/>
+      </w:numPr>
+    </w:pPr>
+    <w:rPr>
+      <w:rFonts w:ascii="Courier New" w:hAnsi="Courier New" w:cs="Courier New"/>
+      <w:shd w:val="clear" w:color="auto" w:fill="000000" w:themeFill="text1"/>
+    </w:rPr>
+  </w:style>
+  <w:style w:type="character" w:customStyle="1" w:styleId="ListParagraphChar">
+    <w:name w:val="List Paragraph Char"/>
+    <w:basedOn w:val="DefaultParagraphFont"/>
+    <w:link w:val="ListParagraph"/>
+    <w:uiPriority w:val="34"/>
+    <w:rsid w:val="00C97779"/>
+  </w:style>
+  <w:style w:type="character" w:customStyle="1" w:styleId="TerminalChar">
+    <w:name w:val="Terminal Char"/>
+    <w:basedOn w:val="ListParagraphChar"/>
+    <w:link w:val="Terminal"/>
+    <w:rsid w:val="008C7F89"/>
+    <w:rPr>
+      <w:rFonts w:ascii="Courier New" w:hAnsi="Courier New" w:cs="Courier New"/>
+    </w:rPr>
+  </w:style>
+  <w:style w:type="character" w:customStyle="1" w:styleId="Terminal1Char">
+    <w:name w:val="Terminal1 Char"/>
+    <w:basedOn w:val="ListParagraphChar"/>
+    <w:link w:val="Terminal1"/>
+    <w:rsid w:val="00C97779"/>
+    <w:rPr>
+      <w:rFonts w:ascii="Courier New" w:hAnsi="Courier New" w:cs="Courier New"/>
     </w:rPr>
   </w:style>
 </w:styles>
@@ -3180,6 +7171,7 @@
   <w:style w:type="paragraph" w:styleId="ListParagraph">
     <w:name w:val="List Paragraph"/>
     <w:basedOn w:val="Normal"/>
+    <w:link w:val="ListParagraphChar"/>
     <w:uiPriority w:val="34"/>
     <w:qFormat/>
     <w:rsid w:val="00117335"/>
@@ -3357,6 +7349,124 @@
     <w:rPr>
       <w:color w:val="0000FF" w:themeColor="hyperlink"/>
       <w:u w:val="single"/>
+    </w:rPr>
+  </w:style>
+  <w:style w:type="paragraph" w:styleId="BalloonText">
+    <w:name w:val="Balloon Text"/>
+    <w:basedOn w:val="Normal"/>
+    <w:link w:val="BalloonTextChar"/>
+    <w:uiPriority w:val="99"/>
+    <w:semiHidden/>
+    <w:unhideWhenUsed/>
+    <w:rsid w:val="00F51155"/>
+    <w:pPr>
+      <w:spacing w:after="0" w:line="240" w:lineRule="auto"/>
+    </w:pPr>
+    <w:rPr>
+      <w:rFonts w:ascii="Tahoma" w:hAnsi="Tahoma" w:cs="Tahoma"/>
+      <w:sz w:val="16"/>
+      <w:szCs w:val="16"/>
+    </w:rPr>
+  </w:style>
+  <w:style w:type="character" w:customStyle="1" w:styleId="BalloonTextChar">
+    <w:name w:val="Balloon Text Char"/>
+    <w:basedOn w:val="DefaultParagraphFont"/>
+    <w:link w:val="BalloonText"/>
+    <w:uiPriority w:val="99"/>
+    <w:semiHidden/>
+    <w:rsid w:val="00F51155"/>
+    <w:rPr>
+      <w:rFonts w:ascii="Tahoma" w:hAnsi="Tahoma" w:cs="Tahoma"/>
+      <w:sz w:val="16"/>
+      <w:szCs w:val="16"/>
+    </w:rPr>
+  </w:style>
+  <w:style w:type="paragraph" w:customStyle="1" w:styleId="Code">
+    <w:name w:val="Code"/>
+    <w:basedOn w:val="Normal"/>
+    <w:link w:val="CodeChar"/>
+    <w:qFormat/>
+    <w:rsid w:val="00E16970"/>
+    <w:pPr>
+      <w:shd w:val="clear" w:color="auto" w:fill="D9D9D9" w:themeFill="background1" w:themeFillShade="D9"/>
+    </w:pPr>
+    <w:rPr>
+      <w:rFonts w:ascii="Courier New" w:hAnsi="Courier New" w:cs="Courier New"/>
+    </w:rPr>
+  </w:style>
+  <w:style w:type="character" w:customStyle="1" w:styleId="CodeChar">
+    <w:name w:val="Code Char"/>
+    <w:basedOn w:val="DefaultParagraphFont"/>
+    <w:link w:val="Code"/>
+    <w:rsid w:val="00E16970"/>
+    <w:rPr>
+      <w:rFonts w:ascii="Courier New" w:hAnsi="Courier New" w:cs="Courier New"/>
+      <w:shd w:val="clear" w:color="auto" w:fill="D9D9D9" w:themeFill="background1" w:themeFillShade="D9"/>
+    </w:rPr>
+  </w:style>
+  <w:style w:type="character" w:styleId="FollowedHyperlink">
+    <w:name w:val="FollowedHyperlink"/>
+    <w:basedOn w:val="DefaultParagraphFont"/>
+    <w:uiPriority w:val="99"/>
+    <w:semiHidden/>
+    <w:unhideWhenUsed/>
+    <w:rsid w:val="002170B8"/>
+    <w:rPr>
+      <w:color w:val="800080" w:themeColor="followedHyperlink"/>
+      <w:u w:val="single"/>
+    </w:rPr>
+  </w:style>
+  <w:style w:type="paragraph" w:customStyle="1" w:styleId="Terminal">
+    <w:name w:val="Terminal"/>
+    <w:basedOn w:val="Normal"/>
+    <w:link w:val="TerminalChar"/>
+    <w:rsid w:val="00C97779"/>
+    <w:pPr>
+      <w:ind w:left="720" w:hanging="360"/>
+    </w:pPr>
+    <w:rPr>
+      <w:rFonts w:ascii="Courier New" w:hAnsi="Courier New" w:cs="Courier New"/>
+      <w:shd w:val="clear" w:color="auto" w:fill="000000" w:themeFill="text1"/>
+    </w:rPr>
+  </w:style>
+  <w:style w:type="paragraph" w:customStyle="1" w:styleId="Terminal1">
+    <w:name w:val="Terminal1"/>
+    <w:basedOn w:val="ListParagraph"/>
+    <w:link w:val="Terminal1Char"/>
+    <w:rsid w:val="00C97779"/>
+    <w:pPr>
+      <w:numPr>
+        <w:numId w:val="4"/>
+      </w:numPr>
+    </w:pPr>
+    <w:rPr>
+      <w:rFonts w:ascii="Courier New" w:hAnsi="Courier New" w:cs="Courier New"/>
+      <w:shd w:val="clear" w:color="auto" w:fill="000000" w:themeFill="text1"/>
+    </w:rPr>
+  </w:style>
+  <w:style w:type="character" w:customStyle="1" w:styleId="ListParagraphChar">
+    <w:name w:val="List Paragraph Char"/>
+    <w:basedOn w:val="DefaultParagraphFont"/>
+    <w:link w:val="ListParagraph"/>
+    <w:uiPriority w:val="34"/>
+    <w:rsid w:val="00C97779"/>
+  </w:style>
+  <w:style w:type="character" w:customStyle="1" w:styleId="TerminalChar">
+    <w:name w:val="Terminal Char"/>
+    <w:basedOn w:val="ListParagraphChar"/>
+    <w:link w:val="Terminal"/>
+    <w:rsid w:val="008C7F89"/>
+    <w:rPr>
+      <w:rFonts w:ascii="Courier New" w:hAnsi="Courier New" w:cs="Courier New"/>
+    </w:rPr>
+  </w:style>
+  <w:style w:type="character" w:customStyle="1" w:styleId="Terminal1Char">
+    <w:name w:val="Terminal1 Char"/>
+    <w:basedOn w:val="ListParagraphChar"/>
+    <w:link w:val="Terminal1"/>
+    <w:rsid w:val="00C97779"/>
+    <w:rPr>
+      <w:rFonts w:ascii="Courier New" w:hAnsi="Courier New" w:cs="Courier New"/>
     </w:rPr>
   </w:style>
 </w:styles>
@@ -3645,4 +7755,16 @@
   <a:objectDefaults/>
   <a:extraClrSchemeLst/>
 </a:theme>
+</file>
+
+<file path=customXml/item1.xml><?xml version="1.0" encoding="utf-8"?>
+<b:Sources xmlns:b="http://schemas.openxmlformats.org/officeDocument/2006/bibliography" xmlns="http://schemas.openxmlformats.org/officeDocument/2006/bibliography" SelectedStyle="\APA.XSL" StyleName="APA"/>
+</file>
+
+<file path=customXml/itemProps1.xml><?xml version="1.0" encoding="utf-8"?>
+<ds:datastoreItem xmlns:ds="http://schemas.openxmlformats.org/officeDocument/2006/customXml" ds:itemID="{4DB43186-2D3F-4886-9E0E-9E33C3F8F925}">
+  <ds:schemaRefs>
+    <ds:schemaRef ds:uri="http://schemas.openxmlformats.org/officeDocument/2006/bibliography"/>
+  </ds:schemaRefs>
+</ds:datastoreItem>
 </file>